--- a/제안서.docx
+++ b/제안서.docx
@@ -7,6 +7,45 @@
         <w:rPr>
           <w:rFonts w:hint="eastAsia"/>
         </w:rPr>
+        <w:t>5</w:t>
+      </w:r>
+      <w:r>
+        <w:t>/20 (</w:t>
+      </w:r>
+      <w:r>
+        <w:rPr>
+          <w:rFonts w:hint="eastAsia"/>
+        </w:rPr>
+        <w:t>목)까지 카페에 제출,</w:t>
+      </w:r>
+      <w:r>
+        <w:t xml:space="preserve"> </w:t>
+      </w:r>
+      <w:r>
+        <w:rPr>
+          <w:rFonts w:hint="eastAsia"/>
+        </w:rPr>
+        <w:t>워드 A</w:t>
+      </w:r>
+      <w:r>
+        <w:t>4 1~5</w:t>
+      </w:r>
+      <w:r>
+        <w:rPr>
+          <w:rFonts w:hint="eastAsia"/>
+        </w:rPr>
+        <w:t xml:space="preserve">장 글자 </w:t>
+      </w:r>
+      <w:r>
+        <w:t>10</w:t>
+      </w:r>
+    </w:p>
+    <w:p/>
+    <w:p>
+      <w:r>
+        <w:rPr>
+          <w:rFonts w:hint="eastAsia"/>
+        </w:rPr>
         <w:t>1</w:t>
       </w:r>
       <w:r>
@@ -92,29 +131,6 @@
           <w:rFonts w:hint="eastAsia"/>
         </w:rPr>
         <w:t>필요 기술</w:t>
-      </w:r>
-    </w:p>
-    <w:p>
-      <w:pPr>
-        <w:ind w:firstLineChars="50" w:firstLine="100"/>
-        <w:rPr>
-          <w:rFonts w:hint="eastAsia"/>
-        </w:rPr>
-      </w:pPr>
-      <w:r>
-        <w:rPr>
-          <w:rFonts w:hint="eastAsia"/>
-        </w:rPr>
-        <w:t>b</w:t>
-      </w:r>
-      <w:r>
-        <w:t xml:space="preserve">. </w:t>
-      </w:r>
-      <w:r>
-        <w:rPr>
-          <w:rFonts w:hint="eastAsia"/>
-        </w:rPr>
-        <w:t>개발 환경</w:t>
       </w:r>
     </w:p>
     <w:p>
@@ -125,7 +141,7 @@
         <w:rPr>
           <w:rFonts w:hint="eastAsia"/>
         </w:rPr>
-        <w:t>c</w:t>
+        <w:t>b</w:t>
       </w:r>
       <w:r>
         <w:t xml:space="preserve">. </w:t>
@@ -134,7 +150,7 @@
         <w:rPr>
           <w:rFonts w:hint="eastAsia"/>
         </w:rPr>
-        <w:t>개발 인원</w:t>
+        <w:t>개발 환경</w:t>
       </w:r>
     </w:p>
     <w:p>
@@ -145,7 +161,7 @@
         <w:rPr>
           <w:rFonts w:hint="eastAsia"/>
         </w:rPr>
-        <w:t>d</w:t>
+        <w:t>c</w:t>
       </w:r>
       <w:r>
         <w:t xml:space="preserve">. </w:t>
@@ -154,7 +170,7 @@
         <w:rPr>
           <w:rFonts w:hint="eastAsia"/>
         </w:rPr>
-        <w:t>회의 일정</w:t>
+        <w:t>개발 인원</w:t>
       </w:r>
     </w:p>
     <w:p>
@@ -165,7 +181,7 @@
         <w:rPr>
           <w:rFonts w:hint="eastAsia"/>
         </w:rPr>
-        <w:t>e</w:t>
+        <w:t>d</w:t>
       </w:r>
       <w:r>
         <w:t xml:space="preserve">. </w:t>
@@ -174,63 +190,7 @@
         <w:rPr>
           <w:rFonts w:hint="eastAsia"/>
         </w:rPr>
-        <w:t>개발 비용</w:t>
-      </w:r>
-    </w:p>
-    <w:p/>
-    <w:p>
-      <w:r>
-        <w:rPr>
-          <w:rFonts w:hint="eastAsia"/>
-        </w:rPr>
-        <w:t>3</w:t>
-      </w:r>
-      <w:r>
-        <w:t xml:space="preserve">. </w:t>
-      </w:r>
-      <w:r>
-        <w:rPr>
-          <w:rFonts w:hint="eastAsia"/>
-        </w:rPr>
-        <w:t>개발 내용(간단히</w:t>
-      </w:r>
-      <w:r>
-        <w:t>)</w:t>
-      </w:r>
-    </w:p>
-    <w:p>
-      <w:r>
-        <w:rPr>
-          <w:rFonts w:hint="eastAsia"/>
-        </w:rPr>
-        <w:t xml:space="preserve"> </w:t>
-      </w:r>
-      <w:r>
-        <w:t xml:space="preserve">a. </w:t>
-      </w:r>
-      <w:r>
-        <w:rPr>
-          <w:rFonts w:hint="eastAsia"/>
-        </w:rPr>
-        <w:t>개념도(블록도 /</w:t>
-      </w:r>
-      <w:r>
-        <w:t xml:space="preserve"> </w:t>
-      </w:r>
-      <w:r>
-        <w:rPr>
-          <w:rFonts w:hint="eastAsia"/>
-        </w:rPr>
-        <w:t>순서도</w:t>
-      </w:r>
-      <w:r>
-        <w:t xml:space="preserve">) – </w:t>
-      </w:r>
-      <w:r>
-        <w:rPr>
-          <w:rFonts w:hint="eastAsia"/>
-        </w:rPr>
-        <w:t>구조</w:t>
+        <w:t>회의 일정</w:t>
       </w:r>
     </w:p>
     <w:p>
@@ -241,28 +201,81 @@
         <w:rPr>
           <w:rFonts w:hint="eastAsia"/>
         </w:rPr>
-        <w:t>b</w:t>
+        <w:t>e</w:t>
       </w:r>
       <w:r>
         <w:t xml:space="preserve">. </w:t>
       </w:r>
       <w:r>
-        <w:rPr>
-          <w:rFonts w:hint="eastAsia"/>
-        </w:rPr>
-        <w:t xml:space="preserve">기능(함수 </w:t>
-      </w:r>
-      <w:r>
-        <w:t xml:space="preserve">/ </w:t>
-      </w:r>
-      <w:r>
-        <w:rPr>
-          <w:rFonts w:hint="eastAsia"/>
-        </w:rPr>
-        <w:t>변수</w:t>
+        <w:t>[</w:t>
+      </w:r>
+      <w:r>
+        <w:rPr>
+          <w:rFonts w:hint="eastAsia"/>
+        </w:rPr>
+        <w:t>개발 비용</w:t>
+      </w:r>
+      <w:r>
+        <w:rPr>
+          <w:rFonts w:hint="eastAsia"/>
+        </w:rPr>
+        <w:t>]</w:t>
+      </w:r>
+    </w:p>
+    <w:p/>
+    <w:p>
+      <w:r>
+        <w:rPr>
+          <w:rFonts w:hint="eastAsia"/>
+        </w:rPr>
+        <w:t>3</w:t>
+      </w:r>
+      <w:r>
+        <w:t xml:space="preserve">. </w:t>
+      </w:r>
+      <w:r>
+        <w:rPr>
+          <w:rFonts w:hint="eastAsia"/>
+        </w:rPr>
+        <w:t>개발 내용(간단히</w:t>
       </w:r>
       <w:r>
         <w:t>)</w:t>
+      </w:r>
+    </w:p>
+    <w:p>
+      <w:r>
+        <w:rPr>
+          <w:rFonts w:hint="eastAsia"/>
+        </w:rPr>
+        <w:t xml:space="preserve"> </w:t>
+      </w:r>
+      <w:r>
+        <w:t xml:space="preserve">a. </w:t>
+      </w:r>
+      <w:r>
+        <w:rPr>
+          <w:rFonts w:hint="eastAsia"/>
+        </w:rPr>
+        <w:t>개념도(블록도 /</w:t>
+      </w:r>
+      <w:r>
+        <w:t xml:space="preserve"> </w:t>
+      </w:r>
+      <w:r>
+        <w:rPr>
+          <w:rFonts w:hint="eastAsia"/>
+        </w:rPr>
+        <w:t>순서도</w:t>
+      </w:r>
+      <w:r>
+        <w:t xml:space="preserve">) – </w:t>
+      </w:r>
+      <w:r>
+        <w:rPr>
+          <w:rFonts w:hint="eastAsia"/>
+        </w:rPr>
+        <w:t>구조</w:t>
       </w:r>
     </w:p>
     <w:p>
@@ -273,7 +286,7 @@
         <w:rPr>
           <w:rFonts w:hint="eastAsia"/>
         </w:rPr>
-        <w:t>c</w:t>
+        <w:t>b</w:t>
       </w:r>
       <w:r>
         <w:t xml:space="preserve">. </w:t>
@@ -282,7 +295,7 @@
         <w:rPr>
           <w:rFonts w:hint="eastAsia"/>
         </w:rPr>
-        <w:t xml:space="preserve">범뮈 </w:t>
+        <w:t xml:space="preserve">기능(함수 </w:t>
       </w:r>
       <w:r>
         <w:t xml:space="preserve">/ </w:t>
@@ -291,20 +304,49 @@
         <w:rPr>
           <w:rFonts w:hint="eastAsia"/>
         </w:rPr>
-        <w:t>제약사항</w:t>
+        <w:t>변수</w:t>
+      </w:r>
+      <w:r>
+        <w:t>)</w:t>
       </w:r>
     </w:p>
     <w:p>
       <w:pPr>
         <w:ind w:firstLineChars="50" w:firstLine="100"/>
-        <w:rPr>
-          <w:rFonts w:hint="eastAsia"/>
-        </w:rPr>
       </w:pPr>
       <w:r>
         <w:rPr>
           <w:rFonts w:hint="eastAsia"/>
         </w:rPr>
+        <w:t>c</w:t>
+      </w:r>
+      <w:r>
+        <w:t xml:space="preserve">. </w:t>
+      </w:r>
+      <w:r>
+        <w:rPr>
+          <w:rFonts w:hint="eastAsia"/>
+        </w:rPr>
+        <w:t xml:space="preserve">범뮈 </w:t>
+      </w:r>
+      <w:r>
+        <w:t xml:space="preserve">/ </w:t>
+      </w:r>
+      <w:r>
+        <w:rPr>
+          <w:rFonts w:hint="eastAsia"/>
+        </w:rPr>
+        <w:t>제약사항</w:t>
+      </w:r>
+    </w:p>
+    <w:p>
+      <w:pPr>
+        <w:ind w:firstLineChars="50" w:firstLine="100"/>
+      </w:pPr>
+      <w:r>
+        <w:rPr>
+          <w:rFonts w:hint="eastAsia"/>
+        </w:rPr>
         <w:t>d</w:t>
       </w:r>
       <w:r>
@@ -381,13 +423,30 @@
         <w:t>유지보수</w:t>
       </w:r>
     </w:p>
+    <w:p>
+      <w:pPr>
+        <w:rPr>
+          <w:rFonts w:hint="eastAsia"/>
+        </w:rPr>
+      </w:pPr>
+      <w:r>
+        <w:rPr>
+          <w:rFonts w:hint="eastAsia"/>
+        </w:rPr>
+        <w:t xml:space="preserve"> c</w:t>
+      </w:r>
+      <w:r>
+        <w:t xml:space="preserve">. </w:t>
+      </w:r>
+      <w:r>
+        <w:rPr>
+          <w:rFonts w:hint="eastAsia"/>
+        </w:rPr>
+        <w:t>팀, 개인</w:t>
+      </w:r>
+    </w:p>
     <w:p/>
     <w:p>
-      <w:pPr>
-        <w:rPr>
-          <w:rFonts w:hint="eastAsia"/>
-        </w:rPr>
-      </w:pPr>
       <w:r>
         <w:rPr>
           <w:rFonts w:hint="eastAsia"/>
@@ -407,13 +466,7 @@
         <w:t>)</w:t>
       </w:r>
     </w:p>
-    <w:p>
-      <w:pPr>
-        <w:rPr>
-          <w:rFonts w:hint="eastAsia"/>
-        </w:rPr>
-      </w:pPr>
-    </w:p>
+    <w:p/>
     <w:sectPr>
       <w:pgSz w:w="11906" w:h="16838"/>
       <w:pgMar w:top="1701" w:right="1440" w:bottom="1440" w:left="1440" w:header="851" w:footer="992" w:gutter="0"/>

--- a/제안서.docx
+++ b/제안서.docx
@@ -1,6 +1,6 @@
 
 <file path=word/document.xml><?xml version="1.0" encoding="utf-8"?>
-<w:document xmlns:wpc="http://schemas.microsoft.com/office/word/2010/wordprocessingCanvas" xmlns:cx="http://schemas.microsoft.com/office/drawing/2014/chartex" xmlns:cx1="http://schemas.microsoft.com/office/drawing/2015/9/8/chartex" xmlns:cx2="http://schemas.microsoft.com/office/drawing/2015/10/21/chartex" xmlns:cx3="http://schemas.microsoft.com/office/drawing/2016/5/9/chartex" xmlns:cx4="http://schemas.microsoft.com/office/drawing/2016/5/10/chartex" xmlns:cx5="http://schemas.microsoft.com/office/drawing/2016/5/11/chartex" xmlns:cx6="http://schemas.microsoft.com/office/drawing/2016/5/12/chartex" xmlns:cx7="http://schemas.microsoft.com/office/drawing/2016/5/13/chartex" xmlns:cx8="http://schemas.microsoft.com/office/drawing/2016/5/14/chartex" xmlns:mc="http://schemas.openxmlformats.org/markup-compatibility/2006" xmlns:aink="http://schemas.microsoft.com/office/drawing/2016/ink" xmlns:am3d="http://schemas.microsoft.com/office/drawing/2017/model3d" xmlns:o="urn:schemas-microsoft-com:office:office" xmlns:r="http://schemas.openxmlformats.org/officeDocument/2006/relationships" xmlns:m="http://schemas.openxmlformats.org/officeDocument/2006/math" xmlns:v="urn:schemas-microsoft-com:vml" xmlns:wp14="http://schemas.microsoft.com/office/word/2010/wordprocessingDrawing" xmlns:wp="http://schemas.openxmlformats.org/drawingml/2006/wordprocessingDrawing" xmlns:w10="urn:schemas-microsoft-com:office:word" xmlns:w="http://schemas.openxmlformats.org/wordprocessingml/2006/main" xmlns:w14="http://schemas.microsoft.com/office/word/2010/wordml" xmlns:w15="http://schemas.microsoft.com/office/word/2012/wordml" xmlns:w16cex="http://schemas.microsoft.com/office/word/2018/wordml/cex" xmlns:w16cid="http://schemas.microsoft.com/office/word/2016/wordml/cid" xmlns:w16="http://schemas.microsoft.com/office/word/2018/wordml" xmlns:w16sdtdh="http://schemas.microsoft.com/office/word/2020/wordml/sdtdatahash" xmlns:w16se="http://schemas.microsoft.com/office/word/2015/wordml/symex" xmlns:wpg="http://schemas.microsoft.com/office/word/2010/wordprocessingGroup" xmlns:wpi="http://schemas.microsoft.com/office/word/2010/wordprocessingInk" xmlns:wne="http://schemas.microsoft.com/office/word/2006/wordml" xmlns:wps="http://schemas.microsoft.com/office/word/2010/wordprocessingShape" mc:Ignorable="w14 w15 w16se w16cid w16 w16cex w16sdtdh wp14">
+<w:document xmlns:wpc="http://schemas.microsoft.com/office/word/2010/wordprocessingCanvas" xmlns:cx="http://schemas.microsoft.com/office/drawing/2014/chartex" xmlns:mc="http://schemas.openxmlformats.org/markup-compatibility/2006" xmlns:o="urn:schemas-microsoft-com:office:office" xmlns:r="http://schemas.openxmlformats.org/officeDocument/2006/relationships" xmlns:m="http://schemas.openxmlformats.org/officeDocument/2006/math" xmlns:v="urn:schemas-microsoft-com:vml" xmlns:wp14="http://schemas.microsoft.com/office/word/2010/wordprocessingDrawing" xmlns:wp="http://schemas.openxmlformats.org/drawingml/2006/wordprocessingDrawing" xmlns:w10="urn:schemas-microsoft-com:office:word" xmlns:w="http://schemas.openxmlformats.org/wordprocessingml/2006/main" xmlns:w14="http://schemas.microsoft.com/office/word/2010/wordml" xmlns:w15="http://schemas.microsoft.com/office/word/2012/wordml" xmlns:w16se="http://schemas.microsoft.com/office/word/2015/wordml/symex" xmlns:wpg="http://schemas.microsoft.com/office/word/2010/wordprocessingGroup" xmlns:wpi="http://schemas.microsoft.com/office/word/2010/wordprocessingInk" xmlns:wne="http://schemas.microsoft.com/office/word/2006/wordml" xmlns:wps="http://schemas.microsoft.com/office/word/2010/wordprocessingShape" mc:Ignorable="w14 w15 w16se wp14">
   <w:body>
     <w:p>
       <w:r>
@@ -40,7 +40,13 @@
         <w:t>10</w:t>
       </w:r>
     </w:p>
-    <w:p/>
+    <w:p>
+      <w:pPr>
+        <w:rPr>
+          <w:rFonts w:hint="eastAsia"/>
+        </w:rPr>
+      </w:pPr>
+    </w:p>
     <w:p>
       <w:r>
         <w:rPr>
@@ -72,7 +78,21 @@
         <w:rPr>
           <w:rFonts w:hint="eastAsia"/>
         </w:rPr>
-        <w:t>프로그램 설명(목적,</w:t>
+        <w:t xml:space="preserve">프로그램 </w:t>
+      </w:r>
+      <w:proofErr w:type="gramStart"/>
+      <w:r>
+        <w:rPr>
+          <w:rFonts w:hint="eastAsia"/>
+        </w:rPr>
+        <w:t>설명(</w:t>
+      </w:r>
+      <w:proofErr w:type="gramEnd"/>
+      <w:r>
+        <w:rPr>
+          <w:rFonts w:hint="eastAsia"/>
+        </w:rPr>
+        <w:t>목적,</w:t>
       </w:r>
       <w:r>
         <w:t xml:space="preserve"> </w:t>
@@ -89,6 +109,31 @@
     </w:p>
     <w:p>
       <w:r>
+        <w:rPr>
+          <w:rFonts w:hint="eastAsia"/>
+        </w:rPr>
+        <w:t xml:space="preserve">사용자들이 선호하는 </w:t>
+      </w:r>
+      <w:r>
+        <w:rPr>
+          <w:rFonts w:hint="eastAsia"/>
+        </w:rPr>
+        <w:t>태그</w:t>
+      </w:r>
+      <w:r>
+        <w:rPr>
+          <w:rFonts w:hint="eastAsia"/>
+        </w:rPr>
+        <w:t xml:space="preserve"> 별로 랭킹을 선정 하여 합산 제공 해주는 사이트</w:t>
+      </w:r>
+    </w:p>
+    <w:p>
+      <w:pPr>
+        <w:rPr>
+          <w:rFonts w:hint="eastAsia"/>
+        </w:rPr>
+      </w:pPr>
+      <w:r>
         <w:t xml:space="preserve"> b. </w:t>
       </w:r>
       <w:r>
@@ -98,7 +143,63 @@
         <w:t>프로그램 대략적인 기능</w:t>
       </w:r>
     </w:p>
-    <w:p/>
+    <w:p>
+      <w:pPr>
+        <w:rPr>
+          <w:rFonts w:hint="eastAsia"/>
+        </w:rPr>
+      </w:pPr>
+      <w:r>
+        <w:tab/>
+      </w:r>
+      <w:r>
+        <w:rPr>
+          <w:rFonts w:hint="eastAsia"/>
+        </w:rPr>
+        <w:t>검색기능 / 검색</w:t>
+      </w:r>
+      <w:r>
+        <w:rPr>
+          <w:rFonts w:hint="eastAsia"/>
+        </w:rPr>
+        <w:t xml:space="preserve"> </w:t>
+      </w:r>
+      <w:r>
+        <w:rPr>
+          <w:rFonts w:hint="eastAsia"/>
+        </w:rPr>
+        <w:t xml:space="preserve">기록 </w:t>
+      </w:r>
+      <w:r>
+        <w:t xml:space="preserve">/ </w:t>
+      </w:r>
+      <w:r>
+        <w:rPr>
+          <w:rFonts w:hint="eastAsia"/>
+        </w:rPr>
+        <w:t xml:space="preserve">로그인 기능 / </w:t>
+      </w:r>
+      <w:r>
+        <w:rPr>
+          <w:rFonts w:hint="eastAsia"/>
+        </w:rPr>
+        <w:t xml:space="preserve">이미지 / 글 올리기 / 순위 차트 / </w:t>
+      </w:r>
+      <w:proofErr w:type="spellStart"/>
+      <w:r>
+        <w:rPr>
+          <w:rFonts w:hint="eastAsia"/>
+        </w:rPr>
+        <w:t>올린글을</w:t>
+      </w:r>
+      <w:proofErr w:type="spellEnd"/>
+      <w:r>
+        <w:rPr>
+          <w:rFonts w:hint="eastAsia"/>
+        </w:rPr>
+        <w:t xml:space="preserve"> 보는 화면</w:t>
+      </w:r>
+    </w:p>
     <w:p>
       <w:r>
         <w:rPr>
@@ -109,12 +210,14 @@
       <w:r>
         <w:t xml:space="preserve">. </w:t>
       </w:r>
+      <w:proofErr w:type="spellStart"/>
       <w:r>
         <w:rPr>
           <w:rFonts w:hint="eastAsia"/>
         </w:rPr>
         <w:t>개발범위</w:t>
       </w:r>
+      <w:proofErr w:type="spellEnd"/>
     </w:p>
     <w:p>
       <w:r>
@@ -132,6 +235,8 @@
         </w:rPr>
         <w:t>필요 기술</w:t>
       </w:r>
+      <w:bookmarkStart w:id="0" w:name="_GoBack"/>
+      <w:bookmarkEnd w:id="0"/>
     </w:p>
     <w:p>
       <w:pPr>
@@ -253,11 +358,19 @@
       <w:r>
         <w:t xml:space="preserve">a. </w:t>
       </w:r>
-      <w:r>
-        <w:rPr>
-          <w:rFonts w:hint="eastAsia"/>
-        </w:rPr>
-        <w:t>개념도(블록도 /</w:t>
+      <w:proofErr w:type="gramStart"/>
+      <w:r>
+        <w:rPr>
+          <w:rFonts w:hint="eastAsia"/>
+        </w:rPr>
+        <w:t>개념도(</w:t>
+      </w:r>
+      <w:proofErr w:type="gramEnd"/>
+      <w:r>
+        <w:rPr>
+          <w:rFonts w:hint="eastAsia"/>
+        </w:rPr>
+        <w:t>블록도 /</w:t>
       </w:r>
       <w:r>
         <w:t xml:space="preserve"> </w:t>
@@ -276,6 +389,82 @@
           <w:rFonts w:hint="eastAsia"/>
         </w:rPr>
         <w:t>구조</w:t>
+      </w:r>
+      <w:r>
+        <w:rPr>
+          <w:rFonts w:hint="eastAsia"/>
+        </w:rPr>
+        <w:t xml:space="preserve"> </w:t>
+      </w:r>
+      <w:r>
+        <w:t>(</w:t>
+      </w:r>
+      <w:r>
+        <w:rPr>
+          <w:rFonts w:hint="eastAsia"/>
+        </w:rPr>
+        <w:t>시험 참조)</w:t>
+      </w:r>
+      <w:r>
+        <w:t xml:space="preserve"> </w:t>
+      </w:r>
+      <w:r>
+        <w:rPr>
+          <w:rFonts w:hint="eastAsia"/>
+        </w:rPr>
+        <w:t>김동연</w:t>
+      </w:r>
+    </w:p>
+    <w:p>
+      <w:pPr>
+        <w:ind w:firstLineChars="50" w:firstLine="100"/>
+        <w:rPr>
+          <w:rFonts w:hint="eastAsia"/>
+        </w:rPr>
+      </w:pPr>
+      <w:r>
+        <w:rPr>
+          <w:rFonts w:hint="eastAsia"/>
+        </w:rPr>
+        <w:t>b</w:t>
+      </w:r>
+      <w:r>
+        <w:t xml:space="preserve">. </w:t>
+      </w:r>
+      <w:proofErr w:type="gramStart"/>
+      <w:r>
+        <w:rPr>
+          <w:rFonts w:hint="eastAsia"/>
+        </w:rPr>
+        <w:t>기능(</w:t>
+      </w:r>
+      <w:proofErr w:type="gramEnd"/>
+      <w:r>
+        <w:rPr>
+          <w:rFonts w:hint="eastAsia"/>
+        </w:rPr>
+        <w:t xml:space="preserve">함수 </w:t>
+      </w:r>
+      <w:r>
+        <w:t xml:space="preserve">/ </w:t>
+      </w:r>
+      <w:r>
+        <w:rPr>
+          <w:rFonts w:hint="eastAsia"/>
+        </w:rPr>
+        <w:t>변수</w:t>
+      </w:r>
+      <w:r>
+        <w:t>)</w:t>
+      </w:r>
+      <w:r>
+        <w:t xml:space="preserve"> </w:t>
+      </w:r>
+      <w:r>
+        <w:rPr>
+          <w:rFonts w:hint="eastAsia"/>
+        </w:rPr>
+        <w:t>미정(박창주)</w:t>
       </w:r>
     </w:p>
     <w:p>
@@ -286,16 +475,24 @@
         <w:rPr>
           <w:rFonts w:hint="eastAsia"/>
         </w:rPr>
-        <w:t>b</w:t>
+        <w:t>c</w:t>
       </w:r>
       <w:r>
         <w:t xml:space="preserve">. </w:t>
       </w:r>
-      <w:r>
-        <w:rPr>
-          <w:rFonts w:hint="eastAsia"/>
-        </w:rPr>
-        <w:t xml:space="preserve">기능(함수 </w:t>
+      <w:proofErr w:type="spellStart"/>
+      <w:r>
+        <w:rPr>
+          <w:rFonts w:hint="eastAsia"/>
+        </w:rPr>
+        <w:t>범뮈</w:t>
+      </w:r>
+      <w:proofErr w:type="spellEnd"/>
+      <w:r>
+        <w:rPr>
+          <w:rFonts w:hint="eastAsia"/>
+        </w:rPr>
+        <w:t xml:space="preserve"> </w:t>
       </w:r>
       <w:r>
         <w:t xml:space="preserve">/ </w:t>
@@ -304,7 +501,22 @@
         <w:rPr>
           <w:rFonts w:hint="eastAsia"/>
         </w:rPr>
-        <w:t>변수</w:t>
+        <w:t>제약사항</w:t>
+      </w:r>
+      <w:r>
+        <w:rPr>
+          <w:rFonts w:hint="eastAsia"/>
+        </w:rPr>
+        <w:t xml:space="preserve"> </w:t>
+      </w:r>
+      <w:r>
+        <w:t>(</w:t>
+      </w:r>
+      <w:r>
+        <w:rPr>
+          <w:rFonts w:hint="eastAsia"/>
+        </w:rPr>
+        <w:t>카테고리에 대한 제한을 둔다.</w:t>
       </w:r>
       <w:r>
         <w:t>)</w:t>
@@ -318,155 +530,166 @@
         <w:rPr>
           <w:rFonts w:hint="eastAsia"/>
         </w:rPr>
-        <w:t>c</w:t>
+        <w:t>d</w:t>
       </w:r>
       <w:r>
         <w:t xml:space="preserve">. </w:t>
       </w:r>
-      <w:r>
-        <w:rPr>
-          <w:rFonts w:hint="eastAsia"/>
-        </w:rPr>
-        <w:t xml:space="preserve">범뮈 </w:t>
-      </w:r>
-      <w:r>
-        <w:t xml:space="preserve">/ </w:t>
-      </w:r>
-      <w:r>
-        <w:rPr>
-          <w:rFonts w:hint="eastAsia"/>
-        </w:rPr>
-        <w:t>제약사항</w:t>
+      <w:proofErr w:type="spellStart"/>
+      <w:r>
+        <w:rPr>
+          <w:rFonts w:hint="eastAsia"/>
+        </w:rPr>
+        <w:t>용어정의</w:t>
+      </w:r>
+      <w:proofErr w:type="spellEnd"/>
+      <w:r>
+        <w:rPr>
+          <w:rFonts w:hint="eastAsia"/>
+        </w:rPr>
+        <w:t xml:space="preserve"> </w:t>
+      </w:r>
+    </w:p>
+    <w:p/>
+    <w:p>
+      <w:r>
+        <w:rPr>
+          <w:rFonts w:hint="eastAsia"/>
+        </w:rPr>
+        <w:t>4</w:t>
+      </w:r>
+      <w:r>
+        <w:t xml:space="preserve">. </w:t>
+      </w:r>
+      <w:proofErr w:type="spellStart"/>
+      <w:r>
+        <w:rPr>
+          <w:rFonts w:hint="eastAsia"/>
+        </w:rPr>
+        <w:t>개발일정</w:t>
+      </w:r>
+      <w:proofErr w:type="spellEnd"/>
+    </w:p>
+    <w:p>
+      <w:r>
+        <w:rPr>
+          <w:rFonts w:hint="eastAsia"/>
+        </w:rPr>
+        <w:t xml:space="preserve"> </w:t>
+      </w:r>
+      <w:r>
+        <w:t xml:space="preserve">a. </w:t>
+      </w:r>
+      <w:r>
+        <w:rPr>
+          <w:rFonts w:hint="eastAsia"/>
+        </w:rPr>
+        <w:t xml:space="preserve">기능별 구현 </w:t>
+      </w:r>
+      <w:proofErr w:type="gramStart"/>
+      <w:r>
+        <w:rPr>
+          <w:rFonts w:hint="eastAsia"/>
+        </w:rPr>
+        <w:t>기간(</w:t>
+      </w:r>
+      <w:proofErr w:type="gramEnd"/>
+      <w:r>
+        <w:rPr>
+          <w:rFonts w:hint="eastAsia"/>
+        </w:rPr>
+        <w:t>목표 일정</w:t>
+      </w:r>
+      <w:r>
+        <w:t>)</w:t>
+      </w:r>
+    </w:p>
+    <w:p>
+      <w:r>
+        <w:rPr>
+          <w:rFonts w:hint="eastAsia"/>
+        </w:rPr>
+        <w:t xml:space="preserve"> </w:t>
+      </w:r>
+      <w:r>
+        <w:t xml:space="preserve">b. </w:t>
+      </w:r>
+      <w:r>
+        <w:rPr>
+          <w:rFonts w:hint="eastAsia"/>
+        </w:rPr>
+        <w:t>테스트</w:t>
+      </w:r>
+      <w:r>
+        <w:t xml:space="preserve">, </w:t>
+      </w:r>
+      <w:r>
+        <w:rPr>
+          <w:rFonts w:hint="eastAsia"/>
+        </w:rPr>
+        <w:t>유지보수</w:t>
+      </w:r>
+    </w:p>
+    <w:p>
+      <w:r>
+        <w:rPr>
+          <w:rFonts w:hint="eastAsia"/>
+        </w:rPr>
+        <w:t xml:space="preserve"> c</w:t>
+      </w:r>
+      <w:r>
+        <w:t xml:space="preserve">. </w:t>
+      </w:r>
+      <w:r>
+        <w:rPr>
+          <w:rFonts w:hint="eastAsia"/>
+        </w:rPr>
+        <w:t>팀, 개인</w:t>
+      </w:r>
+    </w:p>
+    <w:p/>
+    <w:p>
+      <w:r>
+        <w:rPr>
+          <w:rFonts w:hint="eastAsia"/>
+        </w:rPr>
+        <w:lastRenderedPageBreak/>
+        <w:t>5</w:t>
+      </w:r>
+      <w:r>
+        <w:t xml:space="preserve">. </w:t>
+      </w:r>
+      <w:r>
+        <w:rPr>
+          <w:rFonts w:hint="eastAsia"/>
+        </w:rPr>
+        <w:t xml:space="preserve">강사에게 </w:t>
+      </w:r>
+      <w:proofErr w:type="spellStart"/>
+      <w:r>
+        <w:rPr>
+          <w:rFonts w:hint="eastAsia"/>
+        </w:rPr>
+        <w:t>바라는점</w:t>
+      </w:r>
+      <w:proofErr w:type="spellEnd"/>
+      <w:r>
+        <w:rPr>
+          <w:rFonts w:hint="eastAsia"/>
+        </w:rPr>
+        <w:t>(생략 가능</w:t>
+      </w:r>
+      <w:r>
+        <w:t>)</w:t>
       </w:r>
     </w:p>
     <w:p>
       <w:pPr>
-        <w:ind w:firstLineChars="50" w:firstLine="100"/>
+        <w:rPr>
+          <w:rFonts w:hint="eastAsia"/>
+        </w:rPr>
       </w:pPr>
-      <w:r>
-        <w:rPr>
-          <w:rFonts w:hint="eastAsia"/>
-        </w:rPr>
-        <w:t>d</w:t>
-      </w:r>
-      <w:r>
-        <w:t xml:space="preserve">. </w:t>
-      </w:r>
-      <w:r>
-        <w:rPr>
-          <w:rFonts w:hint="eastAsia"/>
-        </w:rPr>
-        <w:t>용어정의</w:t>
-      </w:r>
-    </w:p>
-    <w:p/>
-    <w:p>
-      <w:r>
-        <w:rPr>
-          <w:rFonts w:hint="eastAsia"/>
-        </w:rPr>
-        <w:t>4</w:t>
-      </w:r>
-      <w:r>
-        <w:t xml:space="preserve">. </w:t>
-      </w:r>
-      <w:r>
-        <w:rPr>
-          <w:rFonts w:hint="eastAsia"/>
-        </w:rPr>
-        <w:t>개발일정</w:t>
-      </w:r>
-    </w:p>
-    <w:p>
-      <w:r>
-        <w:rPr>
-          <w:rFonts w:hint="eastAsia"/>
-        </w:rPr>
-        <w:t xml:space="preserve"> </w:t>
-      </w:r>
-      <w:r>
-        <w:t xml:space="preserve">a. </w:t>
-      </w:r>
-      <w:r>
-        <w:rPr>
-          <w:rFonts w:hint="eastAsia"/>
-        </w:rPr>
-        <w:t>기능별 구현 기간(목표 일정</w:t>
-      </w:r>
-      <w:r>
-        <w:t>)</w:t>
-      </w:r>
-    </w:p>
-    <w:p>
-      <w:r>
-        <w:rPr>
-          <w:rFonts w:hint="eastAsia"/>
-        </w:rPr>
-        <w:t xml:space="preserve"> </w:t>
-      </w:r>
-      <w:r>
-        <w:t xml:space="preserve">b. </w:t>
-      </w:r>
-      <w:r>
-        <w:rPr>
-          <w:rFonts w:hint="eastAsia"/>
-        </w:rPr>
-        <w:t>테스트</w:t>
-      </w:r>
-      <w:r>
-        <w:t xml:space="preserve">, </w:t>
-      </w:r>
-      <w:r>
-        <w:rPr>
-          <w:rFonts w:hint="eastAsia"/>
-        </w:rPr>
-        <w:t>유지보수</w:t>
-      </w:r>
-    </w:p>
-    <w:p>
-      <w:pPr>
-        <w:rPr>
-          <w:rFonts w:hint="eastAsia"/>
-        </w:rPr>
-      </w:pPr>
-      <w:r>
-        <w:rPr>
-          <w:rFonts w:hint="eastAsia"/>
-        </w:rPr>
-        <w:t xml:space="preserve"> c</w:t>
-      </w:r>
-      <w:r>
-        <w:t xml:space="preserve">. </w:t>
-      </w:r>
-      <w:r>
-        <w:rPr>
-          <w:rFonts w:hint="eastAsia"/>
-        </w:rPr>
-        <w:t>팀, 개인</w:t>
-      </w:r>
-    </w:p>
-    <w:p/>
-    <w:p>
-      <w:r>
-        <w:rPr>
-          <w:rFonts w:hint="eastAsia"/>
-        </w:rPr>
-        <w:t>5</w:t>
-      </w:r>
-      <w:r>
-        <w:t xml:space="preserve">. </w:t>
-      </w:r>
-      <w:r>
-        <w:rPr>
-          <w:rFonts w:hint="eastAsia"/>
-        </w:rPr>
-        <w:t>강사에게 바라는점(생략 가능</w:t>
-      </w:r>
-      <w:r>
-        <w:t>)</w:t>
-      </w:r>
-    </w:p>
-    <w:p/>
+    </w:p>
     <w:sectPr>
       <w:pgSz w:w="11906" w:h="16838"/>
       <w:pgMar w:top="1701" w:right="1440" w:bottom="1440" w:left="1440" w:header="851" w:footer="992" w:gutter="0"/>
@@ -478,7 +701,7 @@
 </file>
 
 <file path=word/styles.xml><?xml version="1.0" encoding="utf-8"?>
-<w:styles xmlns:mc="http://schemas.openxmlformats.org/markup-compatibility/2006" xmlns:r="http://schemas.openxmlformats.org/officeDocument/2006/relationships" xmlns:w="http://schemas.openxmlformats.org/wordprocessingml/2006/main" xmlns:w14="http://schemas.microsoft.com/office/word/2010/wordml" xmlns:w15="http://schemas.microsoft.com/office/word/2012/wordml" xmlns:w16cex="http://schemas.microsoft.com/office/word/2018/wordml/cex" xmlns:w16cid="http://schemas.microsoft.com/office/word/2016/wordml/cid" xmlns:w16="http://schemas.microsoft.com/office/word/2018/wordml" xmlns:w16sdtdh="http://schemas.microsoft.com/office/word/2020/wordml/sdtdatahash" xmlns:w16se="http://schemas.microsoft.com/office/word/2015/wordml/symex" mc:Ignorable="w14 w15 w16se w16cid w16 w16cex w16sdtdh">
+<w:styles xmlns:mc="http://schemas.openxmlformats.org/markup-compatibility/2006" xmlns:r="http://schemas.openxmlformats.org/officeDocument/2006/relationships" xmlns:w="http://schemas.openxmlformats.org/wordprocessingml/2006/main" xmlns:w14="http://schemas.microsoft.com/office/word/2010/wordml" xmlns:w15="http://schemas.microsoft.com/office/word/2012/wordml" xmlns:w16se="http://schemas.microsoft.com/office/word/2015/wordml/symex" mc:Ignorable="w14 w15 w16se">
   <w:docDefaults>
     <w:rPrDefault>
       <w:rPr>
@@ -495,7 +718,7 @@
       </w:pPr>
     </w:pPrDefault>
   </w:docDefaults>
-  <w:latentStyles w:defLockedState="0" w:defUIPriority="99" w:defSemiHidden="0" w:defUnhideWhenUsed="0" w:defQFormat="0" w:count="376">
+  <w:latentStyles w:defLockedState="0" w:defUIPriority="99" w:defSemiHidden="0" w:defUnhideWhenUsed="0" w:defQFormat="0" w:count="371">
     <w:lsdException w:name="Normal" w:uiPriority="0" w:qFormat="1"/>
     <w:lsdException w:name="heading 1" w:uiPriority="9" w:qFormat="1"/>
     <w:lsdException w:name="heading 2" w:semiHidden="1" w:uiPriority="9" w:unhideWhenUsed="1" w:qFormat="1"/>
@@ -867,11 +1090,6 @@
     <w:lsdException w:name="List Table 5 Dark Accent 6" w:uiPriority="50"/>
     <w:lsdException w:name="List Table 6 Colorful Accent 6" w:uiPriority="51"/>
     <w:lsdException w:name="List Table 7 Colorful Accent 6" w:uiPriority="52"/>
-    <w:lsdException w:name="Mention" w:semiHidden="1" w:unhideWhenUsed="1"/>
-    <w:lsdException w:name="Smart Hyperlink" w:semiHidden="1" w:unhideWhenUsed="1"/>
-    <w:lsdException w:name="Hashtag" w:semiHidden="1" w:unhideWhenUsed="1"/>
-    <w:lsdException w:name="Unresolved Mention" w:semiHidden="1" w:unhideWhenUsed="1"/>
-    <w:lsdException w:name="Smart Link" w:semiHidden="1" w:unhideWhenUsed="1"/>
   </w:latentStyles>
   <w:style w:type="paragraph" w:default="1" w:styleId="a">
     <w:name w:val="Normal"/>
@@ -909,6 +1127,16 @@
     <w:uiPriority w:val="99"/>
     <w:semiHidden/>
     <w:unhideWhenUsed/>
+  </w:style>
+  <w:style w:type="paragraph" w:styleId="a3">
+    <w:name w:val="List Paragraph"/>
+    <w:basedOn w:val="a"/>
+    <w:uiPriority w:val="34"/>
+    <w:qFormat/>
+    <w:rsid w:val="00D20BED"/>
+    <w:pPr>
+      <w:ind w:leftChars="400" w:left="800"/>
+    </w:pPr>
   </w:style>
 </w:styles>
 </file>

--- a/제안서.docx
+++ b/제안서.docx
@@ -3,164 +3,828 @@
 <w:document xmlns:wpc="http://schemas.microsoft.com/office/word/2010/wordprocessingCanvas" xmlns:cx="http://schemas.microsoft.com/office/drawing/2014/chartex" xmlns:mc="http://schemas.openxmlformats.org/markup-compatibility/2006" xmlns:o="urn:schemas-microsoft-com:office:office" xmlns:r="http://schemas.openxmlformats.org/officeDocument/2006/relationships" xmlns:m="http://schemas.openxmlformats.org/officeDocument/2006/math" xmlns:v="urn:schemas-microsoft-com:vml" xmlns:wp14="http://schemas.microsoft.com/office/word/2010/wordprocessingDrawing" xmlns:wp="http://schemas.openxmlformats.org/drawingml/2006/wordprocessingDrawing" xmlns:w10="urn:schemas-microsoft-com:office:word" xmlns:w="http://schemas.openxmlformats.org/wordprocessingml/2006/main" xmlns:w14="http://schemas.microsoft.com/office/word/2010/wordml" xmlns:w15="http://schemas.microsoft.com/office/word/2012/wordml" xmlns:w16se="http://schemas.microsoft.com/office/word/2015/wordml/symex" xmlns:wpg="http://schemas.microsoft.com/office/word/2010/wordprocessingGroup" xmlns:wpi="http://schemas.microsoft.com/office/word/2010/wordprocessingInk" xmlns:wne="http://schemas.microsoft.com/office/word/2006/wordml" xmlns:wps="http://schemas.microsoft.com/office/word/2010/wordprocessingShape" mc:Ignorable="w14 w15 w16se wp14">
   <w:body>
     <w:p>
-      <w:r>
-        <w:rPr>
-          <w:rFonts w:hint="eastAsia"/>
-        </w:rPr>
-        <w:t>5</w:t>
-      </w:r>
-      <w:r>
-        <w:t>/20 (</w:t>
-      </w:r>
-      <w:r>
-        <w:rPr>
-          <w:rFonts w:hint="eastAsia"/>
-        </w:rPr>
-        <w:t>목)까지 카페에 제출,</w:t>
-      </w:r>
-      <w:r>
+      <w:pPr>
+        <w:jc w:val="center"/>
+        <w:rPr>
+          <w:b/>
+          <w:sz w:val="40"/>
+          <w:szCs w:val="40"/>
+        </w:rPr>
+      </w:pPr>
+      <w:r>
+        <w:rPr>
+          <w:rFonts w:hint="eastAsia"/>
+          <w:b/>
+          <w:sz w:val="40"/>
+          <w:szCs w:val="40"/>
+        </w:rPr>
+        <w:t>웹 프로젝트 제안서</w:t>
+      </w:r>
+    </w:p>
+    <w:p>
+      <w:pPr>
+        <w:jc w:val="center"/>
+        <w:rPr>
+          <w:rFonts w:hint="eastAsia"/>
+          <w:b/>
+          <w:szCs w:val="20"/>
+        </w:rPr>
+      </w:pPr>
+      <w:r>
+        <w:rPr>
+          <w:rFonts w:hint="eastAsia"/>
+          <w:b/>
+          <w:szCs w:val="20"/>
+        </w:rPr>
+        <w:t>A조</w:t>
+      </w:r>
+    </w:p>
+    <w:p>
+      <w:pPr>
+        <w:rPr>
+          <w:b/>
+          <w:sz w:val="24"/>
+          <w:szCs w:val="24"/>
+        </w:rPr>
+      </w:pPr>
+      <w:r>
+        <w:rPr>
+          <w:rFonts w:hint="eastAsia"/>
+          <w:b/>
+          <w:sz w:val="24"/>
+          <w:szCs w:val="24"/>
+        </w:rPr>
+        <w:t>1</w:t>
+      </w:r>
+      <w:r>
+        <w:rPr>
+          <w:b/>
+          <w:sz w:val="24"/>
+          <w:szCs w:val="24"/>
+        </w:rPr>
+        <w:t xml:space="preserve">. </w:t>
+      </w:r>
+      <w:r>
+        <w:rPr>
+          <w:rFonts w:hint="eastAsia"/>
+          <w:b/>
+          <w:sz w:val="24"/>
+          <w:szCs w:val="24"/>
+        </w:rPr>
+        <w:t>프로그램 개발 요약</w:t>
+      </w:r>
+    </w:p>
+    <w:p>
+      <w:pPr>
+        <w:ind w:firstLineChars="100" w:firstLine="200"/>
+        <w:rPr>
+          <w:b/>
+        </w:rPr>
+      </w:pPr>
+      <w:r>
+        <w:rPr>
+          <w:b/>
+        </w:rPr>
+        <w:t xml:space="preserve">a. </w:t>
+      </w:r>
+      <w:r>
+        <w:rPr>
+          <w:rFonts w:hint="eastAsia"/>
+          <w:b/>
+        </w:rPr>
+        <w:t>프로그램 설명</w:t>
+      </w:r>
+    </w:p>
+    <w:p>
+      <w:pPr>
+        <w:rPr>
+          <w:rFonts w:hint="eastAsia"/>
+        </w:rPr>
+      </w:pPr>
+      <w:r>
+        <w:rPr>
+          <w:b/>
+        </w:rPr>
+        <w:t xml:space="preserve">   - </w:t>
+      </w:r>
+      <w:r>
+        <w:rPr>
+          <w:rFonts w:hint="eastAsia"/>
+          <w:b/>
+        </w:rPr>
+        <w:t xml:space="preserve">설명: </w:t>
+      </w:r>
+      <w:r>
+        <w:rPr>
+          <w:rFonts w:hint="eastAsia"/>
+        </w:rPr>
+        <w:t>사용자들이</w:t>
+      </w:r>
+      <w:r>
+        <w:rPr>
+          <w:rFonts w:hint="eastAsia"/>
+        </w:rPr>
+        <w:t xml:space="preserve"> 카테고리 별로 이름을 등록 하고</w:t>
+      </w:r>
+      <w:r>
+        <w:rPr>
+          <w:rFonts w:hint="eastAsia"/>
+        </w:rPr>
         <w:t xml:space="preserve"> </w:t>
       </w:r>
       <w:r>
         <w:rPr>
           <w:rFonts w:hint="eastAsia"/>
         </w:rPr>
-        <w:t>워드 A</w:t>
-      </w:r>
-      <w:r>
-        <w:t>4 1~5</w:t>
-      </w:r>
-      <w:r>
-        <w:rPr>
-          <w:rFonts w:hint="eastAsia"/>
-        </w:rPr>
-        <w:t xml:space="preserve">장 글자 </w:t>
-      </w:r>
-      <w:r>
-        <w:t>10</w:t>
-      </w:r>
-    </w:p>
-    <w:p>
-      <w:pPr>
-        <w:rPr>
-          <w:rFonts w:hint="eastAsia"/>
-        </w:rPr>
-      </w:pPr>
-    </w:p>
-    <w:p>
-      <w:r>
-        <w:rPr>
-          <w:rFonts w:hint="eastAsia"/>
-        </w:rPr>
-        <w:t>1</w:t>
-      </w:r>
-      <w:r>
+        <w:t>순위 투표를 하여 결과</w:t>
+      </w:r>
+      <w:r>
+        <w:rPr>
+          <w:rFonts w:hint="eastAsia"/>
+        </w:rPr>
+        <w:t xml:space="preserve"> 별로 랭킹을 선정 하여 합산 제공 해주는 사이트</w:t>
+      </w:r>
+    </w:p>
+    <w:p>
+      <w:pPr>
+        <w:rPr>
+          <w:rFonts w:hint="eastAsia"/>
+        </w:rPr>
+      </w:pPr>
+      <w:r>
+        <w:t xml:space="preserve">   </w:t>
+      </w:r>
+      <w:r>
+        <w:rPr>
+          <w:b/>
+        </w:rPr>
+        <w:t xml:space="preserve">- </w:t>
+      </w:r>
+      <w:r>
+        <w:rPr>
+          <w:rFonts w:hint="eastAsia"/>
+          <w:b/>
+        </w:rPr>
+        <w:t>목적:</w:t>
+      </w:r>
+      <w:r>
+        <w:rPr>
+          <w:b/>
+        </w:rPr>
+        <w:t xml:space="preserve"> </w:t>
+      </w:r>
+      <w:r>
+        <w:rPr>
+          <w:rFonts w:hint="eastAsia"/>
+        </w:rPr>
+        <w:t>목록</w:t>
+      </w:r>
+      <w:r>
+        <w:rPr>
+          <w:rFonts w:hint="eastAsia"/>
+        </w:rPr>
+        <w:t xml:space="preserve"> 별 순위를 확인하여,</w:t>
+      </w:r>
+      <w:r>
+        <w:t xml:space="preserve"> </w:t>
+      </w:r>
+      <w:r>
+        <w:rPr>
+          <w:rFonts w:hint="eastAsia"/>
+        </w:rPr>
+        <w:t>사람들의 선택의</w:t>
+      </w:r>
+      <w:r>
+        <w:rPr>
+          <w:rFonts w:hint="eastAsia"/>
+        </w:rPr>
+        <w:t xml:space="preserve"> 폭</w:t>
+      </w:r>
+      <w:r>
+        <w:rPr>
+          <w:rFonts w:hint="eastAsia"/>
+        </w:rPr>
+        <w:t>을 넓혀주고</w:t>
+      </w:r>
+      <w:r>
+        <w:rPr>
+          <w:rFonts w:hint="eastAsia"/>
+        </w:rPr>
+        <w:t xml:space="preserve"> 시간</w:t>
+      </w:r>
+      <w:r>
+        <w:rPr>
+          <w:rFonts w:hint="eastAsia"/>
+        </w:rPr>
+        <w:t xml:space="preserve"> </w:t>
+      </w:r>
+      <w:r>
+        <w:rPr>
+          <w:rFonts w:hint="eastAsia"/>
+        </w:rPr>
+        <w:t>절약을 위함</w:t>
+      </w:r>
+    </w:p>
+    <w:p>
+      <w:pPr>
+        <w:rPr>
+          <w:rFonts w:hint="eastAsia"/>
+          <w:b/>
+        </w:rPr>
+      </w:pPr>
+      <w:r>
+        <w:rPr>
+          <w:b/>
+        </w:rPr>
+        <w:t xml:space="preserve">   - </w:t>
+      </w:r>
+      <w:r>
+        <w:rPr>
+          <w:rFonts w:hint="eastAsia"/>
+          <w:b/>
+        </w:rPr>
+        <w:t xml:space="preserve">대상: </w:t>
+      </w:r>
+      <w:r>
+        <w:rPr>
+          <w:rFonts w:hint="eastAsia"/>
+        </w:rPr>
+        <w:t>선택에 기로에 선 사람</w:t>
+      </w:r>
+    </w:p>
+    <w:p>
+      <w:pPr>
+        <w:ind w:firstLineChars="100" w:firstLine="200"/>
+        <w:rPr>
+          <w:b/>
+        </w:rPr>
+      </w:pPr>
+      <w:r>
+        <w:rPr>
+          <w:b/>
+        </w:rPr>
+        <w:t xml:space="preserve">b. </w:t>
+      </w:r>
+      <w:r>
+        <w:rPr>
+          <w:rFonts w:hint="eastAsia"/>
+          <w:b/>
+        </w:rPr>
+        <w:t>프로그램 대략적인 기능</w:t>
+      </w:r>
+    </w:p>
+    <w:p>
+      <w:pPr>
+        <w:ind w:firstLineChars="200" w:firstLine="400"/>
+        <w:rPr>
+          <w:rFonts w:hint="eastAsia"/>
+        </w:rPr>
+      </w:pPr>
+      <w:r>
+        <w:t xml:space="preserve">1) </w:t>
+      </w:r>
+      <w:r>
+        <w:rPr>
+          <w:rFonts w:hint="eastAsia"/>
+        </w:rPr>
+        <w:t>검색</w:t>
+      </w:r>
+      <w:r>
+        <w:rPr>
+          <w:rFonts w:hint="eastAsia"/>
+        </w:rPr>
+        <w:t xml:space="preserve"> </w:t>
+      </w:r>
+      <w:r>
+        <w:rPr>
+          <w:rFonts w:hint="eastAsia"/>
+        </w:rPr>
+        <w:t>기능</w:t>
+      </w:r>
+    </w:p>
+    <w:p>
+      <w:pPr>
+        <w:ind w:firstLineChars="200" w:firstLine="400"/>
+      </w:pPr>
+      <w:r>
+        <w:t>2</w:t>
+      </w:r>
+      <w:r>
+        <w:t>)</w:t>
+      </w:r>
+      <w:r>
+        <w:t xml:space="preserve"> </w:t>
+      </w:r>
+      <w:r>
+        <w:rPr>
+          <w:rFonts w:hint="eastAsia"/>
+        </w:rPr>
+        <w:t xml:space="preserve">버튼 형식의 </w:t>
+      </w:r>
+      <w:r>
+        <w:t>UI</w:t>
+      </w:r>
+      <w:r>
+        <w:rPr>
+          <w:rFonts w:hint="eastAsia"/>
+        </w:rPr>
+        <w:t xml:space="preserve">이동 </w:t>
+      </w:r>
+      <w:r>
+        <w:rPr>
+          <w:rFonts w:hint="eastAsia"/>
+        </w:rPr>
+        <w:t>기능</w:t>
+      </w:r>
+    </w:p>
+    <w:p>
+      <w:pPr>
+        <w:ind w:firstLineChars="200" w:firstLine="400"/>
+        <w:rPr>
+          <w:rFonts w:hint="eastAsia"/>
+        </w:rPr>
+      </w:pPr>
+      <w:r>
+        <w:t xml:space="preserve">3) </w:t>
+      </w:r>
+      <w:r>
+        <w:rPr>
+          <w:rFonts w:hint="eastAsia"/>
+        </w:rPr>
+        <w:t>회원 정보 생성</w:t>
+      </w:r>
+      <w:r>
+        <w:rPr>
+          <w:rFonts w:hint="eastAsia"/>
+        </w:rPr>
+        <w:t>/저장</w:t>
+      </w:r>
+      <w:r>
+        <w:rPr>
+          <w:rFonts w:hint="eastAsia"/>
+        </w:rPr>
+        <w:t xml:space="preserve"> 기능</w:t>
+      </w:r>
+    </w:p>
+    <w:p>
+      <w:pPr>
+        <w:ind w:firstLineChars="200" w:firstLine="400"/>
+        <w:rPr>
+          <w:rFonts w:hint="eastAsia"/>
+        </w:rPr>
+      </w:pPr>
+      <w:r>
+        <w:rPr>
+          <w:rFonts w:hint="eastAsia"/>
+        </w:rPr>
+        <w:t>5)</w:t>
+      </w:r>
+      <w:r>
+        <w:rPr>
+          <w:rFonts w:hint="eastAsia"/>
+        </w:rPr>
+        <w:t xml:space="preserve"> </w:t>
+      </w:r>
+      <w:r>
+        <w:rPr>
+          <w:rFonts w:hint="eastAsia"/>
+        </w:rPr>
+        <w:t xml:space="preserve">투표 </w:t>
+      </w:r>
+      <w:r>
+        <w:rPr>
+          <w:rFonts w:hint="eastAsia"/>
+        </w:rPr>
+        <w:t>저장</w:t>
+      </w:r>
+      <w:r>
+        <w:rPr>
+          <w:rFonts w:hint="eastAsia"/>
+        </w:rPr>
+        <w:t>/합산</w:t>
+      </w:r>
+      <w:r>
+        <w:rPr>
+          <w:rFonts w:hint="eastAsia"/>
+        </w:rPr>
+        <w:t xml:space="preserve"> 기능</w:t>
+      </w:r>
+    </w:p>
+    <w:p>
+      <w:pPr>
+        <w:ind w:firstLineChars="200" w:firstLine="400"/>
+      </w:pPr>
+      <w:r>
+        <w:rPr>
+          <w:rFonts w:hint="eastAsia"/>
+        </w:rPr>
+        <w:t>7) 게시물 생성/저장 기능</w:t>
+      </w:r>
+    </w:p>
+    <w:p>
+      <w:pPr>
+        <w:ind w:firstLineChars="200" w:firstLine="400"/>
+        <w:rPr>
+          <w:rFonts w:hint="eastAsia"/>
+        </w:rPr>
+      </w:pPr>
+      <w:r>
+        <w:rPr>
+          <w:rFonts w:hint="eastAsia"/>
+        </w:rPr>
+        <w:t>8) 입력 기능</w:t>
+      </w:r>
+    </w:p>
+    <w:p>
+      <w:pPr>
+        <w:rPr>
+          <w:b/>
+          <w:sz w:val="24"/>
+          <w:szCs w:val="24"/>
+        </w:rPr>
+      </w:pPr>
+      <w:r>
+        <w:rPr>
+          <w:rFonts w:hint="eastAsia"/>
+          <w:b/>
+          <w:sz w:val="24"/>
+          <w:szCs w:val="24"/>
+        </w:rPr>
+        <w:t>2</w:t>
+      </w:r>
+      <w:r>
+        <w:rPr>
+          <w:b/>
+          <w:sz w:val="24"/>
+          <w:szCs w:val="24"/>
+        </w:rPr>
         <w:t xml:space="preserve">. </w:t>
       </w:r>
       <w:r>
         <w:rPr>
           <w:rFonts w:hint="eastAsia"/>
-        </w:rPr>
-        <w:t>프로그램 개발 요약</w:t>
-      </w:r>
-    </w:p>
-    <w:p>
-      <w:r>
-        <w:rPr>
-          <w:rFonts w:hint="eastAsia"/>
+          <w:b/>
+          <w:sz w:val="24"/>
+          <w:szCs w:val="24"/>
+        </w:rPr>
+        <w:t>개발</w:t>
+      </w:r>
+      <w:r>
+        <w:rPr>
+          <w:rFonts w:hint="eastAsia"/>
+          <w:b/>
+          <w:sz w:val="24"/>
+          <w:szCs w:val="24"/>
         </w:rPr>
         <w:t xml:space="preserve"> </w:t>
       </w:r>
       <w:r>
+        <w:rPr>
+          <w:rFonts w:hint="eastAsia"/>
+          <w:b/>
+          <w:sz w:val="24"/>
+          <w:szCs w:val="24"/>
+        </w:rPr>
+        <w:t>범위</w:t>
+      </w:r>
+    </w:p>
+    <w:p>
+      <w:pPr>
+        <w:rPr>
+          <w:b/>
+        </w:rPr>
+      </w:pPr>
+      <w:r>
+        <w:rPr>
+          <w:rFonts w:hint="eastAsia"/>
+        </w:rPr>
+        <w:t xml:space="preserve"> </w:t>
+      </w:r>
+      <w:r>
+        <w:rPr>
+          <w:b/>
+        </w:rPr>
         <w:t xml:space="preserve">a. </w:t>
       </w:r>
       <w:r>
         <w:rPr>
           <w:rFonts w:hint="eastAsia"/>
-        </w:rPr>
-        <w:t xml:space="preserve">프로그램 </w:t>
-      </w:r>
-      <w:proofErr w:type="gramStart"/>
-      <w:r>
-        <w:rPr>
-          <w:rFonts w:hint="eastAsia"/>
-        </w:rPr>
-        <w:t>설명(</w:t>
-      </w:r>
-      <w:proofErr w:type="gramEnd"/>
-      <w:r>
-        <w:rPr>
-          <w:rFonts w:hint="eastAsia"/>
-        </w:rPr>
-        <w:t>목적,</w:t>
-      </w:r>
-      <w:r>
+          <w:b/>
+        </w:rPr>
+        <w:t>필요 기술</w:t>
+      </w:r>
+      <w:r>
+        <w:rPr>
+          <w:rFonts w:hint="eastAsia"/>
+          <w:b/>
+        </w:rPr>
+        <w:t xml:space="preserve">: </w:t>
+      </w:r>
+      <w:r>
+        <w:rPr>
+          <w:rFonts w:hint="eastAsia"/>
+        </w:rPr>
+        <w:t>Html / JavaScript / CSS</w:t>
+      </w:r>
+    </w:p>
+    <w:p>
+      <w:pPr>
+        <w:ind w:firstLineChars="50" w:firstLine="100"/>
+        <w:rPr>
+          <w:b/>
+        </w:rPr>
+      </w:pPr>
+      <w:r>
+        <w:rPr>
+          <w:rFonts w:hint="eastAsia"/>
+          <w:b/>
+        </w:rPr>
+        <w:t>b</w:t>
+      </w:r>
+      <w:r>
+        <w:rPr>
+          <w:b/>
+        </w:rPr>
+        <w:t xml:space="preserve">. </w:t>
+      </w:r>
+      <w:r>
+        <w:rPr>
+          <w:rFonts w:hint="eastAsia"/>
+          <w:b/>
+        </w:rPr>
+        <w:t>개발 환경</w:t>
+      </w:r>
+      <w:r>
+        <w:rPr>
+          <w:rFonts w:hint="eastAsia"/>
+          <w:b/>
+        </w:rPr>
+        <w:t>:</w:t>
+      </w:r>
+      <w:r>
+        <w:rPr>
+          <w:b/>
+        </w:rPr>
         <w:t xml:space="preserve"> </w:t>
       </w:r>
       <w:r>
         <w:rPr>
           <w:rFonts w:hint="eastAsia"/>
         </w:rPr>
-        <w:t>대상</w:t>
-      </w:r>
-      <w:r>
+        <w:t>윈도우</w:t>
+      </w:r>
+    </w:p>
+    <w:p>
+      <w:pPr>
+        <w:ind w:firstLineChars="50" w:firstLine="100"/>
+        <w:rPr>
+          <w:b/>
+        </w:rPr>
+      </w:pPr>
+      <w:r>
+        <w:rPr>
+          <w:rFonts w:hint="eastAsia"/>
+          <w:b/>
+        </w:rPr>
+        <w:t>c</w:t>
+      </w:r>
+      <w:r>
+        <w:rPr>
+          <w:b/>
+        </w:rPr>
+        <w:t xml:space="preserve">. </w:t>
+      </w:r>
+      <w:r>
+        <w:rPr>
+          <w:rFonts w:hint="eastAsia"/>
+          <w:b/>
+        </w:rPr>
+        <w:t>개발 인원</w:t>
+      </w:r>
+      <w:r>
+        <w:rPr>
+          <w:rFonts w:hint="eastAsia"/>
+          <w:b/>
+        </w:rPr>
+        <w:t>:</w:t>
+      </w:r>
+      <w:r>
+        <w:rPr>
+          <w:b/>
+        </w:rPr>
+        <w:t xml:space="preserve"> </w:t>
+      </w:r>
+      <w:r>
+        <w:rPr>
+          <w:rFonts w:hint="eastAsia"/>
+        </w:rPr>
+        <w:t>강전석, 김정명, 김동호, 김동연, 박창주, 신치수(총원 6명)</w:t>
+      </w:r>
+    </w:p>
+    <w:p>
+      <w:pPr>
+        <w:ind w:firstLineChars="50" w:firstLine="100"/>
+        <w:rPr>
+          <w:b/>
+        </w:rPr>
+      </w:pPr>
+      <w:r>
+        <w:rPr>
+          <w:rFonts w:hint="eastAsia"/>
+          <w:b/>
+        </w:rPr>
+        <w:t>d</w:t>
+      </w:r>
+      <w:r>
+        <w:rPr>
+          <w:b/>
+        </w:rPr>
+        <w:t xml:space="preserve">. </w:t>
+      </w:r>
+      <w:r>
+        <w:rPr>
+          <w:rFonts w:hint="eastAsia"/>
+          <w:b/>
+        </w:rPr>
+        <w:t>회의 진행</w:t>
+      </w:r>
+      <w:r>
+        <w:rPr>
+          <w:rFonts w:hint="eastAsia"/>
+          <w:b/>
+        </w:rPr>
+        <w:t>:</w:t>
+      </w:r>
+      <w:r>
+        <w:rPr>
+          <w:rFonts w:hint="eastAsia"/>
+          <w:b/>
+        </w:rPr>
+        <w:tab/>
+      </w:r>
+      <w:r>
+        <w:t>5/</w:t>
+      </w:r>
+      <w:r>
+        <w:t>13</w:t>
+      </w:r>
+      <w:r>
+        <w:rPr>
+          <w:rFonts w:hint="eastAsia"/>
+        </w:rPr>
+        <w:t xml:space="preserve"> </w:t>
+      </w:r>
+      <w:r>
+        <w:rPr>
+          <w:rFonts w:hint="eastAsia"/>
+        </w:rPr>
+        <w:t>7,8교시</w:t>
+      </w:r>
+      <w:r>
+        <w:rPr>
+          <w:rFonts w:hint="eastAsia"/>
+        </w:rPr>
+        <w:t xml:space="preserve"> (웹사이트 아이디어 회의)</w:t>
+      </w:r>
+      <w:r>
+        <w:rPr>
+          <w:b/>
+        </w:rPr>
+        <w:t xml:space="preserve"> </w:t>
+      </w:r>
+      <w:r>
+        <w:rPr>
+          <w:b/>
+        </w:rPr>
+        <w:t xml:space="preserve"> </w:t>
+      </w:r>
+    </w:p>
+    <w:p>
+      <w:pPr>
+        <w:ind w:left="800" w:firstLine="800"/>
+      </w:pPr>
+      <w:r>
+        <w:t>5/17</w:t>
+      </w:r>
+      <w:r>
+        <w:rPr>
+          <w:rFonts w:hint="eastAsia"/>
+        </w:rPr>
+        <w:t xml:space="preserve"> (웹사이트 아이디어 회의</w:t>
+      </w:r>
+      <w:r>
+        <w:rPr>
+          <w:rFonts w:hint="eastAsia"/>
+        </w:rPr>
+        <w:t xml:space="preserve"> 및 기능 정의</w:t>
+      </w:r>
+      <w:r>
+        <w:rPr>
+          <w:rFonts w:hint="eastAsia"/>
+        </w:rPr>
+        <w:t xml:space="preserve">) </w:t>
+      </w:r>
+    </w:p>
+    <w:p>
+      <w:pPr>
+        <w:ind w:left="800" w:firstLine="800"/>
+        <w:rPr>
+          <w:rFonts w:hint="eastAsia"/>
+        </w:rPr>
+      </w:pPr>
+      <w:r>
+        <w:t>5/18 7,8</w:t>
+      </w:r>
+      <w:r>
+        <w:rPr>
+          <w:rFonts w:hint="eastAsia"/>
+        </w:rPr>
+        <w:t>교시 (웹사이트 기능 정의)</w:t>
+      </w:r>
+    </w:p>
+    <w:p>
+      <w:pPr>
+        <w:ind w:left="800" w:firstLine="800"/>
+      </w:pPr>
+      <w:r>
+        <w:t>5/20 6,7,8</w:t>
+      </w:r>
+      <w:r>
+        <w:rPr>
+          <w:rFonts w:hint="eastAsia"/>
+        </w:rPr>
+        <w:t>교시 (웹사이트 기능 추가 삭제 및 프로토타입</w:t>
+      </w:r>
+      <w:r>
+        <w:rPr>
+          <w:rFonts w:hint="eastAsia"/>
+        </w:rPr>
+        <w:t>,</w:t>
+      </w:r>
+      <w:r>
+        <w:rPr>
+          <w:rFonts w:hint="eastAsia"/>
+        </w:rPr>
+        <w:t xml:space="preserve"> 개념도</w:t>
+      </w:r>
+      <w:r>
+        <w:rPr>
+          <w:rFonts w:hint="eastAsia"/>
+        </w:rPr>
+        <w:t>,</w:t>
+      </w:r>
+      <w:r>
+        <w:rPr>
+          <w:rFonts w:hint="eastAsia"/>
+        </w:rPr>
+        <w:t xml:space="preserve"> 용어정의</w:t>
+      </w:r>
+      <w:r>
+        <w:rPr>
+          <w:rFonts w:hint="eastAsia"/>
+        </w:rPr>
+        <w:t xml:space="preserve"> 작성</w:t>
+      </w:r>
+      <w:r>
+        <w:rPr>
+          <w:rFonts w:hint="eastAsia"/>
+        </w:rPr>
         <w:t>)</w:t>
       </w:r>
     </w:p>
     <w:p>
-      <w:r>
-        <w:rPr>
-          <w:rFonts w:hint="eastAsia"/>
-        </w:rPr>
-        <w:t xml:space="preserve">사용자들이 선호하는 </w:t>
-      </w:r>
-      <w:r>
-        <w:rPr>
-          <w:rFonts w:hint="eastAsia"/>
-        </w:rPr>
-        <w:t>태그</w:t>
-      </w:r>
-      <w:r>
-        <w:rPr>
-          <w:rFonts w:hint="eastAsia"/>
-        </w:rPr>
-        <w:t xml:space="preserve"> 별로 랭킹을 선정 하여 합산 제공 해주는 사이트</w:t>
-      </w:r>
-    </w:p>
-    <w:p>
-      <w:pPr>
-        <w:rPr>
-          <w:rFonts w:hint="eastAsia"/>
-        </w:rPr>
-      </w:pPr>
-      <w:r>
-        <w:t xml:space="preserve"> b. </w:t>
-      </w:r>
-      <w:r>
-        <w:rPr>
-          <w:rFonts w:hint="eastAsia"/>
-        </w:rPr>
-        <w:t>프로그램 대략적인 기능</w:t>
-      </w:r>
-    </w:p>
-    <w:p>
-      <w:pPr>
-        <w:rPr>
-          <w:rFonts w:hint="eastAsia"/>
-        </w:rPr>
-      </w:pPr>
-      <w:r>
-        <w:tab/>
-      </w:r>
-      <w:r>
-        <w:rPr>
-          <w:rFonts w:hint="eastAsia"/>
-        </w:rPr>
-        <w:t>검색기능 / 검색</w:t>
-      </w:r>
-      <w:r>
-        <w:rPr>
-          <w:rFonts w:hint="eastAsia"/>
+      <w:pPr>
+        <w:ind w:firstLineChars="50" w:firstLine="100"/>
+      </w:pPr>
+      <w:r>
+        <w:rPr>
+          <w:rFonts w:hint="eastAsia"/>
+          <w:b/>
+        </w:rPr>
+        <w:t>e</w:t>
+      </w:r>
+      <w:r>
+        <w:rPr>
+          <w:b/>
+        </w:rPr>
+        <w:t xml:space="preserve">. </w:t>
+      </w:r>
+      <w:r>
+        <w:rPr>
+          <w:rFonts w:hint="eastAsia"/>
+          <w:b/>
+        </w:rPr>
+        <w:t>개발 비용</w:t>
+      </w:r>
+      <w:r>
+        <w:rPr>
+          <w:b/>
+        </w:rPr>
+        <w:t>:</w:t>
+      </w:r>
+      <w:r>
+        <w:rPr>
+          <w:b/>
         </w:rPr>
         <w:t xml:space="preserve"> </w:t>
       </w:r>
@@ -168,72 +832,609 @@
         <w:rPr>
           <w:rFonts w:hint="eastAsia"/>
         </w:rPr>
-        <w:t xml:space="preserve">기록 </w:t>
-      </w:r>
-      <w:r>
+        <w:t>10조</w:t>
+      </w:r>
+      <w:r>
+        <w:rPr>
+          <w:rFonts w:hint="eastAsia"/>
+        </w:rPr>
+        <w:t>원</w:t>
+      </w:r>
+    </w:p>
+    <w:p/>
+    <w:p>
+      <w:pPr>
+        <w:rPr>
+          <w:b/>
+          <w:sz w:val="24"/>
+          <w:szCs w:val="24"/>
+        </w:rPr>
+      </w:pPr>
+      <w:r>
+        <w:rPr>
+          <w:rFonts w:hint="eastAsia"/>
+          <w:b/>
+          <w:sz w:val="24"/>
+          <w:szCs w:val="24"/>
+        </w:rPr>
+        <w:lastRenderedPageBreak/>
+        <w:t>3</w:t>
+      </w:r>
+      <w:r>
+        <w:rPr>
+          <w:b/>
+          <w:sz w:val="24"/>
+          <w:szCs w:val="24"/>
+        </w:rPr>
+        <w:t xml:space="preserve">. </w:t>
+      </w:r>
+      <w:r>
+        <w:rPr>
+          <w:rFonts w:hint="eastAsia"/>
+          <w:b/>
+          <w:sz w:val="24"/>
+          <w:szCs w:val="24"/>
+        </w:rPr>
+        <w:t>개발 내용</w:t>
+      </w:r>
+    </w:p>
+    <w:p>
+      <w:pPr>
+        <w:rPr>
+          <w:b/>
+        </w:rPr>
+      </w:pPr>
+      <w:r>
+        <w:rPr>
+          <w:rFonts w:hint="eastAsia"/>
+        </w:rPr>
+        <w:t xml:space="preserve"> </w:t>
+      </w:r>
+      <w:r>
+        <w:rPr>
+          <w:b/>
+        </w:rPr>
+        <w:t xml:space="preserve">a. </w:t>
+      </w:r>
+      <w:r>
+        <w:rPr>
+          <w:rFonts w:hint="eastAsia"/>
+          <w:b/>
+        </w:rPr>
+        <w:t>프로토타입</w:t>
+      </w:r>
+    </w:p>
+    <w:p>
+      <w:pPr>
+        <w:rPr>
+          <w:rFonts w:hint="eastAsia"/>
+        </w:rPr>
+      </w:pPr>
+      <w:r>
+        <w:rPr>
+          <w:rFonts w:hint="eastAsia"/>
+        </w:rPr>
+        <w:t xml:space="preserve">   - Index</w:t>
+      </w:r>
+      <w:r>
+        <w:t xml:space="preserve"> page</w:t>
+      </w:r>
+    </w:p>
+    <w:p>
+      <w:r>
+        <w:rPr>
+          <w:rFonts w:hint="eastAsia"/>
+          <w:noProof/>
+        </w:rPr>
+        <w:drawing>
+          <wp:inline distT="0" distB="0" distL="0" distR="0" wp14:anchorId="4DB5AD1D" wp14:editId="2A4D22B6">
+            <wp:extent cx="4038600" cy="3064034"/>
+            <wp:effectExtent l="0" t="0" r="0" b="3175"/>
+            <wp:docPr id="2" name="그림 2"/>
+            <wp:cNvGraphicFramePr>
+              <a:graphicFrameLocks xmlns:a="http://schemas.openxmlformats.org/drawingml/2006/main" noChangeAspect="1"/>
+            </wp:cNvGraphicFramePr>
+            <a:graphic xmlns:a="http://schemas.openxmlformats.org/drawingml/2006/main">
+              <a:graphicData uri="http://schemas.openxmlformats.org/drawingml/2006/picture">
+                <pic:pic xmlns:pic="http://schemas.openxmlformats.org/drawingml/2006/picture">
+                  <pic:nvPicPr>
+                    <pic:cNvPr id="0" name="Picture 2"/>
+                    <pic:cNvPicPr>
+                      <a:picLocks noChangeAspect="1" noChangeArrowheads="1"/>
+                    </pic:cNvPicPr>
+                  </pic:nvPicPr>
+                  <pic:blipFill>
+                    <a:blip r:embed="rId4">
+                      <a:extLst>
+                        <a:ext uri="{28A0092B-C50C-407E-A947-70E740481C1C}">
+                          <a14:useLocalDpi xmlns:a14="http://schemas.microsoft.com/office/drawing/2010/main" val="0"/>
+                        </a:ext>
+                      </a:extLst>
+                    </a:blip>
+                    <a:srcRect/>
+                    <a:stretch>
+                      <a:fillRect/>
+                    </a:stretch>
+                  </pic:blipFill>
+                  <pic:spPr bwMode="auto">
+                    <a:xfrm>
+                      <a:off x="0" y="0"/>
+                      <a:ext cx="4046005" cy="3069652"/>
+                    </a:xfrm>
+                    <a:prstGeom prst="rect">
+                      <a:avLst/>
+                    </a:prstGeom>
+                    <a:noFill/>
+                    <a:ln>
+                      <a:noFill/>
+                    </a:ln>
+                  </pic:spPr>
+                </pic:pic>
+              </a:graphicData>
+            </a:graphic>
+          </wp:inline>
+        </w:drawing>
+      </w:r>
+    </w:p>
+    <w:p>
+      <w:r>
+        <w:rPr>
+          <w:rFonts w:hint="eastAsia"/>
+        </w:rPr>
+        <w:t xml:space="preserve">   - </w:t>
+      </w:r>
+      <w:r>
+        <w:t>Login page                               - sing up page</w:t>
+      </w:r>
+    </w:p>
+    <w:p>
+      <w:r>
+        <w:rPr>
+          <w:rFonts w:hint="eastAsia"/>
+          <w:noProof/>
+        </w:rPr>
+        <w:drawing>
+          <wp:inline distT="0" distB="0" distL="0" distR="0" wp14:anchorId="2645DE2B" wp14:editId="18EA694E">
+            <wp:extent cx="2771775" cy="3743325"/>
+            <wp:effectExtent l="0" t="0" r="9525" b="9525"/>
+            <wp:docPr id="4" name="그림 4"/>
+            <wp:cNvGraphicFramePr>
+              <a:graphicFrameLocks xmlns:a="http://schemas.openxmlformats.org/drawingml/2006/main" noChangeAspect="1"/>
+            </wp:cNvGraphicFramePr>
+            <a:graphic xmlns:a="http://schemas.openxmlformats.org/drawingml/2006/main">
+              <a:graphicData uri="http://schemas.openxmlformats.org/drawingml/2006/picture">
+                <pic:pic xmlns:pic="http://schemas.openxmlformats.org/drawingml/2006/picture">
+                  <pic:nvPicPr>
+                    <pic:cNvPr id="0" name="Picture 3"/>
+                    <pic:cNvPicPr>
+                      <a:picLocks noChangeAspect="1" noChangeArrowheads="1"/>
+                    </pic:cNvPicPr>
+                  </pic:nvPicPr>
+                  <pic:blipFill>
+                    <a:blip r:embed="rId5">
+                      <a:extLst>
+                        <a:ext uri="{28A0092B-C50C-407E-A947-70E740481C1C}">
+                          <a14:useLocalDpi xmlns:a14="http://schemas.microsoft.com/office/drawing/2010/main" val="0"/>
+                        </a:ext>
+                      </a:extLst>
+                    </a:blip>
+                    <a:srcRect/>
+                    <a:stretch>
+                      <a:fillRect/>
+                    </a:stretch>
+                  </pic:blipFill>
+                  <pic:spPr bwMode="auto">
+                    <a:xfrm>
+                      <a:off x="0" y="0"/>
+                      <a:ext cx="2771775" cy="3743325"/>
+                    </a:xfrm>
+                    <a:prstGeom prst="rect">
+                      <a:avLst/>
+                    </a:prstGeom>
+                    <a:noFill/>
+                    <a:ln>
+                      <a:noFill/>
+                    </a:ln>
+                  </pic:spPr>
+                </pic:pic>
+              </a:graphicData>
+            </a:graphic>
+          </wp:inline>
+        </w:drawing>
+      </w:r>
+      <w:r>
+        <w:rPr>
+          <w:rFonts w:hint="eastAsia"/>
+        </w:rPr>
+        <w:t xml:space="preserve">  </w:t>
+      </w:r>
+      <w:r>
+        <w:rPr>
+          <w:rFonts w:hint="eastAsia"/>
+          <w:noProof/>
+        </w:rPr>
+        <w:drawing>
+          <wp:inline distT="0" distB="0" distL="0" distR="0" wp14:anchorId="68199973" wp14:editId="5AAC3CBE">
+            <wp:extent cx="2752725" cy="3800475"/>
+            <wp:effectExtent l="0" t="0" r="9525" b="9525"/>
+            <wp:docPr id="7" name="그림 7"/>
+            <wp:cNvGraphicFramePr>
+              <a:graphicFrameLocks xmlns:a="http://schemas.openxmlformats.org/drawingml/2006/main" noChangeAspect="1"/>
+            </wp:cNvGraphicFramePr>
+            <a:graphic xmlns:a="http://schemas.openxmlformats.org/drawingml/2006/main">
+              <a:graphicData uri="http://schemas.openxmlformats.org/drawingml/2006/picture">
+                <pic:pic xmlns:pic="http://schemas.openxmlformats.org/drawingml/2006/picture">
+                  <pic:nvPicPr>
+                    <pic:cNvPr id="0" name="Picture 6"/>
+                    <pic:cNvPicPr>
+                      <a:picLocks noChangeAspect="1" noChangeArrowheads="1"/>
+                    </pic:cNvPicPr>
+                  </pic:nvPicPr>
+                  <pic:blipFill>
+                    <a:blip r:embed="rId6">
+                      <a:extLst>
+                        <a:ext uri="{28A0092B-C50C-407E-A947-70E740481C1C}">
+                          <a14:useLocalDpi xmlns:a14="http://schemas.microsoft.com/office/drawing/2010/main" val="0"/>
+                        </a:ext>
+                      </a:extLst>
+                    </a:blip>
+                    <a:srcRect/>
+                    <a:stretch>
+                      <a:fillRect/>
+                    </a:stretch>
+                  </pic:blipFill>
+                  <pic:spPr bwMode="auto">
+                    <a:xfrm>
+                      <a:off x="0" y="0"/>
+                      <a:ext cx="2752725" cy="3800475"/>
+                    </a:xfrm>
+                    <a:prstGeom prst="rect">
+                      <a:avLst/>
+                    </a:prstGeom>
+                    <a:noFill/>
+                    <a:ln>
+                      <a:noFill/>
+                    </a:ln>
+                  </pic:spPr>
+                </pic:pic>
+              </a:graphicData>
+            </a:graphic>
+          </wp:inline>
+        </w:drawing>
+      </w:r>
+    </w:p>
+    <w:p>
+      <w:pPr>
+        <w:ind w:firstLine="195"/>
+      </w:pPr>
+      <w:r>
+        <w:rPr>
+          <w:rFonts w:hint="eastAsia"/>
+        </w:rPr>
+        <w:lastRenderedPageBreak/>
+        <w:t xml:space="preserve">- </w:t>
+      </w:r>
+      <w:r>
+        <w:t>search page</w:t>
+      </w:r>
+    </w:p>
+    <w:p>
+      <w:pPr>
+        <w:ind w:firstLine="195"/>
+        <w:rPr>
+          <w:noProof/>
+        </w:rPr>
+      </w:pPr>
+      <w:r>
+        <w:rPr>
+          <w:noProof/>
+        </w:rPr>
+        <w:drawing>
+          <wp:inline distT="0" distB="0" distL="0" distR="0" wp14:anchorId="3D30875A" wp14:editId="7F609304">
+            <wp:extent cx="2752725" cy="3714750"/>
+            <wp:effectExtent l="0" t="0" r="9525" b="0"/>
+            <wp:docPr id="8" name="그림 8"/>
+            <wp:cNvGraphicFramePr>
+              <a:graphicFrameLocks xmlns:a="http://schemas.openxmlformats.org/drawingml/2006/main" noChangeAspect="1"/>
+            </wp:cNvGraphicFramePr>
+            <a:graphic xmlns:a="http://schemas.openxmlformats.org/drawingml/2006/main">
+              <a:graphicData uri="http://schemas.openxmlformats.org/drawingml/2006/picture">
+                <pic:pic xmlns:pic="http://schemas.openxmlformats.org/drawingml/2006/picture">
+                  <pic:nvPicPr>
+                    <pic:cNvPr id="0" name="Picture 7"/>
+                    <pic:cNvPicPr>
+                      <a:picLocks noChangeAspect="1" noChangeArrowheads="1"/>
+                    </pic:cNvPicPr>
+                  </pic:nvPicPr>
+                  <pic:blipFill>
+                    <a:blip r:embed="rId7">
+                      <a:extLst>
+                        <a:ext uri="{28A0092B-C50C-407E-A947-70E740481C1C}">
+                          <a14:useLocalDpi xmlns:a14="http://schemas.microsoft.com/office/drawing/2010/main" val="0"/>
+                        </a:ext>
+                      </a:extLst>
+                    </a:blip>
+                    <a:srcRect/>
+                    <a:stretch>
+                      <a:fillRect/>
+                    </a:stretch>
+                  </pic:blipFill>
+                  <pic:spPr bwMode="auto">
+                    <a:xfrm>
+                      <a:off x="0" y="0"/>
+                      <a:ext cx="2752725" cy="3714750"/>
+                    </a:xfrm>
+                    <a:prstGeom prst="rect">
+                      <a:avLst/>
+                    </a:prstGeom>
+                    <a:noFill/>
+                    <a:ln>
+                      <a:noFill/>
+                    </a:ln>
+                  </pic:spPr>
+                </pic:pic>
+              </a:graphicData>
+            </a:graphic>
+          </wp:inline>
+        </w:drawing>
+      </w:r>
+      <w:r>
+        <w:rPr>
+          <w:rFonts w:hint="eastAsia"/>
+        </w:rPr>
+        <w:t xml:space="preserve"> </w:t>
+      </w:r>
+    </w:p>
+    <w:p>
+      <w:pPr>
+        <w:ind w:firstLine="195"/>
+        <w:rPr>
+          <w:rFonts w:hint="eastAsia"/>
+          <w:noProof/>
+        </w:rPr>
+      </w:pPr>
+      <w:r>
+        <w:rPr>
+          <w:noProof/>
+        </w:rPr>
+        <w:t xml:space="preserve">- </w:t>
+      </w:r>
+      <w:r>
+        <w:rPr>
+          <w:rFonts w:hint="eastAsia"/>
+          <w:noProof/>
+        </w:rPr>
+        <w:t>search result</w:t>
+      </w:r>
+    </w:p>
+    <w:p>
+      <w:pPr>
+        <w:ind w:firstLine="195"/>
+      </w:pPr>
+      <w:r>
+        <w:rPr>
+          <w:noProof/>
+        </w:rPr>
+        <w:drawing>
+          <wp:inline distT="0" distB="0" distL="0" distR="0" wp14:anchorId="06141D3F" wp14:editId="41579834">
+            <wp:extent cx="5276850" cy="3714750"/>
+            <wp:effectExtent l="0" t="0" r="0" b="0"/>
+            <wp:docPr id="10" name="그림 10"/>
+            <wp:cNvGraphicFramePr>
+              <a:graphicFrameLocks xmlns:a="http://schemas.openxmlformats.org/drawingml/2006/main" noChangeAspect="1"/>
+            </wp:cNvGraphicFramePr>
+            <a:graphic xmlns:a="http://schemas.openxmlformats.org/drawingml/2006/main">
+              <a:graphicData uri="http://schemas.openxmlformats.org/drawingml/2006/picture">
+                <pic:pic xmlns:pic="http://schemas.openxmlformats.org/drawingml/2006/picture">
+                  <pic:nvPicPr>
+                    <pic:cNvPr id="0" name="Picture 9"/>
+                    <pic:cNvPicPr>
+                      <a:picLocks noChangeAspect="1" noChangeArrowheads="1"/>
+                    </pic:cNvPicPr>
+                  </pic:nvPicPr>
+                  <pic:blipFill>
+                    <a:blip r:embed="rId8">
+                      <a:extLst>
+                        <a:ext uri="{28A0092B-C50C-407E-A947-70E740481C1C}">
+                          <a14:useLocalDpi xmlns:a14="http://schemas.microsoft.com/office/drawing/2010/main" val="0"/>
+                        </a:ext>
+                      </a:extLst>
+                    </a:blip>
+                    <a:srcRect/>
+                    <a:stretch>
+                      <a:fillRect/>
+                    </a:stretch>
+                  </pic:blipFill>
+                  <pic:spPr bwMode="auto">
+                    <a:xfrm>
+                      <a:off x="0" y="0"/>
+                      <a:ext cx="5276850" cy="3714750"/>
+                    </a:xfrm>
+                    <a:prstGeom prst="rect">
+                      <a:avLst/>
+                    </a:prstGeom>
+                    <a:noFill/>
+                    <a:ln>
+                      <a:noFill/>
+                    </a:ln>
+                  </pic:spPr>
+                </pic:pic>
+              </a:graphicData>
+            </a:graphic>
+          </wp:inline>
+        </w:drawing>
+      </w:r>
+    </w:p>
+    <w:p/>
+    <w:p>
+      <w:pPr>
+        <w:rPr>
+          <w:b/>
+        </w:rPr>
+      </w:pPr>
+      <w:r>
+        <w:rPr>
+          <w:rFonts w:hint="eastAsia"/>
+          <w:b/>
+        </w:rPr>
+        <w:lastRenderedPageBreak/>
+        <w:t>b.</w:t>
+      </w:r>
+      <w:r>
+        <w:rPr>
+          <w:rFonts w:hint="eastAsia"/>
+          <w:b/>
+        </w:rPr>
+        <w:t xml:space="preserve"> </w:t>
+      </w:r>
+      <w:r>
+        <w:rPr>
+          <w:rFonts w:hint="eastAsia"/>
+          <w:b/>
+        </w:rPr>
+        <w:t>개념도</w:t>
+      </w:r>
+    </w:p>
+    <w:p/>
+    <w:p>
+      <w:pPr>
+        <w:ind w:firstLineChars="300" w:firstLine="600"/>
+        <w:rPr>
+          <w:rFonts w:hint="eastAsia"/>
+        </w:rPr>
+      </w:pPr>
+      <w:r>
+        <w:rPr>
+          <w:rFonts w:hint="eastAsia"/>
+          <w:noProof/>
+        </w:rPr>
+        <w:drawing>
+          <wp:inline distT="0" distB="0" distL="0" distR="0" wp14:anchorId="5BBCDF55" wp14:editId="2225681D">
+            <wp:extent cx="4683512" cy="3048000"/>
+            <wp:effectExtent l="0" t="0" r="3175" b="0"/>
+            <wp:docPr id="1" name="그림 1"/>
+            <wp:cNvGraphicFramePr>
+              <a:graphicFrameLocks xmlns:a="http://schemas.openxmlformats.org/drawingml/2006/main" noChangeAspect="1"/>
+            </wp:cNvGraphicFramePr>
+            <a:graphic xmlns:a="http://schemas.openxmlformats.org/drawingml/2006/main">
+              <a:graphicData uri="http://schemas.openxmlformats.org/drawingml/2006/picture">
+                <pic:pic xmlns:pic="http://schemas.openxmlformats.org/drawingml/2006/picture">
+                  <pic:nvPicPr>
+                    <pic:cNvPr id="0" name="Picture 1"/>
+                    <pic:cNvPicPr>
+                      <a:picLocks noChangeAspect="1" noChangeArrowheads="1"/>
+                    </pic:cNvPicPr>
+                  </pic:nvPicPr>
+                  <pic:blipFill>
+                    <a:blip r:embed="rId9">
+                      <a:extLst>
+                        <a:ext uri="{28A0092B-C50C-407E-A947-70E740481C1C}">
+                          <a14:useLocalDpi xmlns:a14="http://schemas.microsoft.com/office/drawing/2010/main" val="0"/>
+                        </a:ext>
+                      </a:extLst>
+                    </a:blip>
+                    <a:srcRect/>
+                    <a:stretch>
+                      <a:fillRect/>
+                    </a:stretch>
+                  </pic:blipFill>
+                  <pic:spPr bwMode="auto">
+                    <a:xfrm>
+                      <a:off x="0" y="0"/>
+                      <a:ext cx="4693477" cy="3054485"/>
+                    </a:xfrm>
+                    <a:prstGeom prst="rect">
+                      <a:avLst/>
+                    </a:prstGeom>
+                    <a:noFill/>
+                    <a:ln>
+                      <a:noFill/>
+                    </a:ln>
+                  </pic:spPr>
+                </pic:pic>
+              </a:graphicData>
+            </a:graphic>
+          </wp:inline>
+        </w:drawing>
+      </w:r>
+    </w:p>
+    <w:p>
+      <w:pPr>
+        <w:ind w:firstLineChars="50" w:firstLine="100"/>
+        <w:rPr>
+          <w:b/>
+        </w:rPr>
+      </w:pPr>
+      <w:r>
+        <w:rPr>
+          <w:rFonts w:hint="eastAsia"/>
+          <w:b/>
+        </w:rPr>
+        <w:t>c</w:t>
+      </w:r>
+      <w:r>
+        <w:rPr>
+          <w:b/>
+        </w:rPr>
+        <w:t xml:space="preserve">. </w:t>
+      </w:r>
+      <w:r>
+        <w:rPr>
+          <w:rFonts w:hint="eastAsia"/>
+          <w:b/>
+        </w:rPr>
+        <w:t>기능</w:t>
+      </w:r>
+      <w:r>
+        <w:rPr>
+          <w:rFonts w:hint="eastAsia"/>
+          <w:b/>
+        </w:rPr>
+        <w:t>별</w:t>
+      </w:r>
+      <w:r>
+        <w:rPr>
+          <w:rFonts w:hint="eastAsia"/>
+          <w:b/>
+        </w:rPr>
+        <w:t xml:space="preserve">(함수 </w:t>
+      </w:r>
+      <w:r>
+        <w:rPr>
+          <w:b/>
+        </w:rPr>
         <w:t xml:space="preserve">/ </w:t>
       </w:r>
       <w:r>
         <w:rPr>
           <w:rFonts w:hint="eastAsia"/>
-        </w:rPr>
-        <w:t xml:space="preserve">로그인 기능 / </w:t>
-      </w:r>
-      <w:r>
-        <w:rPr>
-          <w:rFonts w:hint="eastAsia"/>
-        </w:rPr>
-        <w:t xml:space="preserve">이미지 / 글 올리기 / 순위 차트 / </w:t>
-      </w:r>
-      <w:proofErr w:type="spellStart"/>
-      <w:r>
-        <w:rPr>
-          <w:rFonts w:hint="eastAsia"/>
-        </w:rPr>
-        <w:t>올린글을</w:t>
-      </w:r>
-      <w:proofErr w:type="spellEnd"/>
-      <w:r>
-        <w:rPr>
-          <w:rFonts w:hint="eastAsia"/>
-        </w:rPr>
-        <w:t xml:space="preserve"> 보는 화면</w:t>
-      </w:r>
-    </w:p>
-    <w:p>
-      <w:r>
-        <w:rPr>
-          <w:rFonts w:hint="eastAsia"/>
-        </w:rPr>
-        <w:t>2</w:t>
-      </w:r>
-      <w:r>
-        <w:t xml:space="preserve">. </w:t>
-      </w:r>
-      <w:proofErr w:type="spellStart"/>
-      <w:r>
-        <w:rPr>
-          <w:rFonts w:hint="eastAsia"/>
-        </w:rPr>
-        <w:t>개발범위</w:t>
-      </w:r>
-      <w:proofErr w:type="spellEnd"/>
-    </w:p>
-    <w:p>
-      <w:r>
-        <w:rPr>
-          <w:rFonts w:hint="eastAsia"/>
-        </w:rPr>
-        <w:t xml:space="preserve"> </w:t>
-      </w:r>
-      <w:r>
-        <w:t xml:space="preserve">a. </w:t>
-      </w:r>
-      <w:r>
-        <w:rPr>
-          <w:rFonts w:hint="eastAsia"/>
-        </w:rPr>
-        <w:t>필요 기술</w:t>
+          <w:b/>
+        </w:rPr>
+        <w:t>변수</w:t>
+      </w:r>
+      <w:r>
+        <w:rPr>
+          <w:rFonts w:hint="eastAsia"/>
+          <w:b/>
+        </w:rPr>
+        <w:t>)</w:t>
+      </w:r>
+    </w:p>
+    <w:p>
+      <w:pPr>
+        <w:ind w:firstLineChars="50" w:firstLine="100"/>
+        <w:rPr>
+          <w:rFonts w:hint="eastAsia"/>
+        </w:rPr>
+      </w:pPr>
+      <w:r>
+        <w:t xml:space="preserve">   - </w:t>
+      </w:r>
+      <w:r>
+        <w:rPr>
+          <w:rFonts w:hint="eastAsia"/>
+        </w:rPr>
+        <w:t xml:space="preserve">검색기능: </w:t>
       </w:r>
       <w:bookmarkStart w:id="0" w:name="_GoBack"/>
       <w:bookmarkEnd w:id="0"/>
@@ -241,21 +1442,143 @@
     <w:p>
       <w:pPr>
         <w:ind w:firstLineChars="50" w:firstLine="100"/>
-      </w:pPr>
-      <w:r>
-        <w:rPr>
-          <w:rFonts w:hint="eastAsia"/>
-        </w:rPr>
-        <w:t>b</w:t>
-      </w:r>
-      <w:r>
+        <w:rPr>
+          <w:rFonts w:hint="eastAsia"/>
+        </w:rPr>
+      </w:pPr>
+      <w:r>
+        <w:t xml:space="preserve">   - </w:t>
+      </w:r>
+      <w:r>
+        <w:rPr>
+          <w:rFonts w:hint="eastAsia"/>
+        </w:rPr>
+        <w:t>버튼</w:t>
+      </w:r>
+      <w:r>
+        <w:rPr>
+          <w:rFonts w:hint="eastAsia"/>
+        </w:rPr>
+        <w:t xml:space="preserve"> </w:t>
+      </w:r>
+      <w:r>
+        <w:rPr>
+          <w:rFonts w:hint="eastAsia"/>
+        </w:rPr>
+        <w:t xml:space="preserve">형식 </w:t>
+      </w:r>
+      <w:r>
+        <w:t>UI</w:t>
+      </w:r>
+      <w:r>
+        <w:rPr>
+          <w:rFonts w:hint="eastAsia"/>
+        </w:rPr>
+        <w:t>이동:</w:t>
+      </w:r>
+    </w:p>
+    <w:p>
+      <w:pPr>
+        <w:ind w:firstLineChars="50" w:firstLine="100"/>
+      </w:pPr>
+      <w:r>
+        <w:t xml:space="preserve">   - </w:t>
+      </w:r>
+      <w:r>
+        <w:rPr>
+          <w:rFonts w:hint="eastAsia"/>
+        </w:rPr>
+        <w:t>회원정보 생성 및 저장:</w:t>
+      </w:r>
+    </w:p>
+    <w:p>
+      <w:pPr>
+        <w:ind w:firstLineChars="50" w:firstLine="100"/>
+      </w:pPr>
+      <w:r>
+        <w:rPr>
+          <w:rFonts w:hint="eastAsia"/>
+        </w:rPr>
+        <w:t xml:space="preserve">   - 투표 결과 저장 및 합산</w:t>
+      </w:r>
+    </w:p>
+    <w:p>
+      <w:pPr>
+        <w:ind w:firstLineChars="50" w:firstLine="100"/>
+        <w:rPr>
+          <w:rFonts w:hint="eastAsia"/>
+        </w:rPr>
+      </w:pPr>
+      <w:r>
+        <w:rPr>
+          <w:rFonts w:hint="eastAsia"/>
+        </w:rPr>
+        <w:t xml:space="preserve">   - 게시물 생성 및 저장:</w:t>
+      </w:r>
+    </w:p>
+    <w:p>
+      <w:pPr>
+        <w:ind w:firstLineChars="50" w:firstLine="100"/>
+        <w:rPr>
+          <w:rFonts w:hint="eastAsia"/>
+        </w:rPr>
+      </w:pPr>
+      <w:r>
+        <w:t xml:space="preserve">   - </w:t>
+      </w:r>
+      <w:r>
+        <w:rPr>
+          <w:rFonts w:hint="eastAsia"/>
+        </w:rPr>
+        <w:t>입력:</w:t>
+      </w:r>
+    </w:p>
+    <w:p>
+      <w:pPr>
+        <w:ind w:firstLineChars="50" w:firstLine="100"/>
+        <w:rPr>
+          <w:b/>
+        </w:rPr>
+      </w:pPr>
+      <w:r>
+        <w:rPr>
+          <w:rFonts w:hint="eastAsia"/>
+          <w:b/>
+        </w:rPr>
+        <w:t>d</w:t>
+      </w:r>
+      <w:r>
+        <w:rPr>
+          <w:b/>
+        </w:rPr>
         <w:t xml:space="preserve">. </w:t>
       </w:r>
       <w:r>
         <w:rPr>
           <w:rFonts w:hint="eastAsia"/>
-        </w:rPr>
-        <w:t>개발 환경</w:t>
+          <w:b/>
+        </w:rPr>
+        <w:t>범위</w:t>
+      </w:r>
+      <w:r>
+        <w:rPr>
+          <w:rFonts w:hint="eastAsia"/>
+          <w:b/>
+        </w:rPr>
+        <w:t xml:space="preserve"> </w:t>
+      </w:r>
+      <w:r>
+        <w:rPr>
+          <w:b/>
+        </w:rPr>
+        <w:t xml:space="preserve">/ </w:t>
+      </w:r>
+      <w:r>
+        <w:rPr>
+          <w:rFonts w:hint="eastAsia"/>
+          <w:b/>
+        </w:rPr>
+        <w:t>제약사항</w:t>
       </w:r>
     </w:p>
     <w:p>
@@ -263,433 +1586,318 @@
         <w:ind w:firstLineChars="50" w:firstLine="100"/>
       </w:pPr>
       <w:r>
-        <w:rPr>
-          <w:rFonts w:hint="eastAsia"/>
+        <w:t xml:space="preserve">   -  </w:t>
+      </w:r>
+      <w:r>
+        <w:rPr>
+          <w:rFonts w:hint="eastAsia"/>
+        </w:rPr>
+        <w:t>카테고리에 대한 제한을 둔다</w:t>
+      </w:r>
+    </w:p>
+    <w:p>
+      <w:pPr>
+        <w:ind w:firstLineChars="50" w:firstLine="100"/>
+        <w:rPr>
+          <w:rFonts w:hint="eastAsia"/>
+          <w:b/>
+        </w:rPr>
+      </w:pPr>
+      <w:r>
+        <w:rPr>
+          <w:rFonts w:hint="eastAsia"/>
+          <w:b/>
+        </w:rPr>
+        <w:t>e</w:t>
+      </w:r>
+      <w:r>
+        <w:rPr>
+          <w:b/>
+        </w:rPr>
+        <w:t xml:space="preserve">. </w:t>
+      </w:r>
+      <w:r>
+        <w:rPr>
+          <w:rFonts w:hint="eastAsia"/>
+          <w:b/>
+        </w:rPr>
+        <w:t>용어</w:t>
+      </w:r>
+      <w:r>
+        <w:rPr>
+          <w:rFonts w:hint="eastAsia"/>
+          <w:b/>
+        </w:rPr>
+        <w:t xml:space="preserve"> </w:t>
+      </w:r>
+      <w:r>
+        <w:rPr>
+          <w:rFonts w:hint="eastAsia"/>
+          <w:b/>
+        </w:rPr>
+        <w:t>정의</w:t>
+      </w:r>
+    </w:p>
+    <w:p>
+      <w:pPr>
+        <w:ind w:firstLineChars="50" w:firstLine="100"/>
+      </w:pPr>
+      <w:r>
+        <w:t xml:space="preserve">   - </w:t>
+      </w:r>
+      <w:r>
+        <w:rPr>
+          <w:rFonts w:hint="eastAsia"/>
+        </w:rPr>
+        <w:t>Hot Ranking</w:t>
+      </w:r>
+      <w:r>
+        <w:rPr>
+          <w:rFonts w:hint="eastAsia"/>
+        </w:rPr>
+        <w:t>: 한달 평균 투표가 많은 랭킹</w:t>
+      </w:r>
+    </w:p>
+    <w:p>
+      <w:pPr>
+        <w:ind w:firstLineChars="50" w:firstLine="100"/>
+        <w:rPr>
+          <w:rFonts w:hint="eastAsia"/>
+        </w:rPr>
+      </w:pPr>
+      <w:r>
+        <w:t xml:space="preserve">   - </w:t>
+      </w:r>
+      <w:r>
+        <w:rPr>
+          <w:rFonts w:hint="eastAsia"/>
+        </w:rPr>
+        <w:t>Realtime Ranking</w:t>
+      </w:r>
+      <w:r>
+        <w:rPr>
+          <w:rFonts w:hint="eastAsia"/>
+        </w:rPr>
+        <w:t>: 실시간 투표가 많은 랭킹</w:t>
+      </w:r>
+    </w:p>
+    <w:p/>
+    <w:p>
+      <w:pPr>
+        <w:rPr>
+          <w:b/>
+          <w:sz w:val="24"/>
+          <w:szCs w:val="24"/>
+        </w:rPr>
+      </w:pPr>
+      <w:r>
+        <w:rPr>
+          <w:rFonts w:hint="eastAsia"/>
+          <w:b/>
+          <w:sz w:val="24"/>
+          <w:szCs w:val="24"/>
+        </w:rPr>
+        <w:t>4</w:t>
+      </w:r>
+      <w:r>
+        <w:rPr>
+          <w:b/>
+          <w:sz w:val="24"/>
+          <w:szCs w:val="24"/>
+        </w:rPr>
+        <w:t xml:space="preserve">. </w:t>
+      </w:r>
+      <w:r>
+        <w:rPr>
+          <w:rFonts w:hint="eastAsia"/>
+          <w:b/>
+          <w:sz w:val="24"/>
+          <w:szCs w:val="24"/>
+        </w:rPr>
+        <w:t>개발일정</w:t>
+      </w:r>
+    </w:p>
+    <w:p>
+      <w:r>
+        <w:rPr>
+          <w:rFonts w:hint="eastAsia"/>
+        </w:rPr>
+        <w:lastRenderedPageBreak/>
+        <w:t xml:space="preserve"> </w:t>
+      </w:r>
+      <w:r>
+        <w:rPr>
+          <w:b/>
+        </w:rPr>
+        <w:t xml:space="preserve">a. </w:t>
+      </w:r>
+      <w:r>
+        <w:rPr>
+          <w:rFonts w:hint="eastAsia"/>
+          <w:b/>
+        </w:rPr>
+        <w:t>기능별 구현 기간(목표 일정</w:t>
+      </w:r>
+      <w:r>
+        <w:rPr>
+          <w:b/>
+        </w:rPr>
+        <w:t>)</w:t>
+      </w:r>
+      <w:r>
+        <w:rPr>
+          <w:b/>
+        </w:rPr>
+        <w:t>:</w:t>
+      </w:r>
+      <w:r>
+        <w:t xml:space="preserve"> </w:t>
+      </w:r>
+      <w:r>
+        <w:rPr>
+          <w:rFonts w:hint="eastAsia"/>
+        </w:rPr>
+        <w:t>보류</w:t>
+      </w:r>
+    </w:p>
+    <w:p>
+      <w:r>
+        <w:rPr>
+          <w:rFonts w:hint="eastAsia"/>
+        </w:rPr>
+        <w:t xml:space="preserve"> </w:t>
+      </w:r>
+      <w:r>
+        <w:rPr>
+          <w:b/>
+        </w:rPr>
+        <w:t xml:space="preserve">b. </w:t>
+      </w:r>
+      <w:r>
+        <w:rPr>
+          <w:rFonts w:hint="eastAsia"/>
+          <w:b/>
+        </w:rPr>
+        <w:t>테스트</w:t>
+      </w:r>
+      <w:r>
+        <w:rPr>
+          <w:b/>
+        </w:rPr>
+        <w:t xml:space="preserve">, </w:t>
+      </w:r>
+      <w:r>
+        <w:rPr>
+          <w:rFonts w:hint="eastAsia"/>
+          <w:b/>
+        </w:rPr>
+        <w:t>유지보수</w:t>
+      </w:r>
+      <w:r>
+        <w:rPr>
+          <w:rFonts w:hint="eastAsia"/>
+          <w:b/>
+        </w:rPr>
+        <w:t>:</w:t>
+      </w:r>
+      <w:r>
+        <w:rPr>
+          <w:rFonts w:hint="eastAsia"/>
+        </w:rPr>
+        <w:t xml:space="preserve"> 보류</w:t>
+      </w:r>
+    </w:p>
+    <w:p>
+      <w:pPr>
+        <w:rPr>
+          <w:rFonts w:hint="eastAsia"/>
+        </w:rPr>
+      </w:pPr>
+      <w:r>
+        <w:rPr>
+          <w:rFonts w:hint="eastAsia"/>
+        </w:rPr>
+        <w:t xml:space="preserve"> </w:t>
+      </w:r>
+      <w:r>
+        <w:rPr>
+          <w:rFonts w:hint="eastAsia"/>
+          <w:b/>
         </w:rPr>
         <w:t>c</w:t>
       </w:r>
       <w:r>
+        <w:rPr>
+          <w:b/>
+        </w:rPr>
         <w:t xml:space="preserve">. </w:t>
       </w:r>
       <w:r>
         <w:rPr>
           <w:rFonts w:hint="eastAsia"/>
-        </w:rPr>
-        <w:t>개발 인원</w:t>
-      </w:r>
-    </w:p>
-    <w:p>
-      <w:pPr>
-        <w:ind w:firstLineChars="50" w:firstLine="100"/>
-      </w:pPr>
-      <w:r>
-        <w:rPr>
-          <w:rFonts w:hint="eastAsia"/>
-        </w:rPr>
-        <w:t>d</w:t>
-      </w:r>
-      <w:r>
+          <w:b/>
+        </w:rPr>
+        <w:t xml:space="preserve">팀, </w:t>
+      </w:r>
+      <w:r>
+        <w:rPr>
+          <w:rFonts w:hint="eastAsia"/>
+          <w:b/>
+        </w:rPr>
+        <w:t>개인:</w:t>
+      </w:r>
+      <w:r>
+        <w:rPr>
+          <w:rFonts w:hint="eastAsia"/>
+        </w:rPr>
+        <w:t xml:space="preserve"> 보류</w:t>
+      </w:r>
+    </w:p>
+    <w:p/>
+    <w:p>
+      <w:pPr>
+        <w:rPr>
+          <w:b/>
+          <w:sz w:val="24"/>
+          <w:szCs w:val="24"/>
+        </w:rPr>
+      </w:pPr>
+      <w:r>
+        <w:rPr>
+          <w:rFonts w:hint="eastAsia"/>
+          <w:b/>
+          <w:sz w:val="24"/>
+          <w:szCs w:val="24"/>
+        </w:rPr>
+        <w:t>5</w:t>
+      </w:r>
+      <w:r>
+        <w:rPr>
+          <w:b/>
+          <w:sz w:val="24"/>
+          <w:szCs w:val="24"/>
+        </w:rPr>
         <w:t xml:space="preserve">. </w:t>
       </w:r>
       <w:r>
         <w:rPr>
           <w:rFonts w:hint="eastAsia"/>
-        </w:rPr>
-        <w:t>회의 일정</w:t>
-      </w:r>
-    </w:p>
-    <w:p>
-      <w:pPr>
-        <w:ind w:firstLineChars="50" w:firstLine="100"/>
-      </w:pPr>
-      <w:r>
-        <w:rPr>
-          <w:rFonts w:hint="eastAsia"/>
-        </w:rPr>
-        <w:t>e</w:t>
-      </w:r>
-      <w:r>
-        <w:t xml:space="preserve">. </w:t>
-      </w:r>
-      <w:r>
-        <w:t>[</w:t>
-      </w:r>
-      <w:r>
-        <w:rPr>
-          <w:rFonts w:hint="eastAsia"/>
-        </w:rPr>
-        <w:t>개발 비용</w:t>
-      </w:r>
-      <w:r>
-        <w:rPr>
-          <w:rFonts w:hint="eastAsia"/>
-        </w:rPr>
-        <w:t>]</w:t>
+          <w:b/>
+          <w:sz w:val="24"/>
+          <w:szCs w:val="24"/>
+        </w:rPr>
+        <w:t>강사에게 바라는점(생략 가능</w:t>
+      </w:r>
+      <w:r>
+        <w:rPr>
+          <w:b/>
+          <w:sz w:val="24"/>
+          <w:szCs w:val="24"/>
+        </w:rPr>
+        <w:t>)</w:t>
       </w:r>
     </w:p>
     <w:p/>
-    <w:p>
-      <w:r>
-        <w:rPr>
-          <w:rFonts w:hint="eastAsia"/>
-        </w:rPr>
-        <w:t>3</w:t>
-      </w:r>
-      <w:r>
-        <w:t xml:space="preserve">. </w:t>
-      </w:r>
-      <w:r>
-        <w:rPr>
-          <w:rFonts w:hint="eastAsia"/>
-        </w:rPr>
-        <w:t>개발 내용(간단히</w:t>
-      </w:r>
-      <w:r>
-        <w:t>)</w:t>
-      </w:r>
-    </w:p>
-    <w:p>
-      <w:r>
-        <w:rPr>
-          <w:rFonts w:hint="eastAsia"/>
-        </w:rPr>
-        <w:t xml:space="preserve"> </w:t>
-      </w:r>
-      <w:r>
-        <w:t xml:space="preserve">a. </w:t>
-      </w:r>
-      <w:proofErr w:type="gramStart"/>
-      <w:r>
-        <w:rPr>
-          <w:rFonts w:hint="eastAsia"/>
-        </w:rPr>
-        <w:t>개념도(</w:t>
-      </w:r>
-      <w:proofErr w:type="gramEnd"/>
-      <w:r>
-        <w:rPr>
-          <w:rFonts w:hint="eastAsia"/>
-        </w:rPr>
-        <w:t>블록도 /</w:t>
-      </w:r>
-      <w:r>
-        <w:t xml:space="preserve"> </w:t>
-      </w:r>
-      <w:r>
-        <w:rPr>
-          <w:rFonts w:hint="eastAsia"/>
-        </w:rPr>
-        <w:t>순서도</w:t>
-      </w:r>
-      <w:r>
-        <w:t xml:space="preserve">) – </w:t>
-      </w:r>
-      <w:r>
-        <w:rPr>
-          <w:rFonts w:hint="eastAsia"/>
-        </w:rPr>
-        <w:t>구조</w:t>
-      </w:r>
-      <w:r>
-        <w:rPr>
-          <w:rFonts w:hint="eastAsia"/>
-        </w:rPr>
-        <w:t xml:space="preserve"> </w:t>
-      </w:r>
-      <w:r>
-        <w:t>(</w:t>
-      </w:r>
-      <w:r>
-        <w:rPr>
-          <w:rFonts w:hint="eastAsia"/>
-        </w:rPr>
-        <w:t>시험 참조)</w:t>
-      </w:r>
-      <w:r>
-        <w:t xml:space="preserve"> </w:t>
-      </w:r>
-      <w:r>
-        <w:rPr>
-          <w:rFonts w:hint="eastAsia"/>
-        </w:rPr>
-        <w:t>김동연</w:t>
-      </w:r>
-    </w:p>
-    <w:p>
-      <w:pPr>
-        <w:ind w:firstLineChars="50" w:firstLine="100"/>
-        <w:rPr>
-          <w:rFonts w:hint="eastAsia"/>
-        </w:rPr>
-      </w:pPr>
-      <w:r>
-        <w:rPr>
-          <w:rFonts w:hint="eastAsia"/>
-        </w:rPr>
-        <w:t>b</w:t>
-      </w:r>
-      <w:r>
-        <w:t xml:space="preserve">. </w:t>
-      </w:r>
-      <w:proofErr w:type="gramStart"/>
-      <w:r>
-        <w:rPr>
-          <w:rFonts w:hint="eastAsia"/>
-        </w:rPr>
-        <w:t>기능(</w:t>
-      </w:r>
-      <w:proofErr w:type="gramEnd"/>
-      <w:r>
-        <w:rPr>
-          <w:rFonts w:hint="eastAsia"/>
-        </w:rPr>
-        <w:t xml:space="preserve">함수 </w:t>
-      </w:r>
-      <w:r>
-        <w:t xml:space="preserve">/ </w:t>
-      </w:r>
-      <w:r>
-        <w:rPr>
-          <w:rFonts w:hint="eastAsia"/>
-        </w:rPr>
-        <w:t>변수</w:t>
-      </w:r>
-      <w:r>
-        <w:t>)</w:t>
-      </w:r>
-      <w:r>
-        <w:t xml:space="preserve"> </w:t>
-      </w:r>
-      <w:r>
-        <w:rPr>
-          <w:rFonts w:hint="eastAsia"/>
-        </w:rPr>
-        <w:t>미정(박창주)</w:t>
-      </w:r>
-    </w:p>
-    <w:p>
-      <w:pPr>
-        <w:ind w:firstLineChars="50" w:firstLine="100"/>
-      </w:pPr>
-      <w:r>
-        <w:rPr>
-          <w:rFonts w:hint="eastAsia"/>
-        </w:rPr>
-        <w:t>c</w:t>
-      </w:r>
-      <w:r>
-        <w:t xml:space="preserve">. </w:t>
-      </w:r>
-      <w:proofErr w:type="spellStart"/>
-      <w:r>
-        <w:rPr>
-          <w:rFonts w:hint="eastAsia"/>
-        </w:rPr>
-        <w:t>범뮈</w:t>
-      </w:r>
-      <w:proofErr w:type="spellEnd"/>
-      <w:r>
-        <w:rPr>
-          <w:rFonts w:hint="eastAsia"/>
-        </w:rPr>
-        <w:t xml:space="preserve"> </w:t>
-      </w:r>
-      <w:r>
-        <w:t xml:space="preserve">/ </w:t>
-      </w:r>
-      <w:r>
-        <w:rPr>
-          <w:rFonts w:hint="eastAsia"/>
-        </w:rPr>
-        <w:t>제약사항</w:t>
-      </w:r>
-      <w:r>
-        <w:rPr>
-          <w:rFonts w:hint="eastAsia"/>
-        </w:rPr>
-        <w:t xml:space="preserve"> </w:t>
-      </w:r>
-      <w:r>
-        <w:t>(</w:t>
-      </w:r>
-      <w:r>
-        <w:rPr>
-          <w:rFonts w:hint="eastAsia"/>
-        </w:rPr>
-        <w:t>카테고리에 대한 제한을 둔다.</w:t>
-      </w:r>
-      <w:r>
-        <w:t>)</w:t>
-      </w:r>
-    </w:p>
-    <w:p>
-      <w:pPr>
-        <w:ind w:firstLineChars="50" w:firstLine="100"/>
-      </w:pPr>
-      <w:r>
-        <w:rPr>
-          <w:rFonts w:hint="eastAsia"/>
-        </w:rPr>
-        <w:t>d</w:t>
-      </w:r>
-      <w:r>
-        <w:t xml:space="preserve">. </w:t>
-      </w:r>
-      <w:proofErr w:type="spellStart"/>
-      <w:r>
-        <w:rPr>
-          <w:rFonts w:hint="eastAsia"/>
-        </w:rPr>
-        <w:t>용어정의</w:t>
-      </w:r>
-      <w:proofErr w:type="spellEnd"/>
-      <w:r>
-        <w:rPr>
-          <w:rFonts w:hint="eastAsia"/>
-        </w:rPr>
-        <w:t xml:space="preserve"> </w:t>
-      </w:r>
-    </w:p>
-    <w:p/>
-    <w:p>
-      <w:r>
-        <w:rPr>
-          <w:rFonts w:hint="eastAsia"/>
-        </w:rPr>
-        <w:t>4</w:t>
-      </w:r>
-      <w:r>
-        <w:t xml:space="preserve">. </w:t>
-      </w:r>
-      <w:proofErr w:type="spellStart"/>
-      <w:r>
-        <w:rPr>
-          <w:rFonts w:hint="eastAsia"/>
-        </w:rPr>
-        <w:t>개발일정</w:t>
-      </w:r>
-      <w:proofErr w:type="spellEnd"/>
-    </w:p>
-    <w:p>
-      <w:r>
-        <w:rPr>
-          <w:rFonts w:hint="eastAsia"/>
-        </w:rPr>
-        <w:t xml:space="preserve"> </w:t>
-      </w:r>
-      <w:r>
-        <w:t xml:space="preserve">a. </w:t>
-      </w:r>
-      <w:r>
-        <w:rPr>
-          <w:rFonts w:hint="eastAsia"/>
-        </w:rPr>
-        <w:t xml:space="preserve">기능별 구현 </w:t>
-      </w:r>
-      <w:proofErr w:type="gramStart"/>
-      <w:r>
-        <w:rPr>
-          <w:rFonts w:hint="eastAsia"/>
-        </w:rPr>
-        <w:t>기간(</w:t>
-      </w:r>
-      <w:proofErr w:type="gramEnd"/>
-      <w:r>
-        <w:rPr>
-          <w:rFonts w:hint="eastAsia"/>
-        </w:rPr>
-        <w:t>목표 일정</w:t>
-      </w:r>
-      <w:r>
-        <w:t>)</w:t>
-      </w:r>
-    </w:p>
-    <w:p>
-      <w:r>
-        <w:rPr>
-          <w:rFonts w:hint="eastAsia"/>
-        </w:rPr>
-        <w:t xml:space="preserve"> </w:t>
-      </w:r>
-      <w:r>
-        <w:t xml:space="preserve">b. </w:t>
-      </w:r>
-      <w:r>
-        <w:rPr>
-          <w:rFonts w:hint="eastAsia"/>
-        </w:rPr>
-        <w:t>테스트</w:t>
-      </w:r>
-      <w:r>
-        <w:t xml:space="preserve">, </w:t>
-      </w:r>
-      <w:r>
-        <w:rPr>
-          <w:rFonts w:hint="eastAsia"/>
-        </w:rPr>
-        <w:t>유지보수</w:t>
-      </w:r>
-    </w:p>
-    <w:p>
-      <w:r>
-        <w:rPr>
-          <w:rFonts w:hint="eastAsia"/>
-        </w:rPr>
-        <w:t xml:space="preserve"> c</w:t>
-      </w:r>
-      <w:r>
-        <w:t xml:space="preserve">. </w:t>
-      </w:r>
-      <w:r>
-        <w:rPr>
-          <w:rFonts w:hint="eastAsia"/>
-        </w:rPr>
-        <w:t>팀, 개인</w:t>
-      </w:r>
-    </w:p>
-    <w:p/>
-    <w:p>
-      <w:r>
-        <w:rPr>
-          <w:rFonts w:hint="eastAsia"/>
-        </w:rPr>
-        <w:lastRenderedPageBreak/>
-        <w:t>5</w:t>
-      </w:r>
-      <w:r>
-        <w:t xml:space="preserve">. </w:t>
-      </w:r>
-      <w:r>
-        <w:rPr>
-          <w:rFonts w:hint="eastAsia"/>
-        </w:rPr>
-        <w:t xml:space="preserve">강사에게 </w:t>
-      </w:r>
-      <w:proofErr w:type="spellStart"/>
-      <w:r>
-        <w:rPr>
-          <w:rFonts w:hint="eastAsia"/>
-        </w:rPr>
-        <w:t>바라는점</w:t>
-      </w:r>
-      <w:proofErr w:type="spellEnd"/>
-      <w:r>
-        <w:rPr>
-          <w:rFonts w:hint="eastAsia"/>
-        </w:rPr>
-        <w:t>(생략 가능</w:t>
-      </w:r>
-      <w:r>
-        <w:t>)</w:t>
-      </w:r>
-    </w:p>
-    <w:p>
-      <w:pPr>
-        <w:rPr>
-          <w:rFonts w:hint="eastAsia"/>
-        </w:rPr>
-      </w:pPr>
-    </w:p>
     <w:sectPr>
       <w:pgSz w:w="11906" w:h="16838"/>
       <w:pgMar w:top="1701" w:right="1440" w:bottom="1440" w:left="1440" w:header="851" w:footer="992" w:gutter="0"/>

--- a/제안서.docx
+++ b/제안서.docx
@@ -1,6 +1,6 @@
 
 <file path=word/document.xml><?xml version="1.0" encoding="utf-8"?>
-<w:document xmlns:wpc="http://schemas.microsoft.com/office/word/2010/wordprocessingCanvas" xmlns:cx="http://schemas.microsoft.com/office/drawing/2014/chartex" xmlns:mc="http://schemas.openxmlformats.org/markup-compatibility/2006" xmlns:o="urn:schemas-microsoft-com:office:office" xmlns:r="http://schemas.openxmlformats.org/officeDocument/2006/relationships" xmlns:m="http://schemas.openxmlformats.org/officeDocument/2006/math" xmlns:v="urn:schemas-microsoft-com:vml" xmlns:wp14="http://schemas.microsoft.com/office/word/2010/wordprocessingDrawing" xmlns:wp="http://schemas.openxmlformats.org/drawingml/2006/wordprocessingDrawing" xmlns:w10="urn:schemas-microsoft-com:office:word" xmlns:w="http://schemas.openxmlformats.org/wordprocessingml/2006/main" xmlns:w14="http://schemas.microsoft.com/office/word/2010/wordml" xmlns:w15="http://schemas.microsoft.com/office/word/2012/wordml" xmlns:w16se="http://schemas.microsoft.com/office/word/2015/wordml/symex" xmlns:wpg="http://schemas.microsoft.com/office/word/2010/wordprocessingGroup" xmlns:wpi="http://schemas.microsoft.com/office/word/2010/wordprocessingInk" xmlns:wne="http://schemas.microsoft.com/office/word/2006/wordml" xmlns:wps="http://schemas.microsoft.com/office/word/2010/wordprocessingShape" mc:Ignorable="w14 w15 w16se wp14">
+<w:document xmlns:wpc="http://schemas.microsoft.com/office/word/2010/wordprocessingCanvas" xmlns:mc="http://schemas.openxmlformats.org/markup-compatibility/2006" xmlns:o="urn:schemas-microsoft-com:office:office" xmlns:r="http://schemas.openxmlformats.org/officeDocument/2006/relationships" xmlns:m="http://schemas.openxmlformats.org/officeDocument/2006/math" xmlns:v="urn:schemas-microsoft-com:vml" xmlns:wp14="http://schemas.microsoft.com/office/word/2010/wordprocessingDrawing" xmlns:wp="http://schemas.openxmlformats.org/drawingml/2006/wordprocessingDrawing" xmlns:w10="urn:schemas-microsoft-com:office:word" xmlns:w="http://schemas.openxmlformats.org/wordprocessingml/2006/main" xmlns:w14="http://schemas.microsoft.com/office/word/2010/wordml" xmlns:wpg="http://schemas.microsoft.com/office/word/2010/wordprocessingGroup" xmlns:wpi="http://schemas.microsoft.com/office/word/2010/wordprocessingInk" xmlns:wne="http://schemas.microsoft.com/office/word/2006/wordml" xmlns:wps="http://schemas.microsoft.com/office/word/2010/wordprocessingShape" mc:Ignorable="w14 wp14">
   <w:body>
     <w:p>
       <w:pPr>
@@ -25,7 +25,6 @@
       <w:pPr>
         <w:jc w:val="center"/>
         <w:rPr>
-          <w:rFonts w:hint="eastAsia"/>
           <w:b/>
           <w:szCs w:val="20"/>
         </w:rPr>
@@ -81,11 +80,19 @@
           <w:b/>
         </w:rPr>
       </w:pPr>
-      <w:r>
-        <w:rPr>
-          <w:b/>
-        </w:rPr>
-        <w:t xml:space="preserve">a. </w:t>
+      <w:proofErr w:type="gramStart"/>
+      <w:r>
+        <w:rPr>
+          <w:b/>
+        </w:rPr>
+        <w:t>a</w:t>
+      </w:r>
+      <w:proofErr w:type="gramEnd"/>
+      <w:r>
+        <w:rPr>
+          <w:b/>
+        </w:rPr>
+        <w:t xml:space="preserve">. </w:t>
       </w:r>
       <w:r>
         <w:rPr>
@@ -96,11 +103,6 @@
       </w:r>
     </w:p>
     <w:p>
-      <w:pPr>
-        <w:rPr>
-          <w:rFonts w:hint="eastAsia"/>
-        </w:rPr>
-      </w:pPr>
       <w:r>
         <w:rPr>
           <w:b/>
@@ -124,7 +126,13 @@
         <w:rPr>
           <w:rFonts w:hint="eastAsia"/>
         </w:rPr>
-        <w:t xml:space="preserve"> 카테고리 별로 이름을 등록 하고</w:t>
+        <w:t xml:space="preserve"> 카테고리 별로 </w:t>
+      </w:r>
+      <w:r>
+        <w:rPr>
+          <w:rFonts w:hint="eastAsia"/>
+        </w:rPr>
+        <w:t>주제를 선정하여 정보를</w:t>
       </w:r>
       <w:r>
         <w:rPr>
@@ -136,21 +144,46 @@
         <w:rPr>
           <w:rFonts w:hint="eastAsia"/>
         </w:rPr>
-        <w:t>순위 투표를 하여 결과</w:t>
-      </w:r>
-      <w:r>
-        <w:rPr>
-          <w:rFonts w:hint="eastAsia"/>
-        </w:rPr>
-        <w:t xml:space="preserve"> 별로 랭킹을 선정 하여 합산 제공 해주는 사이트</w:t>
-      </w:r>
-    </w:p>
-    <w:p>
-      <w:pPr>
-        <w:rPr>
-          <w:rFonts w:hint="eastAsia"/>
-        </w:rPr>
-      </w:pPr>
+        <w:t>공유</w:t>
+      </w:r>
+      <w:r>
+        <w:rPr>
+          <w:rFonts w:hint="eastAsia"/>
+        </w:rPr>
+        <w:t>하고</w:t>
+      </w:r>
+      <w:r>
+        <w:rPr>
+          <w:rFonts w:hint="eastAsia"/>
+        </w:rPr>
+        <w:t xml:space="preserve"> </w:t>
+      </w:r>
+      <w:r>
+        <w:rPr>
+          <w:rFonts w:hint="eastAsia"/>
+        </w:rPr>
+        <w:t xml:space="preserve">순위 </w:t>
+      </w:r>
+      <w:r>
+        <w:rPr>
+          <w:rFonts w:hint="eastAsia"/>
+        </w:rPr>
+        <w:t>투표,</w:t>
+      </w:r>
+      <w:r>
+        <w:rPr>
+          <w:rFonts w:hint="eastAsia"/>
+        </w:rPr>
+        <w:t xml:space="preserve"> 결과</w:t>
+      </w:r>
+      <w:r>
+        <w:rPr>
+          <w:rFonts w:hint="eastAsia"/>
+        </w:rPr>
+        <w:t xml:space="preserve"> 별로 랭킹을 합산 제공 해주는 사이트</w:t>
+      </w:r>
+    </w:p>
+    <w:p>
       <w:r>
         <w:t xml:space="preserve">   </w:t>
       </w:r>
@@ -228,7 +261,6 @@
     <w:p>
       <w:pPr>
         <w:rPr>
-          <w:rFonts w:hint="eastAsia"/>
           <w:b/>
         </w:rPr>
       </w:pPr>
@@ -259,11 +291,19 @@
           <w:b/>
         </w:rPr>
       </w:pPr>
-      <w:r>
-        <w:rPr>
-          <w:b/>
-        </w:rPr>
-        <w:t xml:space="preserve">b. </w:t>
+      <w:proofErr w:type="gramStart"/>
+      <w:r>
+        <w:rPr>
+          <w:b/>
+        </w:rPr>
+        <w:t>b</w:t>
+      </w:r>
+      <w:proofErr w:type="gramEnd"/>
+      <w:r>
+        <w:rPr>
+          <w:b/>
+        </w:rPr>
+        <w:t xml:space="preserve">. </w:t>
       </w:r>
       <w:r>
         <w:rPr>
@@ -276,9 +316,6 @@
     <w:p>
       <w:pPr>
         <w:ind w:firstLineChars="200" w:firstLine="400"/>
-        <w:rPr>
-          <w:rFonts w:hint="eastAsia"/>
-        </w:rPr>
       </w:pPr>
       <w:r>
         <w:t xml:space="preserve">1) </w:t>
@@ -340,9 +377,6 @@
     <w:p>
       <w:pPr>
         <w:ind w:firstLineChars="200" w:firstLine="400"/>
-        <w:rPr>
-          <w:rFonts w:hint="eastAsia"/>
-        </w:rPr>
       </w:pPr>
       <w:r>
         <w:t xml:space="preserve">3) </w:t>
@@ -369,9 +403,6 @@
     <w:p>
       <w:pPr>
         <w:ind w:firstLineChars="200" w:firstLine="400"/>
-        <w:rPr>
-          <w:rFonts w:hint="eastAsia"/>
-        </w:rPr>
       </w:pPr>
       <w:r>
         <w:rPr>
@@ -424,15 +455,15 @@
     <w:p>
       <w:pPr>
         <w:ind w:firstLineChars="200" w:firstLine="400"/>
-        <w:rPr>
-          <w:rFonts w:hint="eastAsia"/>
-        </w:rPr>
       </w:pPr>
       <w:r>
         <w:rPr>
           <w:rFonts w:hint="eastAsia"/>
         </w:rPr>
         <w:t>8) 입력 기능</w:t>
+      </w:r>
+      <w:r>
+        <w:br/>
       </w:r>
     </w:p>
     <w:p>
@@ -500,11 +531,19 @@
         </w:rPr>
         <w:t xml:space="preserve"> </w:t>
       </w:r>
-      <w:r>
-        <w:rPr>
-          <w:b/>
-        </w:rPr>
-        <w:t xml:space="preserve">a. </w:t>
+      <w:proofErr w:type="gramStart"/>
+      <w:r>
+        <w:rPr>
+          <w:b/>
+        </w:rPr>
+        <w:t>a</w:t>
+      </w:r>
+      <w:proofErr w:type="gramEnd"/>
+      <w:r>
+        <w:rPr>
+          <w:b/>
+        </w:rPr>
+        <w:t xml:space="preserve">. </w:t>
       </w:r>
       <w:r>
         <w:rPr>
@@ -526,6 +565,12 @@
         </w:rPr>
         <w:t>Html / JavaScript / CSS</w:t>
       </w:r>
+      <w:r>
+        <w:rPr>
+          <w:rFonts w:hint="eastAsia"/>
+        </w:rPr>
+        <w:t xml:space="preserve"> / Oracle 11g</w:t>
+      </w:r>
     </w:p>
     <w:p>
       <w:pPr>
@@ -534,6 +579,7 @@
           <w:b/>
         </w:rPr>
       </w:pPr>
+      <w:proofErr w:type="gramStart"/>
       <w:r>
         <w:rPr>
           <w:rFonts w:hint="eastAsia"/>
@@ -541,6 +587,7 @@
         </w:rPr>
         <w:t>b</w:t>
       </w:r>
+      <w:proofErr w:type="gramEnd"/>
       <w:r>
         <w:rPr>
           <w:b/>
@@ -573,6 +620,12 @@
         </w:rPr>
         <w:t>윈도우</w:t>
       </w:r>
+      <w:r>
+        <w:rPr>
+          <w:rFonts w:hint="eastAsia"/>
+        </w:rPr>
+        <w:t>10</w:t>
+      </w:r>
     </w:p>
     <w:p>
       <w:pPr>
@@ -581,6 +634,7 @@
           <w:b/>
         </w:rPr>
       </w:pPr>
+      <w:proofErr w:type="gramStart"/>
       <w:r>
         <w:rPr>
           <w:rFonts w:hint="eastAsia"/>
@@ -588,6 +642,7 @@
         </w:rPr>
         <w:t>c</w:t>
       </w:r>
+      <w:proofErr w:type="gramEnd"/>
       <w:r>
         <w:rPr>
           <w:b/>
@@ -614,11 +669,19 @@
         </w:rPr>
         <w:t xml:space="preserve"> </w:t>
       </w:r>
-      <w:r>
-        <w:rPr>
-          <w:rFonts w:hint="eastAsia"/>
-        </w:rPr>
-        <w:t>강전석, 김정명, 김동호, 김동연, 박창주, 신치수(총원 6명)</w:t>
+      <w:proofErr w:type="spellStart"/>
+      <w:r>
+        <w:rPr>
+          <w:rFonts w:hint="eastAsia"/>
+        </w:rPr>
+        <w:t>강전석</w:t>
+      </w:r>
+      <w:proofErr w:type="spellEnd"/>
+      <w:r>
+        <w:rPr>
+          <w:rFonts w:hint="eastAsia"/>
+        </w:rPr>
+        <w:t>, 김정명, 김동호, 김동연, 박창주, 신치수(총원 6명)</w:t>
       </w:r>
     </w:p>
     <w:p>
@@ -628,6 +691,7 @@
           <w:b/>
         </w:rPr>
       </w:pPr>
+      <w:proofErr w:type="gramStart"/>
       <w:r>
         <w:rPr>
           <w:rFonts w:hint="eastAsia"/>
@@ -635,6 +699,7 @@
         </w:rPr>
         <w:t>d</w:t>
       </w:r>
+      <w:proofErr w:type="gramEnd"/>
       <w:r>
         <w:rPr>
           <w:b/>
@@ -728,9 +793,6 @@
     <w:p>
       <w:pPr>
         <w:ind w:left="800" w:firstLine="800"/>
-        <w:rPr>
-          <w:rFonts w:hint="eastAsia"/>
-        </w:rPr>
       </w:pPr>
       <w:r>
         <w:t>5/18 7,8</w:t>
@@ -745,6 +807,9 @@
     <w:p>
       <w:pPr>
         <w:ind w:left="800" w:firstLine="800"/>
+        <w:rPr>
+          <w:rFonts w:hint="eastAsia"/>
+        </w:rPr>
       </w:pPr>
       <w:r>
         <w:t>5/20 6,7,8</w:t>
@@ -753,8 +818,16 @@
         <w:rPr>
           <w:rFonts w:hint="eastAsia"/>
         </w:rPr>
-        <w:t>교시 (웹사이트 기능 추가 삭제 및 프로토타입</w:t>
-      </w:r>
+        <w:t xml:space="preserve">교시 (웹사이트 기능 추가 삭제 및 </w:t>
+      </w:r>
+      <w:proofErr w:type="spellStart"/>
+      <w:r>
+        <w:rPr>
+          <w:rFonts w:hint="eastAsia"/>
+        </w:rPr>
+        <w:t>프로토타입</w:t>
+      </w:r>
+      <w:proofErr w:type="spellEnd"/>
       <w:r>
         <w:rPr>
           <w:rFonts w:hint="eastAsia"/>
@@ -794,54 +867,15 @@
     </w:p>
     <w:p>
       <w:pPr>
-        <w:ind w:firstLineChars="50" w:firstLine="100"/>
-      </w:pPr>
-      <w:r>
-        <w:rPr>
-          <w:rFonts w:hint="eastAsia"/>
-          <w:b/>
-        </w:rPr>
-        <w:t>e</w:t>
-      </w:r>
-      <w:r>
-        <w:rPr>
-          <w:b/>
-        </w:rPr>
-        <w:t xml:space="preserve">. </w:t>
-      </w:r>
-      <w:r>
-        <w:rPr>
-          <w:rFonts w:hint="eastAsia"/>
-          <w:b/>
-        </w:rPr>
-        <w:t>개발 비용</w:t>
-      </w:r>
-      <w:r>
-        <w:rPr>
-          <w:b/>
-        </w:rPr>
-        <w:t>:</w:t>
-      </w:r>
-      <w:r>
-        <w:rPr>
-          <w:b/>
-        </w:rPr>
-        <w:t xml:space="preserve"> </w:t>
-      </w:r>
-      <w:r>
-        <w:rPr>
-          <w:rFonts w:hint="eastAsia"/>
-        </w:rPr>
-        <w:t>10조</w:t>
-      </w:r>
-      <w:r>
-        <w:rPr>
-          <w:rFonts w:hint="eastAsia"/>
-        </w:rPr>
-        <w:t>원</w:t>
-      </w:r>
-    </w:p>
-    <w:p/>
+        <w:ind w:left="800" w:firstLine="800"/>
+      </w:pPr>
+      <w:r>
+        <w:rPr>
+          <w:rFonts w:hint="eastAsia"/>
+        </w:rPr>
+        <w:t>5/21 7,8교시 제안서 작성 + 개별업무 정의</w:t>
+      </w:r>
+    </w:p>
     <w:p>
       <w:pPr>
         <w:rPr>
@@ -890,12 +924,21 @@
         </w:rPr>
         <w:t xml:space="preserve"> </w:t>
       </w:r>
-      <w:r>
-        <w:rPr>
-          <w:b/>
-        </w:rPr>
-        <w:t xml:space="preserve">a. </w:t>
-      </w:r>
+      <w:proofErr w:type="gramStart"/>
+      <w:r>
+        <w:rPr>
+          <w:b/>
+        </w:rPr>
+        <w:t>a</w:t>
+      </w:r>
+      <w:proofErr w:type="gramEnd"/>
+      <w:r>
+        <w:rPr>
+          <w:b/>
+        </w:rPr>
+        <w:t xml:space="preserve">. </w:t>
+      </w:r>
+      <w:proofErr w:type="spellStart"/>
       <w:r>
         <w:rPr>
           <w:rFonts w:hint="eastAsia"/>
@@ -903,13 +946,9 @@
         </w:rPr>
         <w:t>프로토타입</w:t>
       </w:r>
-    </w:p>
-    <w:p>
-      <w:pPr>
-        <w:rPr>
-          <w:rFonts w:hint="eastAsia"/>
-        </w:rPr>
-      </w:pPr>
+      <w:proofErr w:type="spellEnd"/>
+    </w:p>
+    <w:p>
       <w:r>
         <w:rPr>
           <w:rFonts w:hint="eastAsia"/>
@@ -944,7 +983,7 @@
                     </pic:cNvPicPr>
                   </pic:nvPicPr>
                   <pic:blipFill>
-                    <a:blip r:embed="rId4">
+                    <a:blip r:embed="rId8">
                       <a:extLst>
                         <a:ext uri="{28A0092B-C50C-407E-A947-70E740481C1C}">
                           <a14:useLocalDpi xmlns:a14="http://schemas.microsoft.com/office/drawing/2010/main" val="0"/>
@@ -1011,7 +1050,7 @@
                     </pic:cNvPicPr>
                   </pic:nvPicPr>
                   <pic:blipFill>
-                    <a:blip r:embed="rId5">
+                    <a:blip r:embed="rId9">
                       <a:extLst>
                         <a:ext uri="{28A0092B-C50C-407E-A947-70E740481C1C}">
                           <a14:useLocalDpi xmlns:a14="http://schemas.microsoft.com/office/drawing/2010/main" val="0"/>
@@ -1071,7 +1110,7 @@
                     </pic:cNvPicPr>
                   </pic:nvPicPr>
                   <pic:blipFill>
-                    <a:blip r:embed="rId6">
+                    <a:blip r:embed="rId10">
                       <a:extLst>
                         <a:ext uri="{28A0092B-C50C-407E-A947-70E740481C1C}">
                           <a14:useLocalDpi xmlns:a14="http://schemas.microsoft.com/office/drawing/2010/main" val="0"/>
@@ -1114,8 +1153,13 @@
         <w:lastRenderedPageBreak/>
         <w:t xml:space="preserve">- </w:t>
       </w:r>
-      <w:r>
-        <w:t>search page</w:t>
+      <w:proofErr w:type="gramStart"/>
+      <w:r>
+        <w:t>search</w:t>
+      </w:r>
+      <w:proofErr w:type="gramEnd"/>
+      <w:r>
+        <w:t xml:space="preserve"> page</w:t>
       </w:r>
     </w:p>
     <w:p>
@@ -1147,7 +1191,7 @@
                     </pic:cNvPicPr>
                   </pic:nvPicPr>
                   <pic:blipFill>
-                    <a:blip r:embed="rId7">
+                    <a:blip r:embed="rId11">
                       <a:extLst>
                         <a:ext uri="{28A0092B-C50C-407E-A947-70E740481C1C}">
                           <a14:useLocalDpi xmlns:a14="http://schemas.microsoft.com/office/drawing/2010/main" val="0"/>
@@ -1189,7 +1233,6 @@
       <w:pPr>
         <w:ind w:firstLine="195"/>
         <w:rPr>
-          <w:rFonts w:hint="eastAsia"/>
           <w:noProof/>
         </w:rPr>
       </w:pPr>
@@ -1233,7 +1276,7 @@
                     </pic:cNvPicPr>
                   </pic:nvPicPr>
                   <pic:blipFill>
-                    <a:blip r:embed="rId8">
+                    <a:blip r:embed="rId12">
                       <a:extLst>
                         <a:ext uri="{28A0092B-C50C-407E-A947-70E740481C1C}">
                           <a14:useLocalDpi xmlns:a14="http://schemas.microsoft.com/office/drawing/2010/main" val="0"/>
@@ -1272,13 +1315,22 @@
           <w:b/>
         </w:rPr>
       </w:pPr>
+      <w:proofErr w:type="gramStart"/>
       <w:r>
         <w:rPr>
           <w:rFonts w:hint="eastAsia"/>
           <w:b/>
         </w:rPr>
         <w:lastRenderedPageBreak/>
-        <w:t>b.</w:t>
+        <w:t>b</w:t>
+      </w:r>
+      <w:proofErr w:type="gramEnd"/>
+      <w:r>
+        <w:rPr>
+          <w:rFonts w:hint="eastAsia"/>
+          <w:b/>
+        </w:rPr>
+        <w:t>.</w:t>
       </w:r>
       <w:r>
         <w:rPr>
@@ -1294,14 +1346,18 @@
         </w:rPr>
         <w:t>개념도</w:t>
       </w:r>
+      <w:r>
+        <w:rPr>
+          <w:rFonts w:hint="eastAsia"/>
+          <w:b/>
+        </w:rPr>
+        <w:t>(페이지 단위)</w:t>
+      </w:r>
     </w:p>
     <w:p/>
     <w:p>
       <w:pPr>
         <w:ind w:firstLineChars="300" w:firstLine="600"/>
-        <w:rPr>
-          <w:rFonts w:hint="eastAsia"/>
-        </w:rPr>
       </w:pPr>
       <w:r>
         <w:rPr>
@@ -1326,7 +1382,7 @@
                     </pic:cNvPicPr>
                   </pic:nvPicPr>
                   <pic:blipFill>
-                    <a:blip r:embed="rId9">
+                    <a:blip r:embed="rId13">
                       <a:extLst>
                         <a:ext uri="{28A0092B-C50C-407E-A947-70E740481C1C}">
                           <a14:useLocalDpi xmlns:a14="http://schemas.microsoft.com/office/drawing/2010/main" val="0"/>
@@ -1362,9 +1418,28 @@
       <w:pPr>
         <w:ind w:firstLineChars="50" w:firstLine="100"/>
         <w:rPr>
-          <w:b/>
-        </w:rPr>
-      </w:pPr>
+          <w:rFonts w:hint="eastAsia"/>
+          <w:b/>
+        </w:rPr>
+      </w:pPr>
+    </w:p>
+    <w:p>
+      <w:pPr>
+        <w:ind w:firstLineChars="50" w:firstLine="100"/>
+        <w:rPr>
+          <w:rFonts w:hint="eastAsia"/>
+          <w:b/>
+        </w:rPr>
+      </w:pPr>
+    </w:p>
+    <w:p>
+      <w:pPr>
+        <w:ind w:firstLineChars="50" w:firstLine="100"/>
+        <w:rPr>
+          <w:b/>
+        </w:rPr>
+      </w:pPr>
+      <w:proofErr w:type="gramStart"/>
       <w:r>
         <w:rPr>
           <w:rFonts w:hint="eastAsia"/>
@@ -1372,6 +1447,7 @@
         </w:rPr>
         <w:t>c</w:t>
       </w:r>
+      <w:proofErr w:type="gramEnd"/>
       <w:r>
         <w:rPr>
           <w:b/>
@@ -1385,19 +1461,206 @@
         </w:rPr>
         <w:t>기능</w:t>
       </w:r>
-      <w:r>
-        <w:rPr>
-          <w:rFonts w:hint="eastAsia"/>
-          <w:b/>
-        </w:rPr>
-        <w:t>별</w:t>
-      </w:r>
-      <w:r>
-        <w:rPr>
-          <w:rFonts w:hint="eastAsia"/>
-          <w:b/>
-        </w:rPr>
-        <w:t xml:space="preserve">(함수 </w:t>
+    </w:p>
+    <w:p>
+      <w:pPr>
+        <w:ind w:firstLineChars="50" w:firstLine="100"/>
+      </w:pPr>
+      <w:r>
+        <w:t xml:space="preserve">   - </w:t>
+      </w:r>
+      <w:r>
+        <w:rPr>
+          <w:rFonts w:hint="eastAsia"/>
+        </w:rPr>
+        <w:t xml:space="preserve">검색기능: </w:t>
+      </w:r>
+      <w:r>
+        <w:rPr>
+          <w:rFonts w:hint="eastAsia"/>
+        </w:rPr>
+        <w:t>Input</w:t>
+      </w:r>
+    </w:p>
+    <w:p>
+      <w:pPr>
+        <w:ind w:firstLineChars="50" w:firstLine="100"/>
+      </w:pPr>
+      <w:r>
+        <w:t xml:space="preserve">   - </w:t>
+      </w:r>
+      <w:r>
+        <w:rPr>
+          <w:rFonts w:hint="eastAsia"/>
+        </w:rPr>
+        <w:t>버튼</w:t>
+      </w:r>
+      <w:r>
+        <w:rPr>
+          <w:rFonts w:hint="eastAsia"/>
+        </w:rPr>
+        <w:t xml:space="preserve"> </w:t>
+      </w:r>
+      <w:r>
+        <w:rPr>
+          <w:rFonts w:hint="eastAsia"/>
+        </w:rPr>
+        <w:t xml:space="preserve">형식 </w:t>
+      </w:r>
+      <w:r>
+        <w:t>UI</w:t>
+      </w:r>
+      <w:r>
+        <w:rPr>
+          <w:rFonts w:hint="eastAsia"/>
+        </w:rPr>
+        <w:t>이동</w:t>
+      </w:r>
+      <w:r>
+        <w:rPr>
+          <w:rFonts w:hint="eastAsia"/>
+        </w:rPr>
+        <w:t>: Input</w:t>
+      </w:r>
+    </w:p>
+    <w:p>
+      <w:pPr>
+        <w:ind w:firstLineChars="50" w:firstLine="100"/>
+      </w:pPr>
+      <w:r>
+        <w:t xml:space="preserve">   - </w:t>
+      </w:r>
+      <w:r>
+        <w:rPr>
+          <w:rFonts w:hint="eastAsia"/>
+        </w:rPr>
+        <w:t>회원정보 생성 및 저장:</w:t>
+      </w:r>
+      <w:r>
+        <w:rPr>
+          <w:rFonts w:hint="eastAsia"/>
+        </w:rPr>
+        <w:t xml:space="preserve"> Oracle(</w:t>
+      </w:r>
+      <w:proofErr w:type="gramStart"/>
+      <w:r>
+        <w:rPr>
+          <w:rFonts w:hint="eastAsia"/>
+        </w:rPr>
+        <w:t>CREATE</w:t>
+      </w:r>
+      <w:r>
+        <w:t>…</w:t>
+      </w:r>
+      <w:proofErr w:type="gramEnd"/>
+      <w:r>
+        <w:rPr>
+          <w:rFonts w:hint="eastAsia"/>
+        </w:rPr>
+        <w:t>)</w:t>
+      </w:r>
+    </w:p>
+    <w:p>
+      <w:pPr>
+        <w:ind w:firstLineChars="50" w:firstLine="100"/>
+      </w:pPr>
+      <w:r>
+        <w:rPr>
+          <w:rFonts w:hint="eastAsia"/>
+        </w:rPr>
+        <w:t xml:space="preserve">   - 투표 결과 저장 및 합산</w:t>
+      </w:r>
+      <w:r>
+        <w:rPr>
+          <w:rFonts w:hint="eastAsia"/>
+        </w:rPr>
+        <w:t>: JavaScript</w:t>
+      </w:r>
+      <w:r>
+        <w:rPr>
+          <w:rFonts w:hint="eastAsia"/>
+        </w:rPr>
+        <w:t xml:space="preserve"> or Oracle</w:t>
+      </w:r>
+    </w:p>
+    <w:p>
+      <w:pPr>
+        <w:ind w:firstLineChars="50" w:firstLine="100"/>
+      </w:pPr>
+      <w:r>
+        <w:rPr>
+          <w:rFonts w:hint="eastAsia"/>
+        </w:rPr>
+        <w:t xml:space="preserve">   - 게시물 생성 및 저장:</w:t>
+      </w:r>
+      <w:r>
+        <w:rPr>
+          <w:rFonts w:hint="eastAsia"/>
+        </w:rPr>
+        <w:t xml:space="preserve"> </w:t>
+      </w:r>
+      <w:r>
+        <w:rPr>
+          <w:rFonts w:hint="eastAsia"/>
+        </w:rPr>
+        <w:t>JavaScript</w:t>
+      </w:r>
+    </w:p>
+    <w:p>
+      <w:pPr>
+        <w:ind w:firstLineChars="50" w:firstLine="100"/>
+      </w:pPr>
+      <w:r>
+        <w:t xml:space="preserve">   - </w:t>
+      </w:r>
+      <w:r>
+        <w:rPr>
+          <w:rFonts w:hint="eastAsia"/>
+        </w:rPr>
+        <w:t>입력:</w:t>
+      </w:r>
+      <w:r>
+        <w:rPr>
+          <w:rFonts w:hint="eastAsia"/>
+        </w:rPr>
+        <w:t xml:space="preserve"> Input</w:t>
+      </w:r>
+    </w:p>
+    <w:p>
+      <w:pPr>
+        <w:ind w:firstLineChars="50" w:firstLine="100"/>
+        <w:rPr>
+          <w:b/>
+        </w:rPr>
+      </w:pPr>
+      <w:proofErr w:type="gramStart"/>
+      <w:r>
+        <w:rPr>
+          <w:rFonts w:hint="eastAsia"/>
+          <w:b/>
+        </w:rPr>
+        <w:t>d</w:t>
+      </w:r>
+      <w:proofErr w:type="gramEnd"/>
+      <w:r>
+        <w:rPr>
+          <w:b/>
+        </w:rPr>
+        <w:t xml:space="preserve">. </w:t>
+      </w:r>
+      <w:r>
+        <w:rPr>
+          <w:rFonts w:hint="eastAsia"/>
+          <w:b/>
+        </w:rPr>
+        <w:t>범위</w:t>
+      </w:r>
+      <w:r>
+        <w:rPr>
+          <w:rFonts w:hint="eastAsia"/>
+          <w:b/>
+        </w:rPr>
+        <w:t xml:space="preserve"> </w:t>
       </w:r>
       <w:r>
         <w:rPr>
@@ -1410,14 +1673,7 @@
           <w:rFonts w:hint="eastAsia"/>
           <w:b/>
         </w:rPr>
-        <w:t>변수</w:t>
-      </w:r>
-      <w:r>
-        <w:rPr>
-          <w:rFonts w:hint="eastAsia"/>
-          <w:b/>
-        </w:rPr>
-        <w:t>)</w:t>
+        <w:t>제약사항</w:t>
       </w:r>
     </w:p>
     <w:p>
@@ -1428,473 +1684,586 @@
         </w:rPr>
       </w:pPr>
       <w:r>
+        <w:t xml:space="preserve">   </w:t>
+      </w:r>
+      <w:r>
+        <w:rPr>
+          <w:rFonts w:hint="eastAsia"/>
+        </w:rPr>
+        <w:t xml:space="preserve"> 범위: 랭킹에 반영된 범위 내 순위만 확인 참고 가능</w:t>
+      </w:r>
+    </w:p>
+    <w:p>
+      <w:pPr>
+        <w:ind w:firstLineChars="250" w:firstLine="500"/>
+        <w:rPr>
+          <w:rFonts w:hint="eastAsia"/>
+        </w:rPr>
+      </w:pPr>
+      <w:r>
+        <w:rPr>
+          <w:rFonts w:hint="eastAsia"/>
+        </w:rPr>
+        <w:t>제약사항:</w:t>
+      </w:r>
+      <w:r>
+        <w:t xml:space="preserve">  </w:t>
+      </w:r>
+      <w:r>
+        <w:rPr>
+          <w:rFonts w:hint="eastAsia"/>
+        </w:rPr>
+        <w:t>카테고리에 대한 제한을 둔다</w:t>
+      </w:r>
+    </w:p>
+    <w:p>
+      <w:pPr>
+        <w:ind w:firstLineChars="50" w:firstLine="100"/>
+      </w:pPr>
+    </w:p>
+    <w:p>
+      <w:pPr>
+        <w:ind w:firstLineChars="50" w:firstLine="100"/>
+        <w:rPr>
+          <w:rFonts w:hint="eastAsia"/>
+          <w:b/>
+        </w:rPr>
+      </w:pPr>
+    </w:p>
+    <w:p>
+      <w:pPr>
+        <w:ind w:firstLineChars="50" w:firstLine="100"/>
+        <w:rPr>
+          <w:b/>
+        </w:rPr>
+      </w:pPr>
+      <w:proofErr w:type="gramStart"/>
+      <w:r>
+        <w:rPr>
+          <w:rFonts w:hint="eastAsia"/>
+          <w:b/>
+        </w:rPr>
+        <w:lastRenderedPageBreak/>
+        <w:t>e</w:t>
+      </w:r>
+      <w:proofErr w:type="gramEnd"/>
+      <w:r>
+        <w:rPr>
+          <w:b/>
+        </w:rPr>
+        <w:t xml:space="preserve">. </w:t>
+      </w:r>
+      <w:r>
+        <w:rPr>
+          <w:rFonts w:hint="eastAsia"/>
+          <w:b/>
+        </w:rPr>
+        <w:t>용어</w:t>
+      </w:r>
+      <w:r>
+        <w:rPr>
+          <w:rFonts w:hint="eastAsia"/>
+          <w:b/>
+        </w:rPr>
+        <w:t xml:space="preserve"> </w:t>
+      </w:r>
+      <w:r>
+        <w:rPr>
+          <w:rFonts w:hint="eastAsia"/>
+          <w:b/>
+        </w:rPr>
+        <w:t>정의</w:t>
+      </w:r>
+    </w:p>
+    <w:p>
+      <w:pPr>
+        <w:ind w:firstLineChars="50" w:firstLine="100"/>
+      </w:pPr>
+      <w:r>
         <w:t xml:space="preserve">   - </w:t>
       </w:r>
       <w:r>
         <w:rPr>
           <w:rFonts w:hint="eastAsia"/>
         </w:rPr>
-        <w:t xml:space="preserve">검색기능: </w:t>
+        <w:t>Hot Ranking</w:t>
+      </w:r>
+      <w:r>
+        <w:rPr>
+          <w:rFonts w:hint="eastAsia"/>
+        </w:rPr>
+        <w:t>: 한달 평균 투표가 많은 랭킹</w:t>
+      </w:r>
+    </w:p>
+    <w:p>
+      <w:pPr>
+        <w:ind w:firstLineChars="50" w:firstLine="100"/>
+      </w:pPr>
+      <w:r>
+        <w:t xml:space="preserve">   - </w:t>
+      </w:r>
+      <w:proofErr w:type="spellStart"/>
+      <w:r>
+        <w:rPr>
+          <w:rFonts w:hint="eastAsia"/>
+        </w:rPr>
+        <w:t>Realtime</w:t>
+      </w:r>
+      <w:proofErr w:type="spellEnd"/>
+      <w:r>
+        <w:rPr>
+          <w:rFonts w:hint="eastAsia"/>
+        </w:rPr>
+        <w:t xml:space="preserve"> Ranking</w:t>
+      </w:r>
+      <w:r>
+        <w:rPr>
+          <w:rFonts w:hint="eastAsia"/>
+        </w:rPr>
+        <w:t>: 실시간 투표가 많은 랭킹</w:t>
+      </w:r>
+    </w:p>
+    <w:p/>
+    <w:p>
+      <w:pPr>
+        <w:rPr>
+          <w:b/>
+          <w:sz w:val="24"/>
+          <w:szCs w:val="24"/>
+        </w:rPr>
+      </w:pPr>
+      <w:r>
+        <w:rPr>
+          <w:rFonts w:hint="eastAsia"/>
+          <w:b/>
+          <w:sz w:val="24"/>
+          <w:szCs w:val="24"/>
+        </w:rPr>
+        <w:t>4</w:t>
+      </w:r>
+      <w:r>
+        <w:rPr>
+          <w:b/>
+          <w:sz w:val="24"/>
+          <w:szCs w:val="24"/>
+        </w:rPr>
+        <w:t xml:space="preserve">. </w:t>
+      </w:r>
+      <w:r>
+        <w:rPr>
+          <w:rFonts w:hint="eastAsia"/>
+          <w:b/>
+          <w:sz w:val="24"/>
+          <w:szCs w:val="24"/>
+        </w:rPr>
+        <w:t>개발일정</w:t>
+      </w:r>
+    </w:p>
+    <w:p>
+      <w:pPr>
+        <w:ind w:firstLine="800"/>
+      </w:pPr>
+      <w:r>
+        <w:t>1</w:t>
+      </w:r>
+      <w:r>
+        <w:rPr>
+          <w:rFonts w:hint="eastAsia"/>
+        </w:rPr>
+        <w:t xml:space="preserve">) </w:t>
+      </w:r>
+      <w:proofErr w:type="gramStart"/>
+      <w:r>
+        <w:t>제안서 :</w:t>
+      </w:r>
+      <w:proofErr w:type="gramEnd"/>
+      <w:r>
+        <w:t xml:space="preserve"> </w:t>
+      </w:r>
+      <w:r>
+        <w:tab/>
+        <w:t>5/21(금)</w:t>
+      </w:r>
+    </w:p>
+    <w:p>
+      <w:pPr>
+        <w:ind w:firstLine="800"/>
+      </w:pPr>
+      <w:r>
+        <w:t>2</w:t>
+      </w:r>
+      <w:r>
+        <w:rPr>
+          <w:rFonts w:hint="eastAsia"/>
+        </w:rPr>
+        <w:t xml:space="preserve">) </w:t>
+      </w:r>
+      <w:proofErr w:type="gramStart"/>
+      <w:r>
+        <w:t>요구명세서 :</w:t>
+      </w:r>
+      <w:proofErr w:type="gramEnd"/>
+      <w:r>
+        <w:t xml:space="preserve"> </w:t>
+      </w:r>
+      <w:r>
+        <w:tab/>
+        <w:t>5/28</w:t>
+      </w:r>
+      <w:r>
+        <w:rPr>
+          <w:rFonts w:hint="eastAsia"/>
+        </w:rPr>
+        <w:t>(금)</w:t>
+      </w:r>
+    </w:p>
+    <w:p>
+      <w:pPr>
+        <w:ind w:firstLine="800"/>
+      </w:pPr>
+      <w:r>
+        <w:t>3</w:t>
+      </w:r>
+      <w:r>
+        <w:rPr>
+          <w:rFonts w:hint="eastAsia"/>
+        </w:rPr>
+        <w:t xml:space="preserve">) </w:t>
+      </w:r>
+      <w:proofErr w:type="gramStart"/>
+      <w:r>
+        <w:t>디자인명세서 :</w:t>
+      </w:r>
+      <w:proofErr w:type="gramEnd"/>
+      <w:r>
+        <w:tab/>
+        <w:t>6/4</w:t>
+      </w:r>
+      <w:r>
+        <w:rPr>
+          <w:rFonts w:hint="eastAsia"/>
+        </w:rPr>
+        <w:t>(금)</w:t>
+      </w:r>
+    </w:p>
+    <w:p>
+      <w:pPr>
+        <w:ind w:firstLine="800"/>
+      </w:pPr>
+      <w:r>
+        <w:t>4</w:t>
+      </w:r>
+      <w:r>
+        <w:rPr>
+          <w:rFonts w:hint="eastAsia"/>
+        </w:rPr>
+        <w:t xml:space="preserve">) </w:t>
+      </w:r>
+      <w:proofErr w:type="gramStart"/>
+      <w:r>
+        <w:t>구현명세서 :</w:t>
+      </w:r>
+      <w:proofErr w:type="gramEnd"/>
+      <w:r>
+        <w:tab/>
+        <w:t>6/11</w:t>
+      </w:r>
+      <w:r>
+        <w:rPr>
+          <w:rFonts w:hint="eastAsia"/>
+        </w:rPr>
+        <w:t>(금)</w:t>
+      </w:r>
+    </w:p>
+    <w:p>
+      <w:pPr>
+        <w:ind w:firstLine="800"/>
+      </w:pPr>
+      <w:r>
+        <w:t>5</w:t>
+      </w:r>
+      <w:r>
+        <w:rPr>
+          <w:rFonts w:hint="eastAsia"/>
+        </w:rPr>
+        <w:t xml:space="preserve">) </w:t>
+      </w:r>
+      <w:r>
+        <w:t>프로그램구현:</w:t>
+      </w:r>
+      <w:r>
+        <w:tab/>
+        <w:t>6/25</w:t>
+      </w:r>
+      <w:r>
+        <w:rPr>
+          <w:rFonts w:hint="eastAsia"/>
+        </w:rPr>
+        <w:t>(금)</w:t>
+      </w:r>
+    </w:p>
+    <w:p>
+      <w:pPr>
+        <w:ind w:firstLine="800"/>
+      </w:pPr>
+      <w:r>
+        <w:t>6</w:t>
+      </w:r>
+      <w:r>
+        <w:rPr>
+          <w:rFonts w:hint="eastAsia"/>
+        </w:rPr>
+        <w:t xml:space="preserve">) </w:t>
+      </w:r>
+      <w:proofErr w:type="gramStart"/>
+      <w:r>
+        <w:t>테스트 :</w:t>
+      </w:r>
+      <w:proofErr w:type="gramEnd"/>
+      <w:r>
+        <w:tab/>
+        <w:t>7/2</w:t>
+      </w:r>
+      <w:r>
+        <w:rPr>
+          <w:rFonts w:hint="eastAsia"/>
+        </w:rPr>
+        <w:t>(금)</w:t>
+      </w:r>
+    </w:p>
+    <w:p>
+      <w:pPr>
+        <w:ind w:firstLine="800"/>
+        <w:rPr>
+          <w:rFonts w:hint="eastAsia"/>
+        </w:rPr>
+      </w:pPr>
+      <w:r>
+        <w:t>7</w:t>
+      </w:r>
+      <w:r>
+        <w:rPr>
+          <w:rFonts w:hint="eastAsia"/>
+        </w:rPr>
+        <w:t xml:space="preserve">) </w:t>
+      </w:r>
+      <w:proofErr w:type="gramStart"/>
+      <w:r>
+        <w:t>완료보고서 :</w:t>
+      </w:r>
+      <w:proofErr w:type="gramEnd"/>
+      <w:r>
+        <w:tab/>
+        <w:t>7/6</w:t>
+      </w:r>
+      <w:r>
+        <w:rPr>
+          <w:rFonts w:hint="eastAsia"/>
+        </w:rPr>
+        <w:t>(화)</w:t>
+      </w:r>
+    </w:p>
+    <w:p>
+      <w:pPr>
+        <w:rPr>
+          <w:rFonts w:hint="eastAsia"/>
+        </w:rPr>
+      </w:pPr>
+    </w:p>
+    <w:p>
+      <w:pPr>
+        <w:rPr>
+          <w:rFonts w:hint="eastAsia"/>
+          <w:b/>
+        </w:rPr>
+      </w:pPr>
+      <w:r>
+        <w:rPr>
+          <w:rFonts w:hint="eastAsia"/>
+        </w:rPr>
+        <w:t xml:space="preserve"> </w:t>
+      </w:r>
+      <w:proofErr w:type="gramStart"/>
+      <w:r>
+        <w:rPr>
+          <w:rFonts w:hint="eastAsia"/>
+          <w:b/>
+        </w:rPr>
+        <w:t>a</w:t>
+      </w:r>
+      <w:proofErr w:type="gramEnd"/>
+      <w:r>
+        <w:rPr>
+          <w:b/>
+        </w:rPr>
+        <w:t xml:space="preserve">. </w:t>
+      </w:r>
+      <w:r>
+        <w:rPr>
+          <w:rFonts w:hint="eastAsia"/>
+          <w:b/>
+        </w:rPr>
+        <w:t xml:space="preserve">팀, </w:t>
+      </w:r>
+      <w:r>
+        <w:rPr>
+          <w:rFonts w:hint="eastAsia"/>
+          <w:b/>
+        </w:rPr>
+        <w:t>개인</w:t>
+      </w:r>
+      <w:r>
+        <w:rPr>
+          <w:rFonts w:hint="eastAsia"/>
+          <w:b/>
+        </w:rPr>
+        <w:t xml:space="preserve"> 역할</w:t>
+      </w:r>
+    </w:p>
+    <w:p>
+      <w:pPr>
+        <w:rPr>
+          <w:rFonts w:hint="eastAsia"/>
+        </w:rPr>
+      </w:pPr>
+      <w:r>
+        <w:rPr>
+          <w:rFonts w:hint="eastAsia"/>
+          <w:b/>
+        </w:rPr>
+        <w:t xml:space="preserve">디자인 </w:t>
+      </w:r>
+      <w:r>
+        <w:rPr>
+          <w:rFonts w:hint="eastAsia"/>
+        </w:rPr>
+        <w:t>-</w:t>
+      </w:r>
+      <w:r>
+        <w:rPr>
+          <w:rFonts w:hint="eastAsia"/>
+        </w:rPr>
+        <w:t xml:space="preserve"> </w:t>
+      </w:r>
+      <w:proofErr w:type="spellStart"/>
+      <w:r>
+        <w:rPr>
+          <w:rFonts w:hint="eastAsia"/>
+        </w:rPr>
+        <w:t>강전석</w:t>
+      </w:r>
+      <w:proofErr w:type="spellEnd"/>
+    </w:p>
+    <w:p>
+      <w:pPr>
+        <w:rPr>
+          <w:rFonts w:hint="eastAsia"/>
+          <w:b/>
+        </w:rPr>
+      </w:pPr>
+      <w:r>
+        <w:rPr>
+          <w:rFonts w:hint="eastAsia"/>
+          <w:b/>
+        </w:rPr>
+        <w:t>HTML, CSS, JavaScript</w:t>
+      </w:r>
+    </w:p>
+    <w:p>
+      <w:pPr>
+        <w:rPr>
+          <w:rFonts w:hint="eastAsia"/>
+        </w:rPr>
+      </w:pPr>
+      <w:r>
+        <w:rPr>
+          <w:rFonts w:hint="eastAsia"/>
+        </w:rPr>
+        <w:t>-</w:t>
+      </w:r>
+      <w:r>
+        <w:rPr>
+          <w:rFonts w:hint="eastAsia"/>
+        </w:rPr>
+        <w:t xml:space="preserve"> </w:t>
+      </w:r>
+      <w:proofErr w:type="gramStart"/>
+      <w:r>
+        <w:rPr>
+          <w:rFonts w:hint="eastAsia"/>
+        </w:rPr>
+        <w:t>커뮤니티 :</w:t>
+      </w:r>
+      <w:proofErr w:type="gramEnd"/>
+      <w:r>
+        <w:rPr>
+          <w:rFonts w:hint="eastAsia"/>
+        </w:rPr>
+        <w:t xml:space="preserve"> 김동연, </w:t>
+      </w:r>
+      <w:proofErr w:type="spellStart"/>
+      <w:r>
+        <w:rPr>
+          <w:rFonts w:hint="eastAsia"/>
+        </w:rPr>
+        <w:t>강전석</w:t>
+      </w:r>
+      <w:proofErr w:type="spellEnd"/>
+    </w:p>
+    <w:p>
+      <w:pPr>
+        <w:rPr>
+          <w:rFonts w:hint="eastAsia"/>
+        </w:rPr>
+      </w:pPr>
+      <w:r>
+        <w:rPr>
+          <w:rFonts w:hint="eastAsia"/>
+        </w:rPr>
+        <w:t xml:space="preserve">- </w:t>
+      </w:r>
+      <w:proofErr w:type="gramStart"/>
+      <w:r>
+        <w:rPr>
+          <w:rFonts w:hint="eastAsia"/>
+        </w:rPr>
+        <w:t>회원 :</w:t>
+      </w:r>
+      <w:proofErr w:type="gramEnd"/>
+      <w:r>
+        <w:rPr>
+          <w:rFonts w:hint="eastAsia"/>
+        </w:rPr>
+        <w:t xml:space="preserve"> 박창주, 신치수</w:t>
       </w:r>
       <w:bookmarkStart w:id="0" w:name="_GoBack"/>
       <w:bookmarkEnd w:id="0"/>
     </w:p>
     <w:p>
       <w:pPr>
-        <w:ind w:firstLineChars="50" w:firstLine="100"/>
-        <w:rPr>
-          <w:rFonts w:hint="eastAsia"/>
-        </w:rPr>
-      </w:pPr>
-      <w:r>
-        <w:t xml:space="preserve">   - </w:t>
-      </w:r>
-      <w:r>
-        <w:rPr>
-          <w:rFonts w:hint="eastAsia"/>
-        </w:rPr>
-        <w:t>버튼</w:t>
-      </w:r>
-      <w:r>
-        <w:rPr>
-          <w:rFonts w:hint="eastAsia"/>
-        </w:rPr>
-        <w:t xml:space="preserve"> </w:t>
-      </w:r>
-      <w:r>
-        <w:rPr>
-          <w:rFonts w:hint="eastAsia"/>
-        </w:rPr>
-        <w:t xml:space="preserve">형식 </w:t>
-      </w:r>
-      <w:r>
-        <w:t>UI</w:t>
-      </w:r>
-      <w:r>
-        <w:rPr>
-          <w:rFonts w:hint="eastAsia"/>
-        </w:rPr>
-        <w:t>이동:</w:t>
-      </w:r>
-    </w:p>
-    <w:p>
-      <w:pPr>
-        <w:ind w:firstLineChars="50" w:firstLine="100"/>
-      </w:pPr>
-      <w:r>
-        <w:t xml:space="preserve">   - </w:t>
-      </w:r>
-      <w:r>
-        <w:rPr>
-          <w:rFonts w:hint="eastAsia"/>
-        </w:rPr>
-        <w:t>회원정보 생성 및 저장:</w:t>
-      </w:r>
-    </w:p>
-    <w:p>
-      <w:pPr>
-        <w:ind w:firstLineChars="50" w:firstLine="100"/>
-      </w:pPr>
-      <w:r>
-        <w:rPr>
-          <w:rFonts w:hint="eastAsia"/>
-        </w:rPr>
-        <w:t xml:space="preserve">   - 투표 결과 저장 및 합산</w:t>
-      </w:r>
-    </w:p>
-    <w:p>
-      <w:pPr>
-        <w:ind w:firstLineChars="50" w:firstLine="100"/>
-        <w:rPr>
-          <w:rFonts w:hint="eastAsia"/>
-        </w:rPr>
-      </w:pPr>
-      <w:r>
-        <w:rPr>
-          <w:rFonts w:hint="eastAsia"/>
-        </w:rPr>
-        <w:t xml:space="preserve">   - 게시물 생성 및 저장:</w:t>
-      </w:r>
-    </w:p>
-    <w:p>
-      <w:pPr>
-        <w:ind w:firstLineChars="50" w:firstLine="100"/>
-        <w:rPr>
-          <w:rFonts w:hint="eastAsia"/>
-        </w:rPr>
-      </w:pPr>
-      <w:r>
-        <w:t xml:space="preserve">   - </w:t>
-      </w:r>
-      <w:r>
-        <w:rPr>
-          <w:rFonts w:hint="eastAsia"/>
-        </w:rPr>
-        <w:t>입력:</w:t>
-      </w:r>
-    </w:p>
-    <w:p>
-      <w:pPr>
-        <w:ind w:firstLineChars="50" w:firstLine="100"/>
-        <w:rPr>
-          <w:b/>
-        </w:rPr>
-      </w:pPr>
-      <w:r>
-        <w:rPr>
-          <w:rFonts w:hint="eastAsia"/>
-          <w:b/>
-        </w:rPr>
-        <w:t>d</w:t>
-      </w:r>
-      <w:r>
-        <w:rPr>
-          <w:b/>
-        </w:rPr>
-        <w:t xml:space="preserve">. </w:t>
-      </w:r>
-      <w:r>
-        <w:rPr>
-          <w:rFonts w:hint="eastAsia"/>
-          <w:b/>
-        </w:rPr>
-        <w:t>범위</w:t>
-      </w:r>
-      <w:r>
-        <w:rPr>
-          <w:rFonts w:hint="eastAsia"/>
-          <w:b/>
-        </w:rPr>
-        <w:t xml:space="preserve"> </w:t>
-      </w:r>
-      <w:r>
-        <w:rPr>
-          <w:b/>
-        </w:rPr>
-        <w:t xml:space="preserve">/ </w:t>
-      </w:r>
-      <w:r>
-        <w:rPr>
-          <w:rFonts w:hint="eastAsia"/>
-          <w:b/>
-        </w:rPr>
-        <w:t>제약사항</w:t>
-      </w:r>
-    </w:p>
-    <w:p>
-      <w:pPr>
-        <w:ind w:firstLineChars="50" w:firstLine="100"/>
-      </w:pPr>
-      <w:r>
-        <w:t xml:space="preserve">   -  </w:t>
-      </w:r>
-      <w:r>
-        <w:rPr>
-          <w:rFonts w:hint="eastAsia"/>
-        </w:rPr>
-        <w:t>카테고리에 대한 제한을 둔다</w:t>
-      </w:r>
-    </w:p>
-    <w:p>
-      <w:pPr>
-        <w:ind w:firstLineChars="50" w:firstLine="100"/>
-        <w:rPr>
-          <w:rFonts w:hint="eastAsia"/>
-          <w:b/>
-        </w:rPr>
-      </w:pPr>
-      <w:r>
-        <w:rPr>
-          <w:rFonts w:hint="eastAsia"/>
-          <w:b/>
-        </w:rPr>
-        <w:t>e</w:t>
-      </w:r>
-      <w:r>
-        <w:rPr>
-          <w:b/>
-        </w:rPr>
-        <w:t xml:space="preserve">. </w:t>
-      </w:r>
-      <w:r>
-        <w:rPr>
-          <w:rFonts w:hint="eastAsia"/>
-          <w:b/>
-        </w:rPr>
-        <w:t>용어</w:t>
-      </w:r>
-      <w:r>
-        <w:rPr>
-          <w:rFonts w:hint="eastAsia"/>
-          <w:b/>
-        </w:rPr>
-        <w:t xml:space="preserve"> </w:t>
-      </w:r>
-      <w:r>
-        <w:rPr>
-          <w:rFonts w:hint="eastAsia"/>
-          <w:b/>
-        </w:rPr>
-        <w:t>정의</w:t>
-      </w:r>
-    </w:p>
-    <w:p>
-      <w:pPr>
-        <w:ind w:firstLineChars="50" w:firstLine="100"/>
-      </w:pPr>
-      <w:r>
-        <w:t xml:space="preserve">   - </w:t>
-      </w:r>
-      <w:r>
-        <w:rPr>
-          <w:rFonts w:hint="eastAsia"/>
-        </w:rPr>
-        <w:t>Hot Ranking</w:t>
-      </w:r>
-      <w:r>
-        <w:rPr>
-          <w:rFonts w:hint="eastAsia"/>
-        </w:rPr>
-        <w:t>: 한달 평균 투표가 많은 랭킹</w:t>
-      </w:r>
-    </w:p>
-    <w:p>
-      <w:pPr>
-        <w:ind w:firstLineChars="50" w:firstLine="100"/>
-        <w:rPr>
-          <w:rFonts w:hint="eastAsia"/>
-        </w:rPr>
-      </w:pPr>
-      <w:r>
-        <w:t xml:space="preserve">   - </w:t>
-      </w:r>
-      <w:r>
-        <w:rPr>
-          <w:rFonts w:hint="eastAsia"/>
-        </w:rPr>
-        <w:t>Realtime Ranking</w:t>
-      </w:r>
-      <w:r>
-        <w:rPr>
-          <w:rFonts w:hint="eastAsia"/>
-        </w:rPr>
-        <w:t>: 실시간 투표가 많은 랭킹</w:t>
-      </w:r>
-    </w:p>
-    <w:p/>
-    <w:p>
-      <w:pPr>
-        <w:rPr>
-          <w:b/>
-          <w:sz w:val="24"/>
-          <w:szCs w:val="24"/>
-        </w:rPr>
-      </w:pPr>
-      <w:r>
-        <w:rPr>
-          <w:rFonts w:hint="eastAsia"/>
-          <w:b/>
-          <w:sz w:val="24"/>
-          <w:szCs w:val="24"/>
-        </w:rPr>
-        <w:t>4</w:t>
-      </w:r>
-      <w:r>
-        <w:rPr>
-          <w:b/>
-          <w:sz w:val="24"/>
-          <w:szCs w:val="24"/>
-        </w:rPr>
-        <w:t xml:space="preserve">. </w:t>
-      </w:r>
-      <w:r>
-        <w:rPr>
-          <w:rFonts w:hint="eastAsia"/>
-          <w:b/>
-          <w:sz w:val="24"/>
-          <w:szCs w:val="24"/>
-        </w:rPr>
-        <w:t>개발일정</w:t>
-      </w:r>
-    </w:p>
-    <w:p>
-      <w:r>
-        <w:rPr>
-          <w:rFonts w:hint="eastAsia"/>
-        </w:rPr>
-        <w:lastRenderedPageBreak/>
-        <w:t xml:space="preserve"> </w:t>
-      </w:r>
-      <w:r>
-        <w:rPr>
-          <w:b/>
-        </w:rPr>
-        <w:t xml:space="preserve">a. </w:t>
-      </w:r>
-      <w:r>
-        <w:rPr>
-          <w:rFonts w:hint="eastAsia"/>
-          <w:b/>
-        </w:rPr>
-        <w:t>기능별 구현 기간(목표 일정</w:t>
-      </w:r>
-      <w:r>
-        <w:rPr>
-          <w:b/>
-        </w:rPr>
-        <w:t>)</w:t>
-      </w:r>
-      <w:r>
-        <w:rPr>
-          <w:b/>
-        </w:rPr>
-        <w:t>:</w:t>
-      </w:r>
-      <w:r>
-        <w:t xml:space="preserve"> </w:t>
-      </w:r>
-      <w:r>
-        <w:rPr>
-          <w:rFonts w:hint="eastAsia"/>
-        </w:rPr>
-        <w:t>보류</w:t>
-      </w:r>
-    </w:p>
-    <w:p>
-      <w:r>
-        <w:rPr>
-          <w:rFonts w:hint="eastAsia"/>
-        </w:rPr>
-        <w:t xml:space="preserve"> </w:t>
-      </w:r>
-      <w:r>
-        <w:rPr>
-          <w:b/>
-        </w:rPr>
-        <w:t xml:space="preserve">b. </w:t>
-      </w:r>
-      <w:r>
-        <w:rPr>
-          <w:rFonts w:hint="eastAsia"/>
-          <w:b/>
-        </w:rPr>
-        <w:t>테스트</w:t>
-      </w:r>
-      <w:r>
-        <w:rPr>
-          <w:b/>
-        </w:rPr>
-        <w:t xml:space="preserve">, </w:t>
-      </w:r>
-      <w:r>
-        <w:rPr>
-          <w:rFonts w:hint="eastAsia"/>
-          <w:b/>
-        </w:rPr>
-        <w:t>유지보수</w:t>
-      </w:r>
-      <w:r>
-        <w:rPr>
-          <w:rFonts w:hint="eastAsia"/>
-          <w:b/>
-        </w:rPr>
-        <w:t>:</w:t>
-      </w:r>
-      <w:r>
-        <w:rPr>
-          <w:rFonts w:hint="eastAsia"/>
-        </w:rPr>
-        <w:t xml:space="preserve"> 보류</w:t>
-      </w:r>
-    </w:p>
-    <w:p>
-      <w:pPr>
-        <w:rPr>
-          <w:rFonts w:hint="eastAsia"/>
-        </w:rPr>
-      </w:pPr>
-      <w:r>
-        <w:rPr>
-          <w:rFonts w:hint="eastAsia"/>
-        </w:rPr>
-        <w:t xml:space="preserve"> </w:t>
-      </w:r>
-      <w:r>
-        <w:rPr>
-          <w:rFonts w:hint="eastAsia"/>
-          <w:b/>
-        </w:rPr>
-        <w:t>c</w:t>
-      </w:r>
-      <w:r>
-        <w:rPr>
-          <w:b/>
-        </w:rPr>
-        <w:t xml:space="preserve">. </w:t>
-      </w:r>
-      <w:r>
-        <w:rPr>
-          <w:rFonts w:hint="eastAsia"/>
-          <w:b/>
-        </w:rPr>
-        <w:t xml:space="preserve">팀, </w:t>
-      </w:r>
-      <w:r>
-        <w:rPr>
-          <w:rFonts w:hint="eastAsia"/>
-          <w:b/>
-        </w:rPr>
-        <w:t>개인:</w:t>
-      </w:r>
-      <w:r>
-        <w:rPr>
-          <w:rFonts w:hint="eastAsia"/>
-        </w:rPr>
-        <w:t xml:space="preserve"> 보류</w:t>
-      </w:r>
-    </w:p>
-    <w:p/>
-    <w:p>
-      <w:pPr>
-        <w:rPr>
-          <w:b/>
-          <w:sz w:val="24"/>
-          <w:szCs w:val="24"/>
-        </w:rPr>
-      </w:pPr>
-      <w:r>
-        <w:rPr>
-          <w:rFonts w:hint="eastAsia"/>
-          <w:b/>
-          <w:sz w:val="24"/>
-          <w:szCs w:val="24"/>
-        </w:rPr>
-        <w:t>5</w:t>
-      </w:r>
-      <w:r>
-        <w:rPr>
-          <w:b/>
-          <w:sz w:val="24"/>
-          <w:szCs w:val="24"/>
-        </w:rPr>
-        <w:t xml:space="preserve">. </w:t>
-      </w:r>
-      <w:r>
-        <w:rPr>
-          <w:rFonts w:hint="eastAsia"/>
-          <w:b/>
-          <w:sz w:val="24"/>
-          <w:szCs w:val="24"/>
-        </w:rPr>
-        <w:t>강사에게 바라는점(생략 가능</w:t>
-      </w:r>
-      <w:r>
-        <w:rPr>
-          <w:b/>
-          <w:sz w:val="24"/>
-          <w:szCs w:val="24"/>
-        </w:rPr>
-        <w:t>)</w:t>
+        <w:rPr>
+          <w:rFonts w:hint="eastAsia"/>
+        </w:rPr>
+      </w:pPr>
+      <w:r>
+        <w:rPr>
+          <w:rFonts w:hint="eastAsia"/>
+        </w:rPr>
+        <w:t xml:space="preserve">- </w:t>
+      </w:r>
+      <w:proofErr w:type="gramStart"/>
+      <w:r>
+        <w:rPr>
+          <w:rFonts w:hint="eastAsia"/>
+        </w:rPr>
+        <w:t>검색 :</w:t>
+      </w:r>
+      <w:proofErr w:type="gramEnd"/>
+      <w:r>
+        <w:rPr>
+          <w:rFonts w:hint="eastAsia"/>
+        </w:rPr>
+        <w:t xml:space="preserve"> 김동호, 김정명</w:t>
       </w:r>
     </w:p>
     <w:p/>
@@ -1908,8 +2277,295 @@
 </w:document>
 </file>
 
+<file path=word/endnotes.xml><?xml version="1.0" encoding="utf-8"?>
+<w:endnotes xmlns:wpc="http://schemas.microsoft.com/office/word/2010/wordprocessingCanvas" xmlns:mc="http://schemas.openxmlformats.org/markup-compatibility/2006" xmlns:o="urn:schemas-microsoft-com:office:office" xmlns:r="http://schemas.openxmlformats.org/officeDocument/2006/relationships" xmlns:m="http://schemas.openxmlformats.org/officeDocument/2006/math" xmlns:v="urn:schemas-microsoft-com:vml" xmlns:wp14="http://schemas.microsoft.com/office/word/2010/wordprocessingDrawing" xmlns:wp="http://schemas.openxmlformats.org/drawingml/2006/wordprocessingDrawing" xmlns:w10="urn:schemas-microsoft-com:office:word" xmlns:w="http://schemas.openxmlformats.org/wordprocessingml/2006/main" xmlns:w14="http://schemas.microsoft.com/office/word/2010/wordml" xmlns:wpg="http://schemas.microsoft.com/office/word/2010/wordprocessingGroup" xmlns:wpi="http://schemas.microsoft.com/office/word/2010/wordprocessingInk" xmlns:wne="http://schemas.microsoft.com/office/word/2006/wordml" xmlns:wps="http://schemas.microsoft.com/office/word/2010/wordprocessingShape" mc:Ignorable="w14 wp14">
+  <w:endnote w:type="separator" w:id="-1">
+    <w:p>
+      <w:pPr>
+        <w:spacing w:after="0" w:line="240" w:lineRule="auto"/>
+      </w:pPr>
+      <w:r>
+        <w:separator/>
+      </w:r>
+    </w:p>
+  </w:endnote>
+  <w:endnote w:type="continuationSeparator" w:id="0">
+    <w:p>
+      <w:pPr>
+        <w:spacing w:after="0" w:line="240" w:lineRule="auto"/>
+      </w:pPr>
+      <w:r>
+        <w:continuationSeparator/>
+      </w:r>
+    </w:p>
+  </w:endnote>
+</w:endnotes>
+</file>
+
+<file path=word/footnotes.xml><?xml version="1.0" encoding="utf-8"?>
+<w:footnotes xmlns:wpc="http://schemas.microsoft.com/office/word/2010/wordprocessingCanvas" xmlns:mc="http://schemas.openxmlformats.org/markup-compatibility/2006" xmlns:o="urn:schemas-microsoft-com:office:office" xmlns:r="http://schemas.openxmlformats.org/officeDocument/2006/relationships" xmlns:m="http://schemas.openxmlformats.org/officeDocument/2006/math" xmlns:v="urn:schemas-microsoft-com:vml" xmlns:wp14="http://schemas.microsoft.com/office/word/2010/wordprocessingDrawing" xmlns:wp="http://schemas.openxmlformats.org/drawingml/2006/wordprocessingDrawing" xmlns:w10="urn:schemas-microsoft-com:office:word" xmlns:w="http://schemas.openxmlformats.org/wordprocessingml/2006/main" xmlns:w14="http://schemas.microsoft.com/office/word/2010/wordml" xmlns:wpg="http://schemas.microsoft.com/office/word/2010/wordprocessingGroup" xmlns:wpi="http://schemas.microsoft.com/office/word/2010/wordprocessingInk" xmlns:wne="http://schemas.microsoft.com/office/word/2006/wordml" xmlns:wps="http://schemas.microsoft.com/office/word/2010/wordprocessingShape" mc:Ignorable="w14 wp14">
+  <w:footnote w:type="separator" w:id="-1">
+    <w:p>
+      <w:pPr>
+        <w:spacing w:after="0" w:line="240" w:lineRule="auto"/>
+      </w:pPr>
+      <w:r>
+        <w:separator/>
+      </w:r>
+    </w:p>
+  </w:footnote>
+  <w:footnote w:type="continuationSeparator" w:id="0">
+    <w:p>
+      <w:pPr>
+        <w:spacing w:after="0" w:line="240" w:lineRule="auto"/>
+      </w:pPr>
+      <w:r>
+        <w:continuationSeparator/>
+      </w:r>
+    </w:p>
+  </w:footnote>
+</w:footnotes>
+</file>
+
+<file path=word/numbering.xml><?xml version="1.0" encoding="utf-8"?>
+<w:numbering xmlns:wpc="http://schemas.microsoft.com/office/word/2010/wordprocessingCanvas" xmlns:mc="http://schemas.openxmlformats.org/markup-compatibility/2006" xmlns:o="urn:schemas-microsoft-com:office:office" xmlns:r="http://schemas.openxmlformats.org/officeDocument/2006/relationships" xmlns:m="http://schemas.openxmlformats.org/officeDocument/2006/math" xmlns:v="urn:schemas-microsoft-com:vml" xmlns:wp14="http://schemas.microsoft.com/office/word/2010/wordprocessingDrawing" xmlns:wp="http://schemas.openxmlformats.org/drawingml/2006/wordprocessingDrawing" xmlns:w10="urn:schemas-microsoft-com:office:word" xmlns:w="http://schemas.openxmlformats.org/wordprocessingml/2006/main" xmlns:w14="http://schemas.microsoft.com/office/word/2010/wordml" xmlns:wpg="http://schemas.microsoft.com/office/word/2010/wordprocessingGroup" xmlns:wpi="http://schemas.microsoft.com/office/word/2010/wordprocessingInk" xmlns:wne="http://schemas.microsoft.com/office/word/2006/wordml" xmlns:wps="http://schemas.microsoft.com/office/word/2010/wordprocessingShape" mc:Ignorable="w14 wp14">
+  <w:abstractNum w:abstractNumId="0">
+    <w:nsid w:val="154F2F70"/>
+    <w:multiLevelType w:val="hybridMultilevel"/>
+    <w:tmpl w:val="3BAC9D18"/>
+    <w:lvl w:ilvl="0" w:tplc="1D267FE6">
+      <w:start w:val="3"/>
+      <w:numFmt w:val="bullet"/>
+      <w:lvlText w:val="-"/>
+      <w:lvlJc w:val="left"/>
+      <w:pPr>
+        <w:ind w:left="435" w:hanging="360"/>
+      </w:pPr>
+      <w:rPr>
+        <w:rFonts w:ascii="맑은 고딕" w:eastAsia="맑은 고딕" w:hAnsi="맑은 고딕" w:cstheme="minorBidi" w:hint="eastAsia"/>
+      </w:rPr>
+    </w:lvl>
+    <w:lvl w:ilvl="1" w:tplc="04090003" w:tentative="1">
+      <w:start w:val="1"/>
+      <w:numFmt w:val="bullet"/>
+      <w:lvlText w:val=""/>
+      <w:lvlJc w:val="left"/>
+      <w:pPr>
+        <w:ind w:left="875" w:hanging="400"/>
+      </w:pPr>
+      <w:rPr>
+        <w:rFonts w:ascii="Wingdings" w:hAnsi="Wingdings" w:hint="default"/>
+      </w:rPr>
+    </w:lvl>
+    <w:lvl w:ilvl="2" w:tplc="04090005" w:tentative="1">
+      <w:start w:val="1"/>
+      <w:numFmt w:val="bullet"/>
+      <w:lvlText w:val=""/>
+      <w:lvlJc w:val="left"/>
+      <w:pPr>
+        <w:ind w:left="1275" w:hanging="400"/>
+      </w:pPr>
+      <w:rPr>
+        <w:rFonts w:ascii="Wingdings" w:hAnsi="Wingdings" w:hint="default"/>
+      </w:rPr>
+    </w:lvl>
+    <w:lvl w:ilvl="3" w:tplc="04090001" w:tentative="1">
+      <w:start w:val="1"/>
+      <w:numFmt w:val="bullet"/>
+      <w:lvlText w:val=""/>
+      <w:lvlJc w:val="left"/>
+      <w:pPr>
+        <w:ind w:left="1675" w:hanging="400"/>
+      </w:pPr>
+      <w:rPr>
+        <w:rFonts w:ascii="Wingdings" w:hAnsi="Wingdings" w:hint="default"/>
+      </w:rPr>
+    </w:lvl>
+    <w:lvl w:ilvl="4" w:tplc="04090003" w:tentative="1">
+      <w:start w:val="1"/>
+      <w:numFmt w:val="bullet"/>
+      <w:lvlText w:val=""/>
+      <w:lvlJc w:val="left"/>
+      <w:pPr>
+        <w:ind w:left="2075" w:hanging="400"/>
+      </w:pPr>
+      <w:rPr>
+        <w:rFonts w:ascii="Wingdings" w:hAnsi="Wingdings" w:hint="default"/>
+      </w:rPr>
+    </w:lvl>
+    <w:lvl w:ilvl="5" w:tplc="04090005" w:tentative="1">
+      <w:start w:val="1"/>
+      <w:numFmt w:val="bullet"/>
+      <w:lvlText w:val=""/>
+      <w:lvlJc w:val="left"/>
+      <w:pPr>
+        <w:ind w:left="2475" w:hanging="400"/>
+      </w:pPr>
+      <w:rPr>
+        <w:rFonts w:ascii="Wingdings" w:hAnsi="Wingdings" w:hint="default"/>
+      </w:rPr>
+    </w:lvl>
+    <w:lvl w:ilvl="6" w:tplc="04090001" w:tentative="1">
+      <w:start w:val="1"/>
+      <w:numFmt w:val="bullet"/>
+      <w:lvlText w:val=""/>
+      <w:lvlJc w:val="left"/>
+      <w:pPr>
+        <w:ind w:left="2875" w:hanging="400"/>
+      </w:pPr>
+      <w:rPr>
+        <w:rFonts w:ascii="Wingdings" w:hAnsi="Wingdings" w:hint="default"/>
+      </w:rPr>
+    </w:lvl>
+    <w:lvl w:ilvl="7" w:tplc="04090003" w:tentative="1">
+      <w:start w:val="1"/>
+      <w:numFmt w:val="bullet"/>
+      <w:lvlText w:val=""/>
+      <w:lvlJc w:val="left"/>
+      <w:pPr>
+        <w:ind w:left="3275" w:hanging="400"/>
+      </w:pPr>
+      <w:rPr>
+        <w:rFonts w:ascii="Wingdings" w:hAnsi="Wingdings" w:hint="default"/>
+      </w:rPr>
+    </w:lvl>
+    <w:lvl w:ilvl="8" w:tplc="04090005" w:tentative="1">
+      <w:start w:val="1"/>
+      <w:numFmt w:val="bullet"/>
+      <w:lvlText w:val=""/>
+      <w:lvlJc w:val="left"/>
+      <w:pPr>
+        <w:ind w:left="3675" w:hanging="400"/>
+      </w:pPr>
+      <w:rPr>
+        <w:rFonts w:ascii="Wingdings" w:hAnsi="Wingdings" w:hint="default"/>
+      </w:rPr>
+    </w:lvl>
+  </w:abstractNum>
+  <w:abstractNum w:abstractNumId="1">
+    <w:nsid w:val="40C80738"/>
+    <w:multiLevelType w:val="hybridMultilevel"/>
+    <w:tmpl w:val="2BDCDB7E"/>
+    <w:lvl w:ilvl="0" w:tplc="F42CFCE2">
+      <w:start w:val="3"/>
+      <w:numFmt w:val="bullet"/>
+      <w:lvlText w:val="-"/>
+      <w:lvlJc w:val="left"/>
+      <w:pPr>
+        <w:ind w:left="435" w:hanging="360"/>
+      </w:pPr>
+      <w:rPr>
+        <w:rFonts w:ascii="맑은 고딕" w:eastAsia="맑은 고딕" w:hAnsi="맑은 고딕" w:cstheme="minorBidi" w:hint="eastAsia"/>
+      </w:rPr>
+    </w:lvl>
+    <w:lvl w:ilvl="1" w:tplc="04090003" w:tentative="1">
+      <w:start w:val="1"/>
+      <w:numFmt w:val="bullet"/>
+      <w:lvlText w:val=""/>
+      <w:lvlJc w:val="left"/>
+      <w:pPr>
+        <w:ind w:left="875" w:hanging="400"/>
+      </w:pPr>
+      <w:rPr>
+        <w:rFonts w:ascii="Wingdings" w:hAnsi="Wingdings" w:hint="default"/>
+      </w:rPr>
+    </w:lvl>
+    <w:lvl w:ilvl="2" w:tplc="04090005" w:tentative="1">
+      <w:start w:val="1"/>
+      <w:numFmt w:val="bullet"/>
+      <w:lvlText w:val=""/>
+      <w:lvlJc w:val="left"/>
+      <w:pPr>
+        <w:ind w:left="1275" w:hanging="400"/>
+      </w:pPr>
+      <w:rPr>
+        <w:rFonts w:ascii="Wingdings" w:hAnsi="Wingdings" w:hint="default"/>
+      </w:rPr>
+    </w:lvl>
+    <w:lvl w:ilvl="3" w:tplc="04090001" w:tentative="1">
+      <w:start w:val="1"/>
+      <w:numFmt w:val="bullet"/>
+      <w:lvlText w:val=""/>
+      <w:lvlJc w:val="left"/>
+      <w:pPr>
+        <w:ind w:left="1675" w:hanging="400"/>
+      </w:pPr>
+      <w:rPr>
+        <w:rFonts w:ascii="Wingdings" w:hAnsi="Wingdings" w:hint="default"/>
+      </w:rPr>
+    </w:lvl>
+    <w:lvl w:ilvl="4" w:tplc="04090003" w:tentative="1">
+      <w:start w:val="1"/>
+      <w:numFmt w:val="bullet"/>
+      <w:lvlText w:val=""/>
+      <w:lvlJc w:val="left"/>
+      <w:pPr>
+        <w:ind w:left="2075" w:hanging="400"/>
+      </w:pPr>
+      <w:rPr>
+        <w:rFonts w:ascii="Wingdings" w:hAnsi="Wingdings" w:hint="default"/>
+      </w:rPr>
+    </w:lvl>
+    <w:lvl w:ilvl="5" w:tplc="04090005" w:tentative="1">
+      <w:start w:val="1"/>
+      <w:numFmt w:val="bullet"/>
+      <w:lvlText w:val=""/>
+      <w:lvlJc w:val="left"/>
+      <w:pPr>
+        <w:ind w:left="2475" w:hanging="400"/>
+      </w:pPr>
+      <w:rPr>
+        <w:rFonts w:ascii="Wingdings" w:hAnsi="Wingdings" w:hint="default"/>
+      </w:rPr>
+    </w:lvl>
+    <w:lvl w:ilvl="6" w:tplc="04090001" w:tentative="1">
+      <w:start w:val="1"/>
+      <w:numFmt w:val="bullet"/>
+      <w:lvlText w:val=""/>
+      <w:lvlJc w:val="left"/>
+      <w:pPr>
+        <w:ind w:left="2875" w:hanging="400"/>
+      </w:pPr>
+      <w:rPr>
+        <w:rFonts w:ascii="Wingdings" w:hAnsi="Wingdings" w:hint="default"/>
+      </w:rPr>
+    </w:lvl>
+    <w:lvl w:ilvl="7" w:tplc="04090003" w:tentative="1">
+      <w:start w:val="1"/>
+      <w:numFmt w:val="bullet"/>
+      <w:lvlText w:val=""/>
+      <w:lvlJc w:val="left"/>
+      <w:pPr>
+        <w:ind w:left="3275" w:hanging="400"/>
+      </w:pPr>
+      <w:rPr>
+        <w:rFonts w:ascii="Wingdings" w:hAnsi="Wingdings" w:hint="default"/>
+      </w:rPr>
+    </w:lvl>
+    <w:lvl w:ilvl="8" w:tplc="04090005" w:tentative="1">
+      <w:start w:val="1"/>
+      <w:numFmt w:val="bullet"/>
+      <w:lvlText w:val=""/>
+      <w:lvlJc w:val="left"/>
+      <w:pPr>
+        <w:ind w:left="3675" w:hanging="400"/>
+      </w:pPr>
+      <w:rPr>
+        <w:rFonts w:ascii="Wingdings" w:hAnsi="Wingdings" w:hint="default"/>
+      </w:rPr>
+    </w:lvl>
+  </w:abstractNum>
+  <w:num w:numId="1">
+    <w:abstractNumId w:val="0"/>
+  </w:num>
+  <w:num w:numId="2">
+    <w:abstractNumId w:val="1"/>
+  </w:num>
+</w:numbering>
+</file>
+
 <file path=word/styles.xml><?xml version="1.0" encoding="utf-8"?>
-<w:styles xmlns:mc="http://schemas.openxmlformats.org/markup-compatibility/2006" xmlns:r="http://schemas.openxmlformats.org/officeDocument/2006/relationships" xmlns:w="http://schemas.openxmlformats.org/wordprocessingml/2006/main" xmlns:w14="http://schemas.microsoft.com/office/word/2010/wordml" xmlns:w15="http://schemas.microsoft.com/office/word/2012/wordml" xmlns:w16se="http://schemas.microsoft.com/office/word/2015/wordml/symex" mc:Ignorable="w14 w15 w16se">
+<w:styles xmlns:mc="http://schemas.openxmlformats.org/markup-compatibility/2006" xmlns:r="http://schemas.openxmlformats.org/officeDocument/2006/relationships" xmlns:w="http://schemas.openxmlformats.org/wordprocessingml/2006/main" xmlns:w14="http://schemas.microsoft.com/office/word/2010/wordml" mc:Ignorable="w14">
   <w:docDefaults>
     <w:rPrDefault>
       <w:rPr>
@@ -1926,378 +2582,144 @@
       </w:pPr>
     </w:pPrDefault>
   </w:docDefaults>
-  <w:latentStyles w:defLockedState="0" w:defUIPriority="99" w:defSemiHidden="0" w:defUnhideWhenUsed="0" w:defQFormat="0" w:count="371">
-    <w:lsdException w:name="Normal" w:uiPriority="0" w:qFormat="1"/>
-    <w:lsdException w:name="heading 1" w:uiPriority="9" w:qFormat="1"/>
-    <w:lsdException w:name="heading 2" w:semiHidden="1" w:uiPriority="9" w:unhideWhenUsed="1" w:qFormat="1"/>
-    <w:lsdException w:name="heading 3" w:semiHidden="1" w:uiPriority="9" w:unhideWhenUsed="1" w:qFormat="1"/>
-    <w:lsdException w:name="heading 4" w:semiHidden="1" w:uiPriority="9" w:unhideWhenUsed="1" w:qFormat="1"/>
-    <w:lsdException w:name="heading 5" w:semiHidden="1" w:uiPriority="9" w:unhideWhenUsed="1" w:qFormat="1"/>
-    <w:lsdException w:name="heading 6" w:semiHidden="1" w:uiPriority="9" w:unhideWhenUsed="1" w:qFormat="1"/>
-    <w:lsdException w:name="heading 7" w:semiHidden="1" w:uiPriority="9" w:unhideWhenUsed="1" w:qFormat="1"/>
-    <w:lsdException w:name="heading 8" w:semiHidden="1" w:uiPriority="9" w:unhideWhenUsed="1" w:qFormat="1"/>
-    <w:lsdException w:name="heading 9" w:semiHidden="1" w:uiPriority="9" w:unhideWhenUsed="1" w:qFormat="1"/>
-    <w:lsdException w:name="index 1" w:semiHidden="1" w:unhideWhenUsed="1"/>
-    <w:lsdException w:name="index 2" w:semiHidden="1" w:unhideWhenUsed="1"/>
-    <w:lsdException w:name="index 3" w:semiHidden="1" w:unhideWhenUsed="1"/>
-    <w:lsdException w:name="index 4" w:semiHidden="1" w:unhideWhenUsed="1"/>
-    <w:lsdException w:name="index 5" w:semiHidden="1" w:unhideWhenUsed="1"/>
-    <w:lsdException w:name="index 6" w:semiHidden="1" w:unhideWhenUsed="1"/>
-    <w:lsdException w:name="index 7" w:semiHidden="1" w:unhideWhenUsed="1"/>
-    <w:lsdException w:name="index 8" w:semiHidden="1" w:unhideWhenUsed="1"/>
-    <w:lsdException w:name="index 9" w:semiHidden="1" w:unhideWhenUsed="1"/>
-    <w:lsdException w:name="toc 1" w:semiHidden="1" w:uiPriority="39" w:unhideWhenUsed="1"/>
-    <w:lsdException w:name="toc 2" w:semiHidden="1" w:uiPriority="39" w:unhideWhenUsed="1"/>
-    <w:lsdException w:name="toc 3" w:semiHidden="1" w:uiPriority="39" w:unhideWhenUsed="1"/>
-    <w:lsdException w:name="toc 4" w:semiHidden="1" w:uiPriority="39" w:unhideWhenUsed="1"/>
-    <w:lsdException w:name="toc 5" w:semiHidden="1" w:uiPriority="39" w:unhideWhenUsed="1"/>
-    <w:lsdException w:name="toc 6" w:semiHidden="1" w:uiPriority="39" w:unhideWhenUsed="1"/>
-    <w:lsdException w:name="toc 7" w:semiHidden="1" w:uiPriority="39" w:unhideWhenUsed="1"/>
-    <w:lsdException w:name="toc 8" w:semiHidden="1" w:uiPriority="39" w:unhideWhenUsed="1"/>
-    <w:lsdException w:name="toc 9" w:semiHidden="1" w:uiPriority="39" w:unhideWhenUsed="1"/>
-    <w:lsdException w:name="Normal Indent" w:semiHidden="1" w:unhideWhenUsed="1"/>
-    <w:lsdException w:name="footnote text" w:semiHidden="1" w:unhideWhenUsed="1"/>
-    <w:lsdException w:name="annotation text" w:semiHidden="1" w:unhideWhenUsed="1"/>
-    <w:lsdException w:name="header" w:semiHidden="1" w:unhideWhenUsed="1"/>
-    <w:lsdException w:name="footer" w:semiHidden="1" w:unhideWhenUsed="1"/>
-    <w:lsdException w:name="index heading" w:semiHidden="1" w:unhideWhenUsed="1"/>
-    <w:lsdException w:name="caption" w:semiHidden="1" w:uiPriority="35" w:unhideWhenUsed="1" w:qFormat="1"/>
-    <w:lsdException w:name="table of figures" w:semiHidden="1" w:unhideWhenUsed="1"/>
-    <w:lsdException w:name="envelope address" w:semiHidden="1" w:unhideWhenUsed="1"/>
-    <w:lsdException w:name="envelope return" w:semiHidden="1" w:unhideWhenUsed="1"/>
-    <w:lsdException w:name="footnote reference" w:semiHidden="1" w:unhideWhenUsed="1"/>
-    <w:lsdException w:name="annotation reference" w:semiHidden="1" w:unhideWhenUsed="1"/>
-    <w:lsdException w:name="line number" w:semiHidden="1" w:unhideWhenUsed="1"/>
-    <w:lsdException w:name="page number" w:semiHidden="1" w:unhideWhenUsed="1"/>
-    <w:lsdException w:name="endnote reference" w:semiHidden="1" w:unhideWhenUsed="1"/>
-    <w:lsdException w:name="endnote text" w:semiHidden="1" w:unhideWhenUsed="1"/>
-    <w:lsdException w:name="table of authorities" w:semiHidden="1" w:unhideWhenUsed="1"/>
-    <w:lsdException w:name="macro" w:semiHidden="1" w:unhideWhenUsed="1"/>
-    <w:lsdException w:name="toa heading" w:semiHidden="1" w:unhideWhenUsed="1"/>
-    <w:lsdException w:name="List" w:semiHidden="1" w:unhideWhenUsed="1"/>
-    <w:lsdException w:name="List Bullet" w:semiHidden="1" w:unhideWhenUsed="1"/>
-    <w:lsdException w:name="List Number" w:semiHidden="1" w:unhideWhenUsed="1"/>
-    <w:lsdException w:name="List 2" w:semiHidden="1" w:unhideWhenUsed="1"/>
-    <w:lsdException w:name="List 3" w:semiHidden="1" w:unhideWhenUsed="1"/>
-    <w:lsdException w:name="List 4" w:semiHidden="1" w:unhideWhenUsed="1"/>
-    <w:lsdException w:name="List 5" w:semiHidden="1" w:unhideWhenUsed="1"/>
-    <w:lsdException w:name="List Bullet 2" w:semiHidden="1" w:unhideWhenUsed="1"/>
-    <w:lsdException w:name="List Bullet 3" w:semiHidden="1" w:unhideWhenUsed="1"/>
-    <w:lsdException w:name="List Bullet 4" w:semiHidden="1" w:unhideWhenUsed="1"/>
-    <w:lsdException w:name="List Bullet 5" w:semiHidden="1" w:unhideWhenUsed="1"/>
-    <w:lsdException w:name="List Number 2" w:semiHidden="1" w:unhideWhenUsed="1"/>
-    <w:lsdException w:name="List Number 3" w:semiHidden="1" w:unhideWhenUsed="1"/>
-    <w:lsdException w:name="List Number 4" w:semiHidden="1" w:unhideWhenUsed="1"/>
-    <w:lsdException w:name="List Number 5" w:semiHidden="1" w:unhideWhenUsed="1"/>
-    <w:lsdException w:name="Title" w:uiPriority="10" w:qFormat="1"/>
-    <w:lsdException w:name="Closing" w:semiHidden="1" w:unhideWhenUsed="1"/>
-    <w:lsdException w:name="Signature" w:semiHidden="1" w:unhideWhenUsed="1"/>
-    <w:lsdException w:name="Default Paragraph Font" w:semiHidden="1" w:uiPriority="1" w:unhideWhenUsed="1"/>
-    <w:lsdException w:name="Body Text" w:semiHidden="1" w:unhideWhenUsed="1"/>
-    <w:lsdException w:name="Body Text Indent" w:semiHidden="1" w:unhideWhenUsed="1"/>
-    <w:lsdException w:name="List Continue" w:semiHidden="1" w:unhideWhenUsed="1"/>
-    <w:lsdException w:name="List Continue 2" w:semiHidden="1" w:unhideWhenUsed="1"/>
-    <w:lsdException w:name="List Continue 3" w:semiHidden="1" w:unhideWhenUsed="1"/>
-    <w:lsdException w:name="List Continue 4" w:semiHidden="1" w:unhideWhenUsed="1"/>
-    <w:lsdException w:name="List Continue 5" w:semiHidden="1" w:unhideWhenUsed="1"/>
-    <w:lsdException w:name="Message Header" w:semiHidden="1" w:unhideWhenUsed="1"/>
-    <w:lsdException w:name="Subtitle" w:uiPriority="11" w:qFormat="1"/>
-    <w:lsdException w:name="Salutation" w:semiHidden="1" w:unhideWhenUsed="1"/>
-    <w:lsdException w:name="Date" w:semiHidden="1" w:unhideWhenUsed="1"/>
-    <w:lsdException w:name="Body Text First Indent" w:semiHidden="1" w:unhideWhenUsed="1"/>
-    <w:lsdException w:name="Body Text First Indent 2" w:semiHidden="1" w:unhideWhenUsed="1"/>
-    <w:lsdException w:name="Note Heading" w:semiHidden="1" w:unhideWhenUsed="1"/>
-    <w:lsdException w:name="Body Text 2" w:semiHidden="1" w:unhideWhenUsed="1"/>
-    <w:lsdException w:name="Body Text 3" w:semiHidden="1" w:unhideWhenUsed="1"/>
-    <w:lsdException w:name="Body Text Indent 2" w:semiHidden="1" w:unhideWhenUsed="1"/>
-    <w:lsdException w:name="Body Text Indent 3" w:semiHidden="1" w:unhideWhenUsed="1"/>
-    <w:lsdException w:name="Block Text" w:semiHidden="1" w:unhideWhenUsed="1"/>
-    <w:lsdException w:name="Hyperlink" w:semiHidden="1" w:unhideWhenUsed="1"/>
-    <w:lsdException w:name="FollowedHyperlink" w:semiHidden="1" w:unhideWhenUsed="1"/>
-    <w:lsdException w:name="Strong" w:uiPriority="22" w:qFormat="1"/>
-    <w:lsdException w:name="Emphasis" w:uiPriority="20" w:qFormat="1"/>
-    <w:lsdException w:name="Document Map" w:semiHidden="1" w:unhideWhenUsed="1"/>
-    <w:lsdException w:name="Plain Text" w:semiHidden="1" w:unhideWhenUsed="1"/>
-    <w:lsdException w:name="E-mail Signature" w:semiHidden="1" w:unhideWhenUsed="1"/>
-    <w:lsdException w:name="HTML Top of Form" w:semiHidden="1" w:unhideWhenUsed="1"/>
-    <w:lsdException w:name="HTML Bottom of Form" w:semiHidden="1" w:unhideWhenUsed="1"/>
-    <w:lsdException w:name="Normal (Web)" w:semiHidden="1" w:unhideWhenUsed="1"/>
-    <w:lsdException w:name="HTML Acronym" w:semiHidden="1" w:unhideWhenUsed="1"/>
-    <w:lsdException w:name="HTML Address" w:semiHidden="1" w:unhideWhenUsed="1"/>
-    <w:lsdException w:name="HTML Cite" w:semiHidden="1" w:unhideWhenUsed="1"/>
-    <w:lsdException w:name="HTML Code" w:semiHidden="1" w:unhideWhenUsed="1"/>
-    <w:lsdException w:name="HTML Definition" w:semiHidden="1" w:unhideWhenUsed="1"/>
-    <w:lsdException w:name="HTML Keyboard" w:semiHidden="1" w:unhideWhenUsed="1"/>
-    <w:lsdException w:name="HTML Preformatted" w:semiHidden="1" w:unhideWhenUsed="1"/>
-    <w:lsdException w:name="HTML Sample" w:semiHidden="1" w:unhideWhenUsed="1"/>
-    <w:lsdException w:name="HTML Typewriter" w:semiHidden="1" w:unhideWhenUsed="1"/>
-    <w:lsdException w:name="HTML Variable" w:semiHidden="1" w:unhideWhenUsed="1"/>
-    <w:lsdException w:name="Normal Table" w:semiHidden="1" w:unhideWhenUsed="1"/>
-    <w:lsdException w:name="annotation subject" w:semiHidden="1" w:unhideWhenUsed="1"/>
-    <w:lsdException w:name="No List" w:semiHidden="1" w:unhideWhenUsed="1"/>
-    <w:lsdException w:name="Outline List 1" w:semiHidden="1" w:unhideWhenUsed="1"/>
-    <w:lsdException w:name="Outline List 2" w:semiHidden="1" w:unhideWhenUsed="1"/>
-    <w:lsdException w:name="Outline List 3" w:semiHidden="1" w:unhideWhenUsed="1"/>
-    <w:lsdException w:name="Table Simple 1" w:semiHidden="1" w:unhideWhenUsed="1"/>
-    <w:lsdException w:name="Table Simple 2" w:semiHidden="1" w:unhideWhenUsed="1"/>
-    <w:lsdException w:name="Table Simple 3" w:semiHidden="1" w:unhideWhenUsed="1"/>
-    <w:lsdException w:name="Table Classic 1" w:semiHidden="1" w:unhideWhenUsed="1"/>
-    <w:lsdException w:name="Table Classic 2" w:semiHidden="1" w:unhideWhenUsed="1"/>
-    <w:lsdException w:name="Table Classic 3" w:semiHidden="1" w:unhideWhenUsed="1"/>
-    <w:lsdException w:name="Table Classic 4" w:semiHidden="1" w:unhideWhenUsed="1"/>
-    <w:lsdException w:name="Table Colorful 1" w:semiHidden="1" w:unhideWhenUsed="1"/>
-    <w:lsdException w:name="Table Colorful 2" w:semiHidden="1" w:unhideWhenUsed="1"/>
-    <w:lsdException w:name="Table Colorful 3" w:semiHidden="1" w:unhideWhenUsed="1"/>
-    <w:lsdException w:name="Table Columns 1" w:semiHidden="1" w:unhideWhenUsed="1"/>
-    <w:lsdException w:name="Table Columns 2" w:semiHidden="1" w:unhideWhenUsed="1"/>
-    <w:lsdException w:name="Table Columns 3" w:semiHidden="1" w:unhideWhenUsed="1"/>
-    <w:lsdException w:name="Table Columns 4" w:semiHidden="1" w:unhideWhenUsed="1"/>
-    <w:lsdException w:name="Table Columns 5" w:semiHidden="1" w:unhideWhenUsed="1"/>
-    <w:lsdException w:name="Table Grid 1" w:semiHidden="1" w:unhideWhenUsed="1"/>
-    <w:lsdException w:name="Table Grid 2" w:semiHidden="1" w:unhideWhenUsed="1"/>
-    <w:lsdException w:name="Table Grid 3" w:semiHidden="1" w:unhideWhenUsed="1"/>
-    <w:lsdException w:name="Table Grid 4" w:semiHidden="1" w:unhideWhenUsed="1"/>
-    <w:lsdException w:name="Table Grid 5" w:semiHidden="1" w:unhideWhenUsed="1"/>
-    <w:lsdException w:name="Table Grid 6" w:semiHidden="1" w:unhideWhenUsed="1"/>
-    <w:lsdException w:name="Table Grid 7" w:semiHidden="1" w:unhideWhenUsed="1"/>
-    <w:lsdException w:name="Table Grid 8" w:semiHidden="1" w:unhideWhenUsed="1"/>
-    <w:lsdException w:name="Table List 1" w:semiHidden="1" w:unhideWhenUsed="1"/>
-    <w:lsdException w:name="Table List 2" w:semiHidden="1" w:unhideWhenUsed="1"/>
-    <w:lsdException w:name="Table List 3" w:semiHidden="1" w:unhideWhenUsed="1"/>
-    <w:lsdException w:name="Table List 4" w:semiHidden="1" w:unhideWhenUsed="1"/>
-    <w:lsdException w:name="Table List 5" w:semiHidden="1" w:unhideWhenUsed="1"/>
-    <w:lsdException w:name="Table List 6" w:semiHidden="1" w:unhideWhenUsed="1"/>
-    <w:lsdException w:name="Table List 7" w:semiHidden="1" w:unhideWhenUsed="1"/>
-    <w:lsdException w:name="Table List 8" w:semiHidden="1" w:unhideWhenUsed="1"/>
-    <w:lsdException w:name="Table 3D effects 1" w:semiHidden="1" w:unhideWhenUsed="1"/>
-    <w:lsdException w:name="Table 3D effects 2" w:semiHidden="1" w:unhideWhenUsed="1"/>
-    <w:lsdException w:name="Table 3D effects 3" w:semiHidden="1" w:unhideWhenUsed="1"/>
-    <w:lsdException w:name="Table Contemporary" w:semiHidden="1" w:unhideWhenUsed="1"/>
-    <w:lsdException w:name="Table Elegant" w:semiHidden="1" w:unhideWhenUsed="1"/>
-    <w:lsdException w:name="Table Professional" w:semiHidden="1" w:unhideWhenUsed="1"/>
-    <w:lsdException w:name="Table Subtle 1" w:semiHidden="1" w:unhideWhenUsed="1"/>
-    <w:lsdException w:name="Table Subtle 2" w:semiHidden="1" w:unhideWhenUsed="1"/>
-    <w:lsdException w:name="Table Web 1" w:semiHidden="1" w:unhideWhenUsed="1"/>
-    <w:lsdException w:name="Table Web 2" w:semiHidden="1" w:unhideWhenUsed="1"/>
-    <w:lsdException w:name="Table Web 3" w:semiHidden="1" w:unhideWhenUsed="1"/>
-    <w:lsdException w:name="Balloon Text" w:semiHidden="1" w:unhideWhenUsed="1"/>
-    <w:lsdException w:name="Table Grid" w:uiPriority="39"/>
-    <w:lsdException w:name="Table Theme" w:semiHidden="1" w:unhideWhenUsed="1"/>
-    <w:lsdException w:name="Placeholder Text" w:semiHidden="1"/>
-    <w:lsdException w:name="No Spacing" w:uiPriority="1" w:qFormat="1"/>
-    <w:lsdException w:name="Light Shading" w:uiPriority="60"/>
-    <w:lsdException w:name="Light List" w:uiPriority="61"/>
-    <w:lsdException w:name="Light Grid" w:uiPriority="62"/>
-    <w:lsdException w:name="Medium Shading 1" w:uiPriority="63"/>
-    <w:lsdException w:name="Medium Shading 2" w:uiPriority="64"/>
-    <w:lsdException w:name="Medium List 1" w:uiPriority="65"/>
-    <w:lsdException w:name="Medium List 2" w:uiPriority="66"/>
-    <w:lsdException w:name="Medium Grid 1" w:uiPriority="67"/>
-    <w:lsdException w:name="Medium Grid 2" w:uiPriority="68"/>
-    <w:lsdException w:name="Medium Grid 3" w:uiPriority="69"/>
-    <w:lsdException w:name="Dark List" w:uiPriority="70"/>
-    <w:lsdException w:name="Colorful Shading" w:uiPriority="71"/>
-    <w:lsdException w:name="Colorful List" w:uiPriority="72"/>
-    <w:lsdException w:name="Colorful Grid" w:uiPriority="73"/>
-    <w:lsdException w:name="Light Shading Accent 1" w:uiPriority="60"/>
-    <w:lsdException w:name="Light List Accent 1" w:uiPriority="61"/>
-    <w:lsdException w:name="Light Grid Accent 1" w:uiPriority="62"/>
-    <w:lsdException w:name="Medium Shading 1 Accent 1" w:uiPriority="63"/>
-    <w:lsdException w:name="Medium Shading 2 Accent 1" w:uiPriority="64"/>
-    <w:lsdException w:name="Medium List 1 Accent 1" w:uiPriority="65"/>
-    <w:lsdException w:name="Revision" w:semiHidden="1"/>
-    <w:lsdException w:name="List Paragraph" w:uiPriority="34" w:qFormat="1"/>
-    <w:lsdException w:name="Quote" w:uiPriority="29" w:qFormat="1"/>
-    <w:lsdException w:name="Intense Quote" w:uiPriority="30" w:qFormat="1"/>
-    <w:lsdException w:name="Medium List 2 Accent 1" w:uiPriority="66"/>
-    <w:lsdException w:name="Medium Grid 1 Accent 1" w:uiPriority="67"/>
-    <w:lsdException w:name="Medium Grid 2 Accent 1" w:uiPriority="68"/>
-    <w:lsdException w:name="Medium Grid 3 Accent 1" w:uiPriority="69"/>
-    <w:lsdException w:name="Dark List Accent 1" w:uiPriority="70"/>
-    <w:lsdException w:name="Colorful Shading Accent 1" w:uiPriority="71"/>
-    <w:lsdException w:name="Colorful List Accent 1" w:uiPriority="72"/>
-    <w:lsdException w:name="Colorful Grid Accent 1" w:uiPriority="73"/>
-    <w:lsdException w:name="Light Shading Accent 2" w:uiPriority="60"/>
-    <w:lsdException w:name="Light List Accent 2" w:uiPriority="61"/>
-    <w:lsdException w:name="Light Grid Accent 2" w:uiPriority="62"/>
-    <w:lsdException w:name="Medium Shading 1 Accent 2" w:uiPriority="63"/>
-    <w:lsdException w:name="Medium Shading 2 Accent 2" w:uiPriority="64"/>
-    <w:lsdException w:name="Medium List 1 Accent 2" w:uiPriority="65"/>
-    <w:lsdException w:name="Medium List 2 Accent 2" w:uiPriority="66"/>
-    <w:lsdException w:name="Medium Grid 1 Accent 2" w:uiPriority="67"/>
-    <w:lsdException w:name="Medium Grid 2 Accent 2" w:uiPriority="68"/>
-    <w:lsdException w:name="Medium Grid 3 Accent 2" w:uiPriority="69"/>
-    <w:lsdException w:name="Dark List Accent 2" w:uiPriority="70"/>
-    <w:lsdException w:name="Colorful Shading Accent 2" w:uiPriority="71"/>
-    <w:lsdException w:name="Colorful List Accent 2" w:uiPriority="72"/>
-    <w:lsdException w:name="Colorful Grid Accent 2" w:uiPriority="73"/>
-    <w:lsdException w:name="Light Shading Accent 3" w:uiPriority="60"/>
-    <w:lsdException w:name="Light List Accent 3" w:uiPriority="61"/>
-    <w:lsdException w:name="Light Grid Accent 3" w:uiPriority="62"/>
-    <w:lsdException w:name="Medium Shading 1 Accent 3" w:uiPriority="63"/>
-    <w:lsdException w:name="Medium Shading 2 Accent 3" w:uiPriority="64"/>
-    <w:lsdException w:name="Medium List 1 Accent 3" w:uiPriority="65"/>
-    <w:lsdException w:name="Medium List 2 Accent 3" w:uiPriority="66"/>
-    <w:lsdException w:name="Medium Grid 1 Accent 3" w:uiPriority="67"/>
-    <w:lsdException w:name="Medium Grid 2 Accent 3" w:uiPriority="68"/>
-    <w:lsdException w:name="Medium Grid 3 Accent 3" w:uiPriority="69"/>
-    <w:lsdException w:name="Dark List Accent 3" w:uiPriority="70"/>
-    <w:lsdException w:name="Colorful Shading Accent 3" w:uiPriority="71"/>
-    <w:lsdException w:name="Colorful List Accent 3" w:uiPriority="72"/>
-    <w:lsdException w:name="Colorful Grid Accent 3" w:uiPriority="73"/>
-    <w:lsdException w:name="Light Shading Accent 4" w:uiPriority="60"/>
-    <w:lsdException w:name="Light List Accent 4" w:uiPriority="61"/>
-    <w:lsdException w:name="Light Grid Accent 4" w:uiPriority="62"/>
-    <w:lsdException w:name="Medium Shading 1 Accent 4" w:uiPriority="63"/>
-    <w:lsdException w:name="Medium Shading 2 Accent 4" w:uiPriority="64"/>
-    <w:lsdException w:name="Medium List 1 Accent 4" w:uiPriority="65"/>
-    <w:lsdException w:name="Medium List 2 Accent 4" w:uiPriority="66"/>
-    <w:lsdException w:name="Medium Grid 1 Accent 4" w:uiPriority="67"/>
-    <w:lsdException w:name="Medium Grid 2 Accent 4" w:uiPriority="68"/>
-    <w:lsdException w:name="Medium Grid 3 Accent 4" w:uiPriority="69"/>
-    <w:lsdException w:name="Dark List Accent 4" w:uiPriority="70"/>
-    <w:lsdException w:name="Colorful Shading Accent 4" w:uiPriority="71"/>
-    <w:lsdException w:name="Colorful List Accent 4" w:uiPriority="72"/>
-    <w:lsdException w:name="Colorful Grid Accent 4" w:uiPriority="73"/>
-    <w:lsdException w:name="Light Shading Accent 5" w:uiPriority="60"/>
-    <w:lsdException w:name="Light List Accent 5" w:uiPriority="61"/>
-    <w:lsdException w:name="Light Grid Accent 5" w:uiPriority="62"/>
-    <w:lsdException w:name="Medium Shading 1 Accent 5" w:uiPriority="63"/>
-    <w:lsdException w:name="Medium Shading 2 Accent 5" w:uiPriority="64"/>
-    <w:lsdException w:name="Medium List 1 Accent 5" w:uiPriority="65"/>
-    <w:lsdException w:name="Medium List 2 Accent 5" w:uiPriority="66"/>
-    <w:lsdException w:name="Medium Grid 1 Accent 5" w:uiPriority="67"/>
-    <w:lsdException w:name="Medium Grid 2 Accent 5" w:uiPriority="68"/>
-    <w:lsdException w:name="Medium Grid 3 Accent 5" w:uiPriority="69"/>
-    <w:lsdException w:name="Dark List Accent 5" w:uiPriority="70"/>
-    <w:lsdException w:name="Colorful Shading Accent 5" w:uiPriority="71"/>
-    <w:lsdException w:name="Colorful List Accent 5" w:uiPriority="72"/>
-    <w:lsdException w:name="Colorful Grid Accent 5" w:uiPriority="73"/>
-    <w:lsdException w:name="Light Shading Accent 6" w:uiPriority="60"/>
-    <w:lsdException w:name="Light List Accent 6" w:uiPriority="61"/>
-    <w:lsdException w:name="Light Grid Accent 6" w:uiPriority="62"/>
-    <w:lsdException w:name="Medium Shading 1 Accent 6" w:uiPriority="63"/>
-    <w:lsdException w:name="Medium Shading 2 Accent 6" w:uiPriority="64"/>
-    <w:lsdException w:name="Medium List 1 Accent 6" w:uiPriority="65"/>
-    <w:lsdException w:name="Medium List 2 Accent 6" w:uiPriority="66"/>
-    <w:lsdException w:name="Medium Grid 1 Accent 6" w:uiPriority="67"/>
-    <w:lsdException w:name="Medium Grid 2 Accent 6" w:uiPriority="68"/>
-    <w:lsdException w:name="Medium Grid 3 Accent 6" w:uiPriority="69"/>
-    <w:lsdException w:name="Dark List Accent 6" w:uiPriority="70"/>
-    <w:lsdException w:name="Colorful Shading Accent 6" w:uiPriority="71"/>
-    <w:lsdException w:name="Colorful List Accent 6" w:uiPriority="72"/>
-    <w:lsdException w:name="Colorful Grid Accent 6" w:uiPriority="73"/>
-    <w:lsdException w:name="Subtle Emphasis" w:uiPriority="19" w:qFormat="1"/>
-    <w:lsdException w:name="Intense Emphasis" w:uiPriority="21" w:qFormat="1"/>
-    <w:lsdException w:name="Subtle Reference" w:uiPriority="31" w:qFormat="1"/>
-    <w:lsdException w:name="Intense Reference" w:uiPriority="32" w:qFormat="1"/>
-    <w:lsdException w:name="Book Title" w:uiPriority="33" w:qFormat="1"/>
-    <w:lsdException w:name="Bibliography" w:semiHidden="1" w:uiPriority="37" w:unhideWhenUsed="1"/>
-    <w:lsdException w:name="TOC Heading" w:semiHidden="1" w:uiPriority="39" w:unhideWhenUsed="1" w:qFormat="1"/>
-    <w:lsdException w:name="Plain Table 1" w:uiPriority="41"/>
-    <w:lsdException w:name="Plain Table 2" w:uiPriority="42"/>
-    <w:lsdException w:name="Plain Table 3" w:uiPriority="43"/>
-    <w:lsdException w:name="Plain Table 4" w:uiPriority="44"/>
-    <w:lsdException w:name="Plain Table 5" w:uiPriority="45"/>
-    <w:lsdException w:name="Grid Table Light" w:uiPriority="40"/>
-    <w:lsdException w:name="Grid Table 1 Light" w:uiPriority="46"/>
-    <w:lsdException w:name="Grid Table 2" w:uiPriority="47"/>
-    <w:lsdException w:name="Grid Table 3" w:uiPriority="48"/>
-    <w:lsdException w:name="Grid Table 4" w:uiPriority="49"/>
-    <w:lsdException w:name="Grid Table 5 Dark" w:uiPriority="50"/>
-    <w:lsdException w:name="Grid Table 6 Colorful" w:uiPriority="51"/>
-    <w:lsdException w:name="Grid Table 7 Colorful" w:uiPriority="52"/>
-    <w:lsdException w:name="Grid Table 1 Light Accent 1" w:uiPriority="46"/>
-    <w:lsdException w:name="Grid Table 2 Accent 1" w:uiPriority="47"/>
-    <w:lsdException w:name="Grid Table 3 Accent 1" w:uiPriority="48"/>
-    <w:lsdException w:name="Grid Table 4 Accent 1" w:uiPriority="49"/>
-    <w:lsdException w:name="Grid Table 5 Dark Accent 1" w:uiPriority="50"/>
-    <w:lsdException w:name="Grid Table 6 Colorful Accent 1" w:uiPriority="51"/>
-    <w:lsdException w:name="Grid Table 7 Colorful Accent 1" w:uiPriority="52"/>
-    <w:lsdException w:name="Grid Table 1 Light Accent 2" w:uiPriority="46"/>
-    <w:lsdException w:name="Grid Table 2 Accent 2" w:uiPriority="47"/>
-    <w:lsdException w:name="Grid Table 3 Accent 2" w:uiPriority="48"/>
-    <w:lsdException w:name="Grid Table 4 Accent 2" w:uiPriority="49"/>
-    <w:lsdException w:name="Grid Table 5 Dark Accent 2" w:uiPriority="50"/>
-    <w:lsdException w:name="Grid Table 6 Colorful Accent 2" w:uiPriority="51"/>
-    <w:lsdException w:name="Grid Table 7 Colorful Accent 2" w:uiPriority="52"/>
-    <w:lsdException w:name="Grid Table 1 Light Accent 3" w:uiPriority="46"/>
-    <w:lsdException w:name="Grid Table 2 Accent 3" w:uiPriority="47"/>
-    <w:lsdException w:name="Grid Table 3 Accent 3" w:uiPriority="48"/>
-    <w:lsdException w:name="Grid Table 4 Accent 3" w:uiPriority="49"/>
-    <w:lsdException w:name="Grid Table 5 Dark Accent 3" w:uiPriority="50"/>
-    <w:lsdException w:name="Grid Table 6 Colorful Accent 3" w:uiPriority="51"/>
-    <w:lsdException w:name="Grid Table 7 Colorful Accent 3" w:uiPriority="52"/>
-    <w:lsdException w:name="Grid Table 1 Light Accent 4" w:uiPriority="46"/>
-    <w:lsdException w:name="Grid Table 2 Accent 4" w:uiPriority="47"/>
-    <w:lsdException w:name="Grid Table 3 Accent 4" w:uiPriority="48"/>
-    <w:lsdException w:name="Grid Table 4 Accent 4" w:uiPriority="49"/>
-    <w:lsdException w:name="Grid Table 5 Dark Accent 4" w:uiPriority="50"/>
-    <w:lsdException w:name="Grid Table 6 Colorful Accent 4" w:uiPriority="51"/>
-    <w:lsdException w:name="Grid Table 7 Colorful Accent 4" w:uiPriority="52"/>
-    <w:lsdException w:name="Grid Table 1 Light Accent 5" w:uiPriority="46"/>
-    <w:lsdException w:name="Grid Table 2 Accent 5" w:uiPriority="47"/>
-    <w:lsdException w:name="Grid Table 3 Accent 5" w:uiPriority="48"/>
-    <w:lsdException w:name="Grid Table 4 Accent 5" w:uiPriority="49"/>
-    <w:lsdException w:name="Grid Table 5 Dark Accent 5" w:uiPriority="50"/>
-    <w:lsdException w:name="Grid Table 6 Colorful Accent 5" w:uiPriority="51"/>
-    <w:lsdException w:name="Grid Table 7 Colorful Accent 5" w:uiPriority="52"/>
-    <w:lsdException w:name="Grid Table 1 Light Accent 6" w:uiPriority="46"/>
-    <w:lsdException w:name="Grid Table 2 Accent 6" w:uiPriority="47"/>
-    <w:lsdException w:name="Grid Table 3 Accent 6" w:uiPriority="48"/>
-    <w:lsdException w:name="Grid Table 4 Accent 6" w:uiPriority="49"/>
-    <w:lsdException w:name="Grid Table 5 Dark Accent 6" w:uiPriority="50"/>
-    <w:lsdException w:name="Grid Table 6 Colorful Accent 6" w:uiPriority="51"/>
-    <w:lsdException w:name="Grid Table 7 Colorful Accent 6" w:uiPriority="52"/>
-    <w:lsdException w:name="List Table 1 Light" w:uiPriority="46"/>
-    <w:lsdException w:name="List Table 2" w:uiPriority="47"/>
-    <w:lsdException w:name="List Table 3" w:uiPriority="48"/>
-    <w:lsdException w:name="List Table 4" w:uiPriority="49"/>
-    <w:lsdException w:name="List Table 5 Dark" w:uiPriority="50"/>
-    <w:lsdException w:name="List Table 6 Colorful" w:uiPriority="51"/>
-    <w:lsdException w:name="List Table 7 Colorful" w:uiPriority="52"/>
-    <w:lsdException w:name="List Table 1 Light Accent 1" w:uiPriority="46"/>
-    <w:lsdException w:name="List Table 2 Accent 1" w:uiPriority="47"/>
-    <w:lsdException w:name="List Table 3 Accent 1" w:uiPriority="48"/>
-    <w:lsdException w:name="List Table 4 Accent 1" w:uiPriority="49"/>
-    <w:lsdException w:name="List Table 5 Dark Accent 1" w:uiPriority="50"/>
-    <w:lsdException w:name="List Table 6 Colorful Accent 1" w:uiPriority="51"/>
-    <w:lsdException w:name="List Table 7 Colorful Accent 1" w:uiPriority="52"/>
-    <w:lsdException w:name="List Table 1 Light Accent 2" w:uiPriority="46"/>
-    <w:lsdException w:name="List Table 2 Accent 2" w:uiPriority="47"/>
-    <w:lsdException w:name="List Table 3 Accent 2" w:uiPriority="48"/>
-    <w:lsdException w:name="List Table 4 Accent 2" w:uiPriority="49"/>
-    <w:lsdException w:name="List Table 5 Dark Accent 2" w:uiPriority="50"/>
-    <w:lsdException w:name="List Table 6 Colorful Accent 2" w:uiPriority="51"/>
-    <w:lsdException w:name="List Table 7 Colorful Accent 2" w:uiPriority="52"/>
-    <w:lsdException w:name="List Table 1 Light Accent 3" w:uiPriority="46"/>
-    <w:lsdException w:name="List Table 2 Accent 3" w:uiPriority="47"/>
-    <w:lsdException w:name="List Table 3 Accent 3" w:uiPriority="48"/>
-    <w:lsdException w:name="List Table 4 Accent 3" w:uiPriority="49"/>
-    <w:lsdException w:name="List Table 5 Dark Accent 3" w:uiPriority="50"/>
-    <w:lsdException w:name="List Table 6 Colorful Accent 3" w:uiPriority="51"/>
-    <w:lsdException w:name="List Table 7 Colorful Accent 3" w:uiPriority="52"/>
-    <w:lsdException w:name="List Table 1 Light Accent 4" w:uiPriority="46"/>
-    <w:lsdException w:name="List Table 2 Accent 4" w:uiPriority="47"/>
-    <w:lsdException w:name="List Table 3 Accent 4" w:uiPriority="48"/>
-    <w:lsdException w:name="List Table 4 Accent 4" w:uiPriority="49"/>
-    <w:lsdException w:name="List Table 5 Dark Accent 4" w:uiPriority="50"/>
-    <w:lsdException w:name="List Table 6 Colorful Accent 4" w:uiPriority="51"/>
-    <w:lsdException w:name="List Table 7 Colorful Accent 4" w:uiPriority="52"/>
-    <w:lsdException w:name="List Table 1 Light Accent 5" w:uiPriority="46"/>
-    <w:lsdException w:name="List Table 2 Accent 5" w:uiPriority="47"/>
-    <w:lsdException w:name="List Table 3 Accent 5" w:uiPriority="48"/>
-    <w:lsdException w:name="List Table 4 Accent 5" w:uiPriority="49"/>
-    <w:lsdException w:name="List Table 5 Dark Accent 5" w:uiPriority="50"/>
-    <w:lsdException w:name="List Table 6 Colorful Accent 5" w:uiPriority="51"/>
-    <w:lsdException w:name="List Table 7 Colorful Accent 5" w:uiPriority="52"/>
-    <w:lsdException w:name="List Table 1 Light Accent 6" w:uiPriority="46"/>
-    <w:lsdException w:name="List Table 2 Accent 6" w:uiPriority="47"/>
-    <w:lsdException w:name="List Table 3 Accent 6" w:uiPriority="48"/>
-    <w:lsdException w:name="List Table 4 Accent 6" w:uiPriority="49"/>
-    <w:lsdException w:name="List Table 5 Dark Accent 6" w:uiPriority="50"/>
-    <w:lsdException w:name="List Table 6 Colorful Accent 6" w:uiPriority="51"/>
-    <w:lsdException w:name="List Table 7 Colorful Accent 6" w:uiPriority="52"/>
+  <w:latentStyles w:defLockedState="0" w:defUIPriority="99" w:defSemiHidden="1" w:defUnhideWhenUsed="1" w:defQFormat="0" w:count="267">
+    <w:lsdException w:name="Normal" w:semiHidden="0" w:uiPriority="0" w:unhideWhenUsed="0" w:qFormat="1"/>
+    <w:lsdException w:name="heading 1" w:semiHidden="0" w:uiPriority="9" w:unhideWhenUsed="0" w:qFormat="1"/>
+    <w:lsdException w:name="heading 2" w:uiPriority="9" w:qFormat="1"/>
+    <w:lsdException w:name="heading 3" w:uiPriority="9" w:qFormat="1"/>
+    <w:lsdException w:name="heading 4" w:uiPriority="9" w:qFormat="1"/>
+    <w:lsdException w:name="heading 5" w:uiPriority="9" w:qFormat="1"/>
+    <w:lsdException w:name="heading 6" w:uiPriority="9" w:qFormat="1"/>
+    <w:lsdException w:name="heading 7" w:uiPriority="9" w:qFormat="1"/>
+    <w:lsdException w:name="heading 8" w:uiPriority="9" w:qFormat="1"/>
+    <w:lsdException w:name="heading 9" w:uiPriority="9" w:qFormat="1"/>
+    <w:lsdException w:name="toc 1" w:uiPriority="39"/>
+    <w:lsdException w:name="toc 2" w:uiPriority="39"/>
+    <w:lsdException w:name="toc 3" w:uiPriority="39"/>
+    <w:lsdException w:name="toc 4" w:uiPriority="39"/>
+    <w:lsdException w:name="toc 5" w:uiPriority="39"/>
+    <w:lsdException w:name="toc 6" w:uiPriority="39"/>
+    <w:lsdException w:name="toc 7" w:uiPriority="39"/>
+    <w:lsdException w:name="toc 8" w:uiPriority="39"/>
+    <w:lsdException w:name="toc 9" w:uiPriority="39"/>
+    <w:lsdException w:name="caption" w:uiPriority="35" w:qFormat="1"/>
+    <w:lsdException w:name="Title" w:semiHidden="0" w:uiPriority="10" w:unhideWhenUsed="0" w:qFormat="1"/>
+    <w:lsdException w:name="Default Paragraph Font" w:uiPriority="1"/>
+    <w:lsdException w:name="Subtitle" w:semiHidden="0" w:uiPriority="11" w:unhideWhenUsed="0" w:qFormat="1"/>
+    <w:lsdException w:name="Strong" w:semiHidden="0" w:uiPriority="22" w:unhideWhenUsed="0" w:qFormat="1"/>
+    <w:lsdException w:name="Emphasis" w:semiHidden="0" w:uiPriority="20" w:unhideWhenUsed="0" w:qFormat="1"/>
+    <w:lsdException w:name="Table Grid" w:semiHidden="0" w:uiPriority="39" w:unhideWhenUsed="0"/>
+    <w:lsdException w:name="Placeholder Text" w:unhideWhenUsed="0"/>
+    <w:lsdException w:name="No Spacing" w:semiHidden="0" w:uiPriority="1" w:unhideWhenUsed="0" w:qFormat="1"/>
+    <w:lsdException w:name="Light Shading" w:semiHidden="0" w:uiPriority="60" w:unhideWhenUsed="0"/>
+    <w:lsdException w:name="Light List" w:semiHidden="0" w:uiPriority="61" w:unhideWhenUsed="0"/>
+    <w:lsdException w:name="Light Grid" w:semiHidden="0" w:uiPriority="62" w:unhideWhenUsed="0"/>
+    <w:lsdException w:name="Medium Shading 1" w:semiHidden="0" w:uiPriority="63" w:unhideWhenUsed="0"/>
+    <w:lsdException w:name="Medium Shading 2" w:semiHidden="0" w:uiPriority="64" w:unhideWhenUsed="0"/>
+    <w:lsdException w:name="Medium List 1" w:semiHidden="0" w:uiPriority="65" w:unhideWhenUsed="0"/>
+    <w:lsdException w:name="Medium List 2" w:semiHidden="0" w:uiPriority="66" w:unhideWhenUsed="0"/>
+    <w:lsdException w:name="Medium Grid 1" w:semiHidden="0" w:uiPriority="67" w:unhideWhenUsed="0"/>
+    <w:lsdException w:name="Medium Grid 2" w:semiHidden="0" w:uiPriority="68" w:unhideWhenUsed="0"/>
+    <w:lsdException w:name="Medium Grid 3" w:semiHidden="0" w:uiPriority="69" w:unhideWhenUsed="0"/>
+    <w:lsdException w:name="Dark List" w:semiHidden="0" w:uiPriority="70" w:unhideWhenUsed="0"/>
+    <w:lsdException w:name="Colorful Shading" w:semiHidden="0" w:uiPriority="71" w:unhideWhenUsed="0"/>
+    <w:lsdException w:name="Colorful List" w:semiHidden="0" w:uiPriority="72" w:unhideWhenUsed="0"/>
+    <w:lsdException w:name="Colorful Grid" w:semiHidden="0" w:uiPriority="73" w:unhideWhenUsed="0"/>
+    <w:lsdException w:name="Light Shading Accent 1" w:semiHidden="0" w:uiPriority="60" w:unhideWhenUsed="0"/>
+    <w:lsdException w:name="Light List Accent 1" w:semiHidden="0" w:uiPriority="61" w:unhideWhenUsed="0"/>
+    <w:lsdException w:name="Light Grid Accent 1" w:semiHidden="0" w:uiPriority="62" w:unhideWhenUsed="0"/>
+    <w:lsdException w:name="Medium Shading 1 Accent 1" w:semiHidden="0" w:uiPriority="63" w:unhideWhenUsed="0"/>
+    <w:lsdException w:name="Medium Shading 2 Accent 1" w:semiHidden="0" w:uiPriority="64" w:unhideWhenUsed="0"/>
+    <w:lsdException w:name="Medium List 1 Accent 1" w:semiHidden="0" w:uiPriority="65" w:unhideWhenUsed="0"/>
+    <w:lsdException w:name="Revision" w:unhideWhenUsed="0"/>
+    <w:lsdException w:name="List Paragraph" w:semiHidden="0" w:uiPriority="34" w:unhideWhenUsed="0" w:qFormat="1"/>
+    <w:lsdException w:name="Quote" w:semiHidden="0" w:uiPriority="29" w:unhideWhenUsed="0" w:qFormat="1"/>
+    <w:lsdException w:name="Intense Quote" w:semiHidden="0" w:uiPriority="30" w:unhideWhenUsed="0" w:qFormat="1"/>
+    <w:lsdException w:name="Medium List 2 Accent 1" w:semiHidden="0" w:uiPriority="66" w:unhideWhenUsed="0"/>
+    <w:lsdException w:name="Medium Grid 1 Accent 1" w:semiHidden="0" w:uiPriority="67" w:unhideWhenUsed="0"/>
+    <w:lsdException w:name="Medium Grid 2 Accent 1" w:semiHidden="0" w:uiPriority="68" w:unhideWhenUsed="0"/>
+    <w:lsdException w:name="Medium Grid 3 Accent 1" w:semiHidden="0" w:uiPriority="69" w:unhideWhenUsed="0"/>
+    <w:lsdException w:name="Dark List Accent 1" w:semiHidden="0" w:uiPriority="70" w:unhideWhenUsed="0"/>
+    <w:lsdException w:name="Colorful Shading Accent 1" w:semiHidden="0" w:uiPriority="71" w:unhideWhenUsed="0"/>
+    <w:lsdException w:name="Colorful List Accent 1" w:semiHidden="0" w:uiPriority="72" w:unhideWhenUsed="0"/>
+    <w:lsdException w:name="Colorful Grid Accent 1" w:semiHidden="0" w:uiPriority="73" w:unhideWhenUsed="0"/>
+    <w:lsdException w:name="Light Shading Accent 2" w:semiHidden="0" w:uiPriority="60" w:unhideWhenUsed="0"/>
+    <w:lsdException w:name="Light List Accent 2" w:semiHidden="0" w:uiPriority="61" w:unhideWhenUsed="0"/>
+    <w:lsdException w:name="Light Grid Accent 2" w:semiHidden="0" w:uiPriority="62" w:unhideWhenUsed="0"/>
+    <w:lsdException w:name="Medium Shading 1 Accent 2" w:semiHidden="0" w:uiPriority="63" w:unhideWhenUsed="0"/>
+    <w:lsdException w:name="Medium Shading 2 Accent 2" w:semiHidden="0" w:uiPriority="64" w:unhideWhenUsed="0"/>
+    <w:lsdException w:name="Medium List 1 Accent 2" w:semiHidden="0" w:uiPriority="65" w:unhideWhenUsed="0"/>
+    <w:lsdException w:name="Medium List 2 Accent 2" w:semiHidden="0" w:uiPriority="66" w:unhideWhenUsed="0"/>
+    <w:lsdException w:name="Medium Grid 1 Accent 2" w:semiHidden="0" w:uiPriority="67" w:unhideWhenUsed="0"/>
+    <w:lsdException w:name="Medium Grid 2 Accent 2" w:semiHidden="0" w:uiPriority="68" w:unhideWhenUsed="0"/>
+    <w:lsdException w:name="Medium Grid 3 Accent 2" w:semiHidden="0" w:uiPriority="69" w:unhideWhenUsed="0"/>
+    <w:lsdException w:name="Dark List Accent 2" w:semiHidden="0" w:uiPriority="70" w:unhideWhenUsed="0"/>
+    <w:lsdException w:name="Colorful Shading Accent 2" w:semiHidden="0" w:uiPriority="71" w:unhideWhenUsed="0"/>
+    <w:lsdException w:name="Colorful List Accent 2" w:semiHidden="0" w:uiPriority="72" w:unhideWhenUsed="0"/>
+    <w:lsdException w:name="Colorful Grid Accent 2" w:semiHidden="0" w:uiPriority="73" w:unhideWhenUsed="0"/>
+    <w:lsdException w:name="Light Shading Accent 3" w:semiHidden="0" w:uiPriority="60" w:unhideWhenUsed="0"/>
+    <w:lsdException w:name="Light List Accent 3" w:semiHidden="0" w:uiPriority="61" w:unhideWhenUsed="0"/>
+    <w:lsdException w:name="Light Grid Accent 3" w:semiHidden="0" w:uiPriority="62" w:unhideWhenUsed="0"/>
+    <w:lsdException w:name="Medium Shading 1 Accent 3" w:semiHidden="0" w:uiPriority="63" w:unhideWhenUsed="0"/>
+    <w:lsdException w:name="Medium Shading 2 Accent 3" w:semiHidden="0" w:uiPriority="64" w:unhideWhenUsed="0"/>
+    <w:lsdException w:name="Medium List 1 Accent 3" w:semiHidden="0" w:uiPriority="65" w:unhideWhenUsed="0"/>
+    <w:lsdException w:name="Medium List 2 Accent 3" w:semiHidden="0" w:uiPriority="66" w:unhideWhenUsed="0"/>
+    <w:lsdException w:name="Medium Grid 1 Accent 3" w:semiHidden="0" w:uiPriority="67" w:unhideWhenUsed="0"/>
+    <w:lsdException w:name="Medium Grid 2 Accent 3" w:semiHidden="0" w:uiPriority="68" w:unhideWhenUsed="0"/>
+    <w:lsdException w:name="Medium Grid 3 Accent 3" w:semiHidden="0" w:uiPriority="69" w:unhideWhenUsed="0"/>
+    <w:lsdException w:name="Dark List Accent 3" w:semiHidden="0" w:uiPriority="70" w:unhideWhenUsed="0"/>
+    <w:lsdException w:name="Colorful Shading Accent 3" w:semiHidden="0" w:uiPriority="71" w:unhideWhenUsed="0"/>
+    <w:lsdException w:name="Colorful List Accent 3" w:semiHidden="0" w:uiPriority="72" w:unhideWhenUsed="0"/>
+    <w:lsdException w:name="Colorful Grid Accent 3" w:semiHidden="0" w:uiPriority="73" w:unhideWhenUsed="0"/>
+    <w:lsdException w:name="Light Shading Accent 4" w:semiHidden="0" w:uiPriority="60" w:unhideWhenUsed="0"/>
+    <w:lsdException w:name="Light List Accent 4" w:semiHidden="0" w:uiPriority="61" w:unhideWhenUsed="0"/>
+    <w:lsdException w:name="Light Grid Accent 4" w:semiHidden="0" w:uiPriority="62" w:unhideWhenUsed="0"/>
+    <w:lsdException w:name="Medium Shading 1 Accent 4" w:semiHidden="0" w:uiPriority="63" w:unhideWhenUsed="0"/>
+    <w:lsdException w:name="Medium Shading 2 Accent 4" w:semiHidden="0" w:uiPriority="64" w:unhideWhenUsed="0"/>
+    <w:lsdException w:name="Medium List 1 Accent 4" w:semiHidden="0" w:uiPriority="65" w:unhideWhenUsed="0"/>
+    <w:lsdException w:name="Medium List 2 Accent 4" w:semiHidden="0" w:uiPriority="66" w:unhideWhenUsed="0"/>
+    <w:lsdException w:name="Medium Grid 1 Accent 4" w:semiHidden="0" w:uiPriority="67" w:unhideWhenUsed="0"/>
+    <w:lsdException w:name="Medium Grid 2 Accent 4" w:semiHidden="0" w:uiPriority="68" w:unhideWhenUsed="0"/>
+    <w:lsdException w:name="Medium Grid 3 Accent 4" w:semiHidden="0" w:uiPriority="69" w:unhideWhenUsed="0"/>
+    <w:lsdException w:name="Dark List Accent 4" w:semiHidden="0" w:uiPriority="70" w:unhideWhenUsed="0"/>
+    <w:lsdException w:name="Colorful Shading Accent 4" w:semiHidden="0" w:uiPriority="71" w:unhideWhenUsed="0"/>
+    <w:lsdException w:name="Colorful List Accent 4" w:semiHidden="0" w:uiPriority="72" w:unhideWhenUsed="0"/>
+    <w:lsdException w:name="Colorful Grid Accent 4" w:semiHidden="0" w:uiPriority="73" w:unhideWhenUsed="0"/>
+    <w:lsdException w:name="Light Shading Accent 5" w:semiHidden="0" w:uiPriority="60" w:unhideWhenUsed="0"/>
+    <w:lsdException w:name="Light List Accent 5" w:semiHidden="0" w:uiPriority="61" w:unhideWhenUsed="0"/>
+    <w:lsdException w:name="Light Grid Accent 5" w:semiHidden="0" w:uiPriority="62" w:unhideWhenUsed="0"/>
+    <w:lsdException w:name="Medium Shading 1 Accent 5" w:semiHidden="0" w:uiPriority="63" w:unhideWhenUsed="0"/>
+    <w:lsdException w:name="Medium Shading 2 Accent 5" w:semiHidden="0" w:uiPriority="64" w:unhideWhenUsed="0"/>
+    <w:lsdException w:name="Medium List 1 Accent 5" w:semiHidden="0" w:uiPriority="65" w:unhideWhenUsed="0"/>
+    <w:lsdException w:name="Medium List 2 Accent 5" w:semiHidden="0" w:uiPriority="66" w:unhideWhenUsed="0"/>
+    <w:lsdException w:name="Medium Grid 1 Accent 5" w:semiHidden="0" w:uiPriority="67" w:unhideWhenUsed="0"/>
+    <w:lsdException w:name="Medium Grid 2 Accent 5" w:semiHidden="0" w:uiPriority="68" w:unhideWhenUsed="0"/>
+    <w:lsdException w:name="Medium Grid 3 Accent 5" w:semiHidden="0" w:uiPriority="69" w:unhideWhenUsed="0"/>
+    <w:lsdException w:name="Dark List Accent 5" w:semiHidden="0" w:uiPriority="70" w:unhideWhenUsed="0"/>
+    <w:lsdException w:name="Colorful Shading Accent 5" w:semiHidden="0" w:uiPriority="71" w:unhideWhenUsed="0"/>
+    <w:lsdException w:name="Colorful List Accent 5" w:semiHidden="0" w:uiPriority="72" w:unhideWhenUsed="0"/>
+    <w:lsdException w:name="Colorful Grid Accent 5" w:semiHidden="0" w:uiPriority="73" w:unhideWhenUsed="0"/>
+    <w:lsdException w:name="Light Shading Accent 6" w:semiHidden="0" w:uiPriority="60" w:unhideWhenUsed="0"/>
+    <w:lsdException w:name="Light List Accent 6" w:semiHidden="0" w:uiPriority="61" w:unhideWhenUsed="0"/>
+    <w:lsdException w:name="Light Grid Accent 6" w:semiHidden="0" w:uiPriority="62" w:unhideWhenUsed="0"/>
+    <w:lsdException w:name="Medium Shading 1 Accent 6" w:semiHidden="0" w:uiPriority="63" w:unhideWhenUsed="0"/>
+    <w:lsdException w:name="Medium Shading 2 Accent 6" w:semiHidden="0" w:uiPriority="64" w:unhideWhenUsed="0"/>
+    <w:lsdException w:name="Medium List 1 Accent 6" w:semiHidden="0" w:uiPriority="65" w:unhideWhenUsed="0"/>
+    <w:lsdException w:name="Medium List 2 Accent 6" w:semiHidden="0" w:uiPriority="66" w:unhideWhenUsed="0"/>
+    <w:lsdException w:name="Medium Grid 1 Accent 6" w:semiHidden="0" w:uiPriority="67" w:unhideWhenUsed="0"/>
+    <w:lsdException w:name="Medium Grid 2 Accent 6" w:semiHidden="0" w:uiPriority="68" w:unhideWhenUsed="0"/>
+    <w:lsdException w:name="Medium Grid 3 Accent 6" w:semiHidden="0" w:uiPriority="69" w:unhideWhenUsed="0"/>
+    <w:lsdException w:name="Dark List Accent 6" w:semiHidden="0" w:uiPriority="70" w:unhideWhenUsed="0"/>
+    <w:lsdException w:name="Colorful Shading Accent 6" w:semiHidden="0" w:uiPriority="71" w:unhideWhenUsed="0"/>
+    <w:lsdException w:name="Colorful List Accent 6" w:semiHidden="0" w:uiPriority="72" w:unhideWhenUsed="0"/>
+    <w:lsdException w:name="Colorful Grid Accent 6" w:semiHidden="0" w:uiPriority="73" w:unhideWhenUsed="0"/>
+    <w:lsdException w:name="Subtle Emphasis" w:semiHidden="0" w:uiPriority="19" w:unhideWhenUsed="0" w:qFormat="1"/>
+    <w:lsdException w:name="Intense Emphasis" w:semiHidden="0" w:uiPriority="21" w:unhideWhenUsed="0" w:qFormat="1"/>
+    <w:lsdException w:name="Subtle Reference" w:semiHidden="0" w:uiPriority="31" w:unhideWhenUsed="0" w:qFormat="1"/>
+    <w:lsdException w:name="Intense Reference" w:semiHidden="0" w:uiPriority="32" w:unhideWhenUsed="0" w:qFormat="1"/>
+    <w:lsdException w:name="Book Title" w:semiHidden="0" w:uiPriority="33" w:unhideWhenUsed="0" w:qFormat="1"/>
+    <w:lsdException w:name="Bibliography" w:uiPriority="37"/>
+    <w:lsdException w:name="TOC Heading" w:uiPriority="39" w:qFormat="1"/>
   </w:latentStyles>
   <w:style w:type="paragraph" w:default="1" w:styleId="a">
     <w:name w:val="Normal"/>
@@ -2346,6 +2768,413 @@
       <w:ind w:leftChars="400" w:left="800"/>
     </w:pPr>
   </w:style>
+  <w:style w:type="paragraph" w:styleId="a4">
+    <w:name w:val="header"/>
+    <w:basedOn w:val="a"/>
+    <w:link w:val="Char"/>
+    <w:uiPriority w:val="99"/>
+    <w:unhideWhenUsed/>
+    <w:rsid w:val="00303041"/>
+    <w:pPr>
+      <w:tabs>
+        <w:tab w:val="center" w:pos="4513"/>
+        <w:tab w:val="right" w:pos="9026"/>
+      </w:tabs>
+      <w:snapToGrid w:val="0"/>
+    </w:pPr>
+  </w:style>
+  <w:style w:type="character" w:customStyle="1" w:styleId="Char">
+    <w:name w:val="머리글 Char"/>
+    <w:basedOn w:val="a0"/>
+    <w:link w:val="a4"/>
+    <w:uiPriority w:val="99"/>
+    <w:rsid w:val="00303041"/>
+  </w:style>
+  <w:style w:type="paragraph" w:styleId="a5">
+    <w:name w:val="footer"/>
+    <w:basedOn w:val="a"/>
+    <w:link w:val="Char0"/>
+    <w:uiPriority w:val="99"/>
+    <w:unhideWhenUsed/>
+    <w:rsid w:val="00303041"/>
+    <w:pPr>
+      <w:tabs>
+        <w:tab w:val="center" w:pos="4513"/>
+        <w:tab w:val="right" w:pos="9026"/>
+      </w:tabs>
+      <w:snapToGrid w:val="0"/>
+    </w:pPr>
+  </w:style>
+  <w:style w:type="character" w:customStyle="1" w:styleId="Char0">
+    <w:name w:val="바닥글 Char"/>
+    <w:basedOn w:val="a0"/>
+    <w:link w:val="a5"/>
+    <w:uiPriority w:val="99"/>
+    <w:rsid w:val="00303041"/>
+  </w:style>
+  <w:style w:type="paragraph" w:styleId="a6">
+    <w:name w:val="Balloon Text"/>
+    <w:basedOn w:val="a"/>
+    <w:link w:val="Char1"/>
+    <w:uiPriority w:val="99"/>
+    <w:semiHidden/>
+    <w:unhideWhenUsed/>
+    <w:rsid w:val="00303041"/>
+    <w:pPr>
+      <w:spacing w:after="0" w:line="240" w:lineRule="auto"/>
+    </w:pPr>
+    <w:rPr>
+      <w:rFonts w:asciiTheme="majorHAnsi" w:eastAsiaTheme="majorEastAsia" w:hAnsiTheme="majorHAnsi" w:cstheme="majorBidi"/>
+      <w:sz w:val="18"/>
+      <w:szCs w:val="18"/>
+    </w:rPr>
+  </w:style>
+  <w:style w:type="character" w:customStyle="1" w:styleId="Char1">
+    <w:name w:val="풍선 도움말 텍스트 Char"/>
+    <w:basedOn w:val="a0"/>
+    <w:link w:val="a6"/>
+    <w:uiPriority w:val="99"/>
+    <w:semiHidden/>
+    <w:rsid w:val="00303041"/>
+    <w:rPr>
+      <w:rFonts w:asciiTheme="majorHAnsi" w:eastAsiaTheme="majorEastAsia" w:hAnsiTheme="majorHAnsi" w:cstheme="majorBidi"/>
+      <w:sz w:val="18"/>
+      <w:szCs w:val="18"/>
+    </w:rPr>
+  </w:style>
+  <w:style w:type="table" w:styleId="a7">
+    <w:name w:val="Table Grid"/>
+    <w:basedOn w:val="a1"/>
+    <w:uiPriority w:val="39"/>
+    <w:rsid w:val="00655C33"/>
+    <w:pPr>
+      <w:spacing w:after="0" w:line="240" w:lineRule="auto"/>
+    </w:pPr>
+    <w:tblPr>
+      <w:tblInd w:w="0" w:type="dxa"/>
+      <w:tblBorders>
+        <w:top w:val="single" w:sz="4" w:space="0" w:color="auto"/>
+        <w:left w:val="single" w:sz="4" w:space="0" w:color="auto"/>
+        <w:bottom w:val="single" w:sz="4" w:space="0" w:color="auto"/>
+        <w:right w:val="single" w:sz="4" w:space="0" w:color="auto"/>
+        <w:insideH w:val="single" w:sz="4" w:space="0" w:color="auto"/>
+        <w:insideV w:val="single" w:sz="4" w:space="0" w:color="auto"/>
+      </w:tblBorders>
+      <w:tblCellMar>
+        <w:top w:w="0" w:type="dxa"/>
+        <w:left w:w="108" w:type="dxa"/>
+        <w:bottom w:w="0" w:type="dxa"/>
+        <w:right w:w="108" w:type="dxa"/>
+      </w:tblCellMar>
+    </w:tblPr>
+  </w:style>
+</w:styles>
+</file>
+
+<file path=word/stylesWithEffects.xml><?xml version="1.0" encoding="utf-8"?>
+<w:styles xmlns:wpc="http://schemas.microsoft.com/office/word/2010/wordprocessingCanvas" xmlns:mc="http://schemas.openxmlformats.org/markup-compatibility/2006" xmlns:o="urn:schemas-microsoft-com:office:office" xmlns:r="http://schemas.openxmlformats.org/officeDocument/2006/relationships" xmlns:m="http://schemas.openxmlformats.org/officeDocument/2006/math" xmlns:v="urn:schemas-microsoft-com:vml" xmlns:wp14="http://schemas.microsoft.com/office/word/2010/wordprocessingDrawing" xmlns:wp="http://schemas.openxmlformats.org/drawingml/2006/wordprocessingDrawing" xmlns:w10="urn:schemas-microsoft-com:office:word" xmlns:w="http://schemas.openxmlformats.org/wordprocessingml/2006/main" xmlns:w14="http://schemas.microsoft.com/office/word/2010/wordml" xmlns:wpg="http://schemas.microsoft.com/office/word/2010/wordprocessingGroup" xmlns:wpi="http://schemas.microsoft.com/office/word/2010/wordprocessingInk" xmlns:wne="http://schemas.microsoft.com/office/word/2006/wordml" xmlns:wps="http://schemas.microsoft.com/office/word/2010/wordprocessingShape" mc:Ignorable="w14 wp14">
+  <w:docDefaults>
+    <w:rPrDefault>
+      <w:rPr>
+        <w:rFonts w:asciiTheme="minorHAnsi" w:eastAsiaTheme="minorEastAsia" w:hAnsiTheme="minorHAnsi" w:cstheme="minorBidi"/>
+        <w:kern w:val="2"/>
+        <w:szCs w:val="22"/>
+        <w:lang w:val="en-US" w:eastAsia="ko-KR" w:bidi="ar-SA"/>
+      </w:rPr>
+    </w:rPrDefault>
+    <w:pPrDefault>
+      <w:pPr>
+        <w:spacing w:after="160" w:line="259" w:lineRule="auto"/>
+        <w:jc w:val="both"/>
+      </w:pPr>
+    </w:pPrDefault>
+  </w:docDefaults>
+  <w:latentStyles w:defLockedState="0" w:defUIPriority="99" w:defSemiHidden="1" w:defUnhideWhenUsed="1" w:defQFormat="0" w:count="267">
+    <w:lsdException w:name="Normal" w:semiHidden="0" w:uiPriority="0" w:unhideWhenUsed="0" w:qFormat="1"/>
+    <w:lsdException w:name="heading 1" w:semiHidden="0" w:uiPriority="9" w:unhideWhenUsed="0" w:qFormat="1"/>
+    <w:lsdException w:name="heading 2" w:uiPriority="9" w:qFormat="1"/>
+    <w:lsdException w:name="heading 3" w:uiPriority="9" w:qFormat="1"/>
+    <w:lsdException w:name="heading 4" w:uiPriority="9" w:qFormat="1"/>
+    <w:lsdException w:name="heading 5" w:uiPriority="9" w:qFormat="1"/>
+    <w:lsdException w:name="heading 6" w:uiPriority="9" w:qFormat="1"/>
+    <w:lsdException w:name="heading 7" w:uiPriority="9" w:qFormat="1"/>
+    <w:lsdException w:name="heading 8" w:uiPriority="9" w:qFormat="1"/>
+    <w:lsdException w:name="heading 9" w:uiPriority="9" w:qFormat="1"/>
+    <w:lsdException w:name="toc 1" w:uiPriority="39"/>
+    <w:lsdException w:name="toc 2" w:uiPriority="39"/>
+    <w:lsdException w:name="toc 3" w:uiPriority="39"/>
+    <w:lsdException w:name="toc 4" w:uiPriority="39"/>
+    <w:lsdException w:name="toc 5" w:uiPriority="39"/>
+    <w:lsdException w:name="toc 6" w:uiPriority="39"/>
+    <w:lsdException w:name="toc 7" w:uiPriority="39"/>
+    <w:lsdException w:name="toc 8" w:uiPriority="39"/>
+    <w:lsdException w:name="toc 9" w:uiPriority="39"/>
+    <w:lsdException w:name="caption" w:uiPriority="35" w:qFormat="1"/>
+    <w:lsdException w:name="Title" w:semiHidden="0" w:uiPriority="10" w:unhideWhenUsed="0" w:qFormat="1"/>
+    <w:lsdException w:name="Default Paragraph Font" w:uiPriority="1"/>
+    <w:lsdException w:name="Subtitle" w:semiHidden="0" w:uiPriority="11" w:unhideWhenUsed="0" w:qFormat="1"/>
+    <w:lsdException w:name="Strong" w:semiHidden="0" w:uiPriority="22" w:unhideWhenUsed="0" w:qFormat="1"/>
+    <w:lsdException w:name="Emphasis" w:semiHidden="0" w:uiPriority="20" w:unhideWhenUsed="0" w:qFormat="1"/>
+    <w:lsdException w:name="Table Grid" w:semiHidden="0" w:uiPriority="39" w:unhideWhenUsed="0"/>
+    <w:lsdException w:name="Placeholder Text" w:unhideWhenUsed="0"/>
+    <w:lsdException w:name="No Spacing" w:semiHidden="0" w:uiPriority="1" w:unhideWhenUsed="0" w:qFormat="1"/>
+    <w:lsdException w:name="Light Shading" w:semiHidden="0" w:uiPriority="60" w:unhideWhenUsed="0"/>
+    <w:lsdException w:name="Light List" w:semiHidden="0" w:uiPriority="61" w:unhideWhenUsed="0"/>
+    <w:lsdException w:name="Light Grid" w:semiHidden="0" w:uiPriority="62" w:unhideWhenUsed="0"/>
+    <w:lsdException w:name="Medium Shading 1" w:semiHidden="0" w:uiPriority="63" w:unhideWhenUsed="0"/>
+    <w:lsdException w:name="Medium Shading 2" w:semiHidden="0" w:uiPriority="64" w:unhideWhenUsed="0"/>
+    <w:lsdException w:name="Medium List 1" w:semiHidden="0" w:uiPriority="65" w:unhideWhenUsed="0"/>
+    <w:lsdException w:name="Medium List 2" w:semiHidden="0" w:uiPriority="66" w:unhideWhenUsed="0"/>
+    <w:lsdException w:name="Medium Grid 1" w:semiHidden="0" w:uiPriority="67" w:unhideWhenUsed="0"/>
+    <w:lsdException w:name="Medium Grid 2" w:semiHidden="0" w:uiPriority="68" w:unhideWhenUsed="0"/>
+    <w:lsdException w:name="Medium Grid 3" w:semiHidden="0" w:uiPriority="69" w:unhideWhenUsed="0"/>
+    <w:lsdException w:name="Dark List" w:semiHidden="0" w:uiPriority="70" w:unhideWhenUsed="0"/>
+    <w:lsdException w:name="Colorful Shading" w:semiHidden="0" w:uiPriority="71" w:unhideWhenUsed="0"/>
+    <w:lsdException w:name="Colorful List" w:semiHidden="0" w:uiPriority="72" w:unhideWhenUsed="0"/>
+    <w:lsdException w:name="Colorful Grid" w:semiHidden="0" w:uiPriority="73" w:unhideWhenUsed="0"/>
+    <w:lsdException w:name="Light Shading Accent 1" w:semiHidden="0" w:uiPriority="60" w:unhideWhenUsed="0"/>
+    <w:lsdException w:name="Light List Accent 1" w:semiHidden="0" w:uiPriority="61" w:unhideWhenUsed="0"/>
+    <w:lsdException w:name="Light Grid Accent 1" w:semiHidden="0" w:uiPriority="62" w:unhideWhenUsed="0"/>
+    <w:lsdException w:name="Medium Shading 1 Accent 1" w:semiHidden="0" w:uiPriority="63" w:unhideWhenUsed="0"/>
+    <w:lsdException w:name="Medium Shading 2 Accent 1" w:semiHidden="0" w:uiPriority="64" w:unhideWhenUsed="0"/>
+    <w:lsdException w:name="Medium List 1 Accent 1" w:semiHidden="0" w:uiPriority="65" w:unhideWhenUsed="0"/>
+    <w:lsdException w:name="Revision" w:unhideWhenUsed="0"/>
+    <w:lsdException w:name="List Paragraph" w:semiHidden="0" w:uiPriority="34" w:unhideWhenUsed="0" w:qFormat="1"/>
+    <w:lsdException w:name="Quote" w:semiHidden="0" w:uiPriority="29" w:unhideWhenUsed="0" w:qFormat="1"/>
+    <w:lsdException w:name="Intense Quote" w:semiHidden="0" w:uiPriority="30" w:unhideWhenUsed="0" w:qFormat="1"/>
+    <w:lsdException w:name="Medium List 2 Accent 1" w:semiHidden="0" w:uiPriority="66" w:unhideWhenUsed="0"/>
+    <w:lsdException w:name="Medium Grid 1 Accent 1" w:semiHidden="0" w:uiPriority="67" w:unhideWhenUsed="0"/>
+    <w:lsdException w:name="Medium Grid 2 Accent 1" w:semiHidden="0" w:uiPriority="68" w:unhideWhenUsed="0"/>
+    <w:lsdException w:name="Medium Grid 3 Accent 1" w:semiHidden="0" w:uiPriority="69" w:unhideWhenUsed="0"/>
+    <w:lsdException w:name="Dark List Accent 1" w:semiHidden="0" w:uiPriority="70" w:unhideWhenUsed="0"/>
+    <w:lsdException w:name="Colorful Shading Accent 1" w:semiHidden="0" w:uiPriority="71" w:unhideWhenUsed="0"/>
+    <w:lsdException w:name="Colorful List Accent 1" w:semiHidden="0" w:uiPriority="72" w:unhideWhenUsed="0"/>
+    <w:lsdException w:name="Colorful Grid Accent 1" w:semiHidden="0" w:uiPriority="73" w:unhideWhenUsed="0"/>
+    <w:lsdException w:name="Light Shading Accent 2" w:semiHidden="0" w:uiPriority="60" w:unhideWhenUsed="0"/>
+    <w:lsdException w:name="Light List Accent 2" w:semiHidden="0" w:uiPriority="61" w:unhideWhenUsed="0"/>
+    <w:lsdException w:name="Light Grid Accent 2" w:semiHidden="0" w:uiPriority="62" w:unhideWhenUsed="0"/>
+    <w:lsdException w:name="Medium Shading 1 Accent 2" w:semiHidden="0" w:uiPriority="63" w:unhideWhenUsed="0"/>
+    <w:lsdException w:name="Medium Shading 2 Accent 2" w:semiHidden="0" w:uiPriority="64" w:unhideWhenUsed="0"/>
+    <w:lsdException w:name="Medium List 1 Accent 2" w:semiHidden="0" w:uiPriority="65" w:unhideWhenUsed="0"/>
+    <w:lsdException w:name="Medium List 2 Accent 2" w:semiHidden="0" w:uiPriority="66" w:unhideWhenUsed="0"/>
+    <w:lsdException w:name="Medium Grid 1 Accent 2" w:semiHidden="0" w:uiPriority="67" w:unhideWhenUsed="0"/>
+    <w:lsdException w:name="Medium Grid 2 Accent 2" w:semiHidden="0" w:uiPriority="68" w:unhideWhenUsed="0"/>
+    <w:lsdException w:name="Medium Grid 3 Accent 2" w:semiHidden="0" w:uiPriority="69" w:unhideWhenUsed="0"/>
+    <w:lsdException w:name="Dark List Accent 2" w:semiHidden="0" w:uiPriority="70" w:unhideWhenUsed="0"/>
+    <w:lsdException w:name="Colorful Shading Accent 2" w:semiHidden="0" w:uiPriority="71" w:unhideWhenUsed="0"/>
+    <w:lsdException w:name="Colorful List Accent 2" w:semiHidden="0" w:uiPriority="72" w:unhideWhenUsed="0"/>
+    <w:lsdException w:name="Colorful Grid Accent 2" w:semiHidden="0" w:uiPriority="73" w:unhideWhenUsed="0"/>
+    <w:lsdException w:name="Light Shading Accent 3" w:semiHidden="0" w:uiPriority="60" w:unhideWhenUsed="0"/>
+    <w:lsdException w:name="Light List Accent 3" w:semiHidden="0" w:uiPriority="61" w:unhideWhenUsed="0"/>
+    <w:lsdException w:name="Light Grid Accent 3" w:semiHidden="0" w:uiPriority="62" w:unhideWhenUsed="0"/>
+    <w:lsdException w:name="Medium Shading 1 Accent 3" w:semiHidden="0" w:uiPriority="63" w:unhideWhenUsed="0"/>
+    <w:lsdException w:name="Medium Shading 2 Accent 3" w:semiHidden="0" w:uiPriority="64" w:unhideWhenUsed="0"/>
+    <w:lsdException w:name="Medium List 1 Accent 3" w:semiHidden="0" w:uiPriority="65" w:unhideWhenUsed="0"/>
+    <w:lsdException w:name="Medium List 2 Accent 3" w:semiHidden="0" w:uiPriority="66" w:unhideWhenUsed="0"/>
+    <w:lsdException w:name="Medium Grid 1 Accent 3" w:semiHidden="0" w:uiPriority="67" w:unhideWhenUsed="0"/>
+    <w:lsdException w:name="Medium Grid 2 Accent 3" w:semiHidden="0" w:uiPriority="68" w:unhideWhenUsed="0"/>
+    <w:lsdException w:name="Medium Grid 3 Accent 3" w:semiHidden="0" w:uiPriority="69" w:unhideWhenUsed="0"/>
+    <w:lsdException w:name="Dark List Accent 3" w:semiHidden="0" w:uiPriority="70" w:unhideWhenUsed="0"/>
+    <w:lsdException w:name="Colorful Shading Accent 3" w:semiHidden="0" w:uiPriority="71" w:unhideWhenUsed="0"/>
+    <w:lsdException w:name="Colorful List Accent 3" w:semiHidden="0" w:uiPriority="72" w:unhideWhenUsed="0"/>
+    <w:lsdException w:name="Colorful Grid Accent 3" w:semiHidden="0" w:uiPriority="73" w:unhideWhenUsed="0"/>
+    <w:lsdException w:name="Light Shading Accent 4" w:semiHidden="0" w:uiPriority="60" w:unhideWhenUsed="0"/>
+    <w:lsdException w:name="Light List Accent 4" w:semiHidden="0" w:uiPriority="61" w:unhideWhenUsed="0"/>
+    <w:lsdException w:name="Light Grid Accent 4" w:semiHidden="0" w:uiPriority="62" w:unhideWhenUsed="0"/>
+    <w:lsdException w:name="Medium Shading 1 Accent 4" w:semiHidden="0" w:uiPriority="63" w:unhideWhenUsed="0"/>
+    <w:lsdException w:name="Medium Shading 2 Accent 4" w:semiHidden="0" w:uiPriority="64" w:unhideWhenUsed="0"/>
+    <w:lsdException w:name="Medium List 1 Accent 4" w:semiHidden="0" w:uiPriority="65" w:unhideWhenUsed="0"/>
+    <w:lsdException w:name="Medium List 2 Accent 4" w:semiHidden="0" w:uiPriority="66" w:unhideWhenUsed="0"/>
+    <w:lsdException w:name="Medium Grid 1 Accent 4" w:semiHidden="0" w:uiPriority="67" w:unhideWhenUsed="0"/>
+    <w:lsdException w:name="Medium Grid 2 Accent 4" w:semiHidden="0" w:uiPriority="68" w:unhideWhenUsed="0"/>
+    <w:lsdException w:name="Medium Grid 3 Accent 4" w:semiHidden="0" w:uiPriority="69" w:unhideWhenUsed="0"/>
+    <w:lsdException w:name="Dark List Accent 4" w:semiHidden="0" w:uiPriority="70" w:unhideWhenUsed="0"/>
+    <w:lsdException w:name="Colorful Shading Accent 4" w:semiHidden="0" w:uiPriority="71" w:unhideWhenUsed="0"/>
+    <w:lsdException w:name="Colorful List Accent 4" w:semiHidden="0" w:uiPriority="72" w:unhideWhenUsed="0"/>
+    <w:lsdException w:name="Colorful Grid Accent 4" w:semiHidden="0" w:uiPriority="73" w:unhideWhenUsed="0"/>
+    <w:lsdException w:name="Light Shading Accent 5" w:semiHidden="0" w:uiPriority="60" w:unhideWhenUsed="0"/>
+    <w:lsdException w:name="Light List Accent 5" w:semiHidden="0" w:uiPriority="61" w:unhideWhenUsed="0"/>
+    <w:lsdException w:name="Light Grid Accent 5" w:semiHidden="0" w:uiPriority="62" w:unhideWhenUsed="0"/>
+    <w:lsdException w:name="Medium Shading 1 Accent 5" w:semiHidden="0" w:uiPriority="63" w:unhideWhenUsed="0"/>
+    <w:lsdException w:name="Medium Shading 2 Accent 5" w:semiHidden="0" w:uiPriority="64" w:unhideWhenUsed="0"/>
+    <w:lsdException w:name="Medium List 1 Accent 5" w:semiHidden="0" w:uiPriority="65" w:unhideWhenUsed="0"/>
+    <w:lsdException w:name="Medium List 2 Accent 5" w:semiHidden="0" w:uiPriority="66" w:unhideWhenUsed="0"/>
+    <w:lsdException w:name="Medium Grid 1 Accent 5" w:semiHidden="0" w:uiPriority="67" w:unhideWhenUsed="0"/>
+    <w:lsdException w:name="Medium Grid 2 Accent 5" w:semiHidden="0" w:uiPriority="68" w:unhideWhenUsed="0"/>
+    <w:lsdException w:name="Medium Grid 3 Accent 5" w:semiHidden="0" w:uiPriority="69" w:unhideWhenUsed="0"/>
+    <w:lsdException w:name="Dark List Accent 5" w:semiHidden="0" w:uiPriority="70" w:unhideWhenUsed="0"/>
+    <w:lsdException w:name="Colorful Shading Accent 5" w:semiHidden="0" w:uiPriority="71" w:unhideWhenUsed="0"/>
+    <w:lsdException w:name="Colorful List Accent 5" w:semiHidden="0" w:uiPriority="72" w:unhideWhenUsed="0"/>
+    <w:lsdException w:name="Colorful Grid Accent 5" w:semiHidden="0" w:uiPriority="73" w:unhideWhenUsed="0"/>
+    <w:lsdException w:name="Light Shading Accent 6" w:semiHidden="0" w:uiPriority="60" w:unhideWhenUsed="0"/>
+    <w:lsdException w:name="Light List Accent 6" w:semiHidden="0" w:uiPriority="61" w:unhideWhenUsed="0"/>
+    <w:lsdException w:name="Light Grid Accent 6" w:semiHidden="0" w:uiPriority="62" w:unhideWhenUsed="0"/>
+    <w:lsdException w:name="Medium Shading 1 Accent 6" w:semiHidden="0" w:uiPriority="63" w:unhideWhenUsed="0"/>
+    <w:lsdException w:name="Medium Shading 2 Accent 6" w:semiHidden="0" w:uiPriority="64" w:unhideWhenUsed="0"/>
+    <w:lsdException w:name="Medium List 1 Accent 6" w:semiHidden="0" w:uiPriority="65" w:unhideWhenUsed="0"/>
+    <w:lsdException w:name="Medium List 2 Accent 6" w:semiHidden="0" w:uiPriority="66" w:unhideWhenUsed="0"/>
+    <w:lsdException w:name="Medium Grid 1 Accent 6" w:semiHidden="0" w:uiPriority="67" w:unhideWhenUsed="0"/>
+    <w:lsdException w:name="Medium Grid 2 Accent 6" w:semiHidden="0" w:uiPriority="68" w:unhideWhenUsed="0"/>
+    <w:lsdException w:name="Medium Grid 3 Accent 6" w:semiHidden="0" w:uiPriority="69" w:unhideWhenUsed="0"/>
+    <w:lsdException w:name="Dark List Accent 6" w:semiHidden="0" w:uiPriority="70" w:unhideWhenUsed="0"/>
+    <w:lsdException w:name="Colorful Shading Accent 6" w:semiHidden="0" w:uiPriority="71" w:unhideWhenUsed="0"/>
+    <w:lsdException w:name="Colorful List Accent 6" w:semiHidden="0" w:uiPriority="72" w:unhideWhenUsed="0"/>
+    <w:lsdException w:name="Colorful Grid Accent 6" w:semiHidden="0" w:uiPriority="73" w:unhideWhenUsed="0"/>
+    <w:lsdException w:name="Subtle Emphasis" w:semiHidden="0" w:uiPriority="19" w:unhideWhenUsed="0" w:qFormat="1"/>
+    <w:lsdException w:name="Intense Emphasis" w:semiHidden="0" w:uiPriority="21" w:unhideWhenUsed="0" w:qFormat="1"/>
+    <w:lsdException w:name="Subtle Reference" w:semiHidden="0" w:uiPriority="31" w:unhideWhenUsed="0" w:qFormat="1"/>
+    <w:lsdException w:name="Intense Reference" w:semiHidden="0" w:uiPriority="32" w:unhideWhenUsed="0" w:qFormat="1"/>
+    <w:lsdException w:name="Book Title" w:semiHidden="0" w:uiPriority="33" w:unhideWhenUsed="0" w:qFormat="1"/>
+    <w:lsdException w:name="Bibliography" w:uiPriority="37"/>
+    <w:lsdException w:name="TOC Heading" w:uiPriority="39" w:qFormat="1"/>
+  </w:latentStyles>
+  <w:style w:type="paragraph" w:default="1" w:styleId="a">
+    <w:name w:val="Normal"/>
+    <w:qFormat/>
+    <w:pPr>
+      <w:widowControl w:val="0"/>
+      <w:wordWrap w:val="0"/>
+      <w:autoSpaceDE w:val="0"/>
+      <w:autoSpaceDN w:val="0"/>
+    </w:pPr>
+  </w:style>
+  <w:style w:type="character" w:default="1" w:styleId="a0">
+    <w:name w:val="Default Paragraph Font"/>
+    <w:uiPriority w:val="1"/>
+    <w:semiHidden/>
+    <w:unhideWhenUsed/>
+  </w:style>
+  <w:style w:type="table" w:default="1" w:styleId="a1">
+    <w:name w:val="Normal Table"/>
+    <w:uiPriority w:val="99"/>
+    <w:semiHidden/>
+    <w:unhideWhenUsed/>
+    <w:tblPr>
+      <w:tblInd w:w="0" w:type="dxa"/>
+      <w:tblCellMar>
+        <w:top w:w="0" w:type="dxa"/>
+        <w:left w:w="108" w:type="dxa"/>
+        <w:bottom w:w="0" w:type="dxa"/>
+        <w:right w:w="108" w:type="dxa"/>
+      </w:tblCellMar>
+    </w:tblPr>
+  </w:style>
+  <w:style w:type="numbering" w:default="1" w:styleId="a2">
+    <w:name w:val="No List"/>
+    <w:uiPriority w:val="99"/>
+    <w:semiHidden/>
+    <w:unhideWhenUsed/>
+  </w:style>
+  <w:style w:type="paragraph" w:styleId="a3">
+    <w:name w:val="List Paragraph"/>
+    <w:basedOn w:val="a"/>
+    <w:uiPriority w:val="34"/>
+    <w:qFormat/>
+    <w:rsid w:val="00D20BED"/>
+    <w:pPr>
+      <w:ind w:leftChars="400" w:left="800"/>
+    </w:pPr>
+  </w:style>
+  <w:style w:type="paragraph" w:styleId="a4">
+    <w:name w:val="header"/>
+    <w:basedOn w:val="a"/>
+    <w:link w:val="Char"/>
+    <w:uiPriority w:val="99"/>
+    <w:unhideWhenUsed/>
+    <w:rsid w:val="00303041"/>
+    <w:pPr>
+      <w:tabs>
+        <w:tab w:val="center" w:pos="4513"/>
+        <w:tab w:val="right" w:pos="9026"/>
+      </w:tabs>
+      <w:snapToGrid w:val="0"/>
+    </w:pPr>
+  </w:style>
+  <w:style w:type="character" w:customStyle="1" w:styleId="Char">
+    <w:name w:val="머리글 Char"/>
+    <w:basedOn w:val="a0"/>
+    <w:link w:val="a4"/>
+    <w:uiPriority w:val="99"/>
+    <w:rsid w:val="00303041"/>
+  </w:style>
+  <w:style w:type="paragraph" w:styleId="a5">
+    <w:name w:val="footer"/>
+    <w:basedOn w:val="a"/>
+    <w:link w:val="Char0"/>
+    <w:uiPriority w:val="99"/>
+    <w:unhideWhenUsed/>
+    <w:rsid w:val="00303041"/>
+    <w:pPr>
+      <w:tabs>
+        <w:tab w:val="center" w:pos="4513"/>
+        <w:tab w:val="right" w:pos="9026"/>
+      </w:tabs>
+      <w:snapToGrid w:val="0"/>
+    </w:pPr>
+  </w:style>
+  <w:style w:type="character" w:customStyle="1" w:styleId="Char0">
+    <w:name w:val="바닥글 Char"/>
+    <w:basedOn w:val="a0"/>
+    <w:link w:val="a5"/>
+    <w:uiPriority w:val="99"/>
+    <w:rsid w:val="00303041"/>
+  </w:style>
+  <w:style w:type="paragraph" w:styleId="a6">
+    <w:name w:val="Balloon Text"/>
+    <w:basedOn w:val="a"/>
+    <w:link w:val="Char1"/>
+    <w:uiPriority w:val="99"/>
+    <w:semiHidden/>
+    <w:unhideWhenUsed/>
+    <w:rsid w:val="00303041"/>
+    <w:pPr>
+      <w:spacing w:after="0" w:line="240" w:lineRule="auto"/>
+    </w:pPr>
+    <w:rPr>
+      <w:rFonts w:asciiTheme="majorHAnsi" w:eastAsiaTheme="majorEastAsia" w:hAnsiTheme="majorHAnsi" w:cstheme="majorBidi"/>
+      <w:sz w:val="18"/>
+      <w:szCs w:val="18"/>
+    </w:rPr>
+  </w:style>
+  <w:style w:type="character" w:customStyle="1" w:styleId="Char1">
+    <w:name w:val="풍선 도움말 텍스트 Char"/>
+    <w:basedOn w:val="a0"/>
+    <w:link w:val="a6"/>
+    <w:uiPriority w:val="99"/>
+    <w:semiHidden/>
+    <w:rsid w:val="00303041"/>
+    <w:rPr>
+      <w:rFonts w:asciiTheme="majorHAnsi" w:eastAsiaTheme="majorEastAsia" w:hAnsiTheme="majorHAnsi" w:cstheme="majorBidi"/>
+      <w:sz w:val="18"/>
+      <w:szCs w:val="18"/>
+    </w:rPr>
+  </w:style>
+  <w:style w:type="table" w:styleId="a7">
+    <w:name w:val="Table Grid"/>
+    <w:basedOn w:val="a1"/>
+    <w:uiPriority w:val="39"/>
+    <w:rsid w:val="00655C33"/>
+    <w:pPr>
+      <w:spacing w:after="0" w:line="240" w:lineRule="auto"/>
+    </w:pPr>
+    <w:tblPr>
+      <w:tblInd w:w="0" w:type="dxa"/>
+      <w:tblBorders>
+        <w:top w:val="single" w:sz="4" w:space="0" w:color="auto"/>
+        <w:left w:val="single" w:sz="4" w:space="0" w:color="auto"/>
+        <w:bottom w:val="single" w:sz="4" w:space="0" w:color="auto"/>
+        <w:right w:val="single" w:sz="4" w:space="0" w:color="auto"/>
+        <w:insideH w:val="single" w:sz="4" w:space="0" w:color="auto"/>
+        <w:insideV w:val="single" w:sz="4" w:space="0" w:color="auto"/>
+      </w:tblBorders>
+      <w:tblCellMar>
+        <w:top w:w="0" w:type="dxa"/>
+        <w:left w:w="108" w:type="dxa"/>
+        <w:bottom w:w="0" w:type="dxa"/>
+        <w:right w:w="108" w:type="dxa"/>
+      </w:tblCellMar>
+    </w:tblPr>
+  </w:style>
 </w:styles>
 </file>
 
@@ -2392,7 +3221,7 @@
     </a:clrScheme>
     <a:fontScheme name="Office">
       <a:majorFont>
-        <a:latin typeface="맑은 고딕" panose="020F0302020204030204"/>
+        <a:latin typeface="맑은 고딕"/>
         <a:ea typeface=""/>
         <a:cs typeface=""/>
         <a:font script="Jpan" typeface="游ゴシック Light"/>
@@ -2444,7 +3273,7 @@
         <a:font script="Tfng" typeface="Ebrima"/>
       </a:majorFont>
       <a:minorFont>
-        <a:latin typeface="맑은 고딕" panose="020F0502020204030204"/>
+        <a:latin typeface="맑은 고딕"/>
         <a:ea typeface=""/>
         <a:cs typeface=""/>
         <a:font script="Jpan" typeface="游明朝"/>
@@ -2638,7 +3467,7 @@
   <a:extraClrSchemeLst/>
   <a:extLst>
     <a:ext uri="{05A4C25C-085E-4340-85A3-A5531E510DB2}">
-      <thm15:themeFamily xmlns:thm15="http://schemas.microsoft.com/office/thememl/2012/main" name="Office Theme" id="{62F939B6-93AF-4DB8-9C6B-D6C7DFDC589F}" vid="{4A3C46E8-61CC-4603-A589-7422A47A8E4A}"/>
+      <thm15:themeFamily xmlns:thm15="http://schemas.microsoft.com/office/thememl/2012/main" xmlns="" name="Office Theme" id="{62F939B6-93AF-4DB8-9C6B-D6C7DFDC589F}" vid="{4A3C46E8-61CC-4603-A589-7422A47A8E4A}"/>
     </a:ext>
   </a:extLst>
 </a:theme>
